--- a/Senior 2 Report/Section 6 - Testing/Design constrain.docx
+++ b/Senior 2 Report/Section 6 - Testing/Design constrain.docx
@@ -491,7 +491,16 @@
                 <w:rFonts w:ascii="Avenir Roman" w:hAnsi="Avenir Roman" w:cstheme="minorHAnsi"/>
                 <w:color w:val="4472C4" w:themeColor="accent1"/>
               </w:rPr>
-              <w:t xml:space="preserve">Application performance must perform within a minimum response time, to meet the requirements of the QoS.  </w:t>
+              <w:t xml:space="preserve">Application performance must perform within a minimum response time, to meet the requirements of </w:t>
+            </w:r>
+            <w:bookmarkStart w:id="0" w:name="_GoBack"/>
+            <w:bookmarkEnd w:id="0"/>
+            <w:r>
+              <w:rPr>
+                <w:rFonts w:ascii="Avenir Roman" w:hAnsi="Avenir Roman" w:cstheme="minorHAnsi"/>
+                <w:color w:val="4472C4" w:themeColor="accent1"/>
+              </w:rPr>
+              <w:t xml:space="preserve">the QoS.  </w:t>
             </w:r>
           </w:p>
         </w:tc>
@@ -877,188 +886,6 @@
         </w:tc>
       </w:tr>
       <w:tr>
-        <w:tc>
-          <w:tcPr>
-            <w:tcW w:w="2463" w:type="dxa"/>
-            <w:tcBorders>
-              <w:top w:val="single" w:sz="4" w:space="0" w:color="auto"/>
-              <w:left w:val="single" w:sz="4" w:space="0" w:color="auto"/>
-              <w:bottom w:val="single" w:sz="4" w:space="0" w:color="auto"/>
-              <w:right w:val="single" w:sz="4" w:space="0" w:color="auto"/>
-            </w:tcBorders>
-            <w:hideMark/>
-          </w:tcPr>
-          <w:p>
-            <w:pPr>
-              <w:spacing w:after="0" w:line="240" w:lineRule="auto"/>
-              <w:rPr>
-                <w:rFonts w:ascii="Avenir Roman" w:hAnsi="Avenir Roman" w:cstheme="minorHAnsi"/>
-                <w:color w:val="4472C4" w:themeColor="accent1"/>
-              </w:rPr>
-            </w:pPr>
-            <w:r>
-              <w:rPr>
-                <w:rFonts w:ascii="Avenir Roman" w:hAnsi="Avenir Roman" w:cstheme="minorHAnsi"/>
-                <w:color w:val="4472C4" w:themeColor="accent1"/>
-              </w:rPr>
-              <w:t>Efficiency</w:t>
-            </w:r>
-          </w:p>
-          <w:p>
-            <w:pPr>
-              <w:spacing w:after="0" w:line="240" w:lineRule="auto"/>
-              <w:rPr>
-                <w:rFonts w:ascii="Avenir Roman" w:hAnsi="Avenir Roman"/>
-                <w:color w:val="4472C4" w:themeColor="accent1"/>
-              </w:rPr>
-            </w:pPr>
-            <w:r>
-              <w:rPr>
-                <w:rFonts w:ascii="Avenir Roman" w:hAnsi="Avenir Roman"/>
-                <w:color w:val="4472C4" w:themeColor="accent1"/>
-                <w:highlight w:val="yellow"/>
-              </w:rPr>
-              <w:t>(No need)</w:t>
-            </w:r>
-          </w:p>
-        </w:tc>
-        <w:tc>
-          <w:tcPr>
-            <w:tcW w:w="4258" w:type="dxa"/>
-            <w:tcBorders>
-              <w:top w:val="single" w:sz="4" w:space="0" w:color="auto"/>
-              <w:left w:val="single" w:sz="4" w:space="0" w:color="auto"/>
-              <w:bottom w:val="single" w:sz="4" w:space="0" w:color="auto"/>
-              <w:right w:val="single" w:sz="4" w:space="0" w:color="auto"/>
-            </w:tcBorders>
-            <w:hideMark/>
-          </w:tcPr>
-          <w:p>
-            <w:pPr>
-              <w:pStyle w:val="Default"/>
-              <w:rPr>
-                <w:rFonts w:ascii="Avenir Roman" w:hAnsi="Avenir Roman" w:cstheme="minorHAnsi"/>
-                <w:color w:val="4472C4" w:themeColor="accent1"/>
-                <w:sz w:val="22"/>
-                <w:szCs w:val="22"/>
-              </w:rPr>
-            </w:pPr>
-            <w:r>
-              <w:rPr>
-                <w:rFonts w:ascii="Avenir Roman" w:hAnsi="Avenir Roman" w:cstheme="minorHAnsi"/>
-                <w:color w:val="4472C4" w:themeColor="accent1"/>
-                <w:sz w:val="22"/>
-                <w:szCs w:val="22"/>
-              </w:rPr>
-              <w:t>Time taken to transfer the patient data to the firebase cloud must be as low as possible.</w:t>
-            </w:r>
-          </w:p>
-          <w:p>
-            <w:pPr>
-              <w:spacing w:after="0" w:line="240" w:lineRule="auto"/>
-              <w:rPr>
-                <w:rFonts w:ascii="Avenir Roman" w:hAnsi="Avenir Roman"/>
-                <w:color w:val="4472C4" w:themeColor="accent1"/>
-                <w:sz w:val="22"/>
-                <w:szCs w:val="22"/>
-              </w:rPr>
-            </w:pPr>
-            <w:r>
-              <w:rPr>
-                <w:rFonts w:ascii="Avenir Roman" w:hAnsi="Avenir Roman" w:cstheme="minorHAnsi"/>
-                <w:color w:val="4472C4" w:themeColor="accent1"/>
-              </w:rPr>
-              <w:lastRenderedPageBreak/>
-              <w:t>Time taken to send notification for doctor in emergency case must be as low as possible</w:t>
-            </w:r>
-          </w:p>
-        </w:tc>
-        <w:tc>
-          <w:tcPr>
-            <w:tcW w:w="1156" w:type="dxa"/>
-            <w:tcBorders>
-              <w:top w:val="single" w:sz="4" w:space="0" w:color="auto"/>
-              <w:left w:val="single" w:sz="4" w:space="0" w:color="auto"/>
-              <w:bottom w:val="single" w:sz="4" w:space="0" w:color="auto"/>
-              <w:right w:val="single" w:sz="4" w:space="0" w:color="auto"/>
-            </w:tcBorders>
-            <w:hideMark/>
-          </w:tcPr>
-          <w:p>
-            <w:pPr>
-              <w:spacing w:after="0" w:line="240" w:lineRule="auto"/>
-              <w:rPr>
-                <w:rFonts w:ascii="Avenir Roman" w:hAnsi="Avenir Roman"/>
-                <w:color w:val="4472C4" w:themeColor="accent1"/>
-              </w:rPr>
-            </w:pPr>
-            <m:oMathPara>
-              <m:oMath>
-                <m:r>
-                  <w:rPr>
-                    <w:rFonts w:ascii="Cambria Math" w:hAnsi="Cambria Math" w:cs="Calibri"/>
-                    <w:color w:val="4472C4" w:themeColor="accent1"/>
-                  </w:rPr>
-                  <w:lastRenderedPageBreak/>
-                  <m:t>√</m:t>
-                </m:r>
-              </m:oMath>
-            </m:oMathPara>
-          </w:p>
-        </w:tc>
-        <w:tc>
-          <w:tcPr>
-            <w:tcW w:w="3193" w:type="dxa"/>
-            <w:tcBorders>
-              <w:top w:val="single" w:sz="4" w:space="0" w:color="auto"/>
-              <w:left w:val="single" w:sz="4" w:space="0" w:color="auto"/>
-              <w:bottom w:val="single" w:sz="4" w:space="0" w:color="auto"/>
-              <w:right w:val="single" w:sz="4" w:space="0" w:color="auto"/>
-            </w:tcBorders>
-            <w:hideMark/>
-          </w:tcPr>
-          <w:p>
-            <w:pPr>
-              <w:pStyle w:val="Default"/>
-              <w:rPr>
-                <w:rFonts w:ascii="Avenir Roman" w:hAnsi="Avenir Roman" w:cstheme="minorHAnsi"/>
-                <w:color w:val="4472C4" w:themeColor="accent1"/>
-                <w:sz w:val="22"/>
-                <w:szCs w:val="22"/>
-              </w:rPr>
-            </w:pPr>
-            <w:r>
-              <w:rPr>
-                <w:rFonts w:ascii="Avenir Roman" w:hAnsi="Avenir Roman" w:cstheme="minorHAnsi"/>
-                <w:color w:val="4472C4" w:themeColor="accent1"/>
-                <w:sz w:val="22"/>
-                <w:szCs w:val="22"/>
-              </w:rPr>
-              <w:t xml:space="preserve">The time taken for the patient data to be delivered to firebase takes in average 3 seconds. </w:t>
-            </w:r>
-          </w:p>
-          <w:p>
-            <w:pPr>
-              <w:spacing w:after="0" w:line="240" w:lineRule="auto"/>
-              <w:rPr>
-                <w:rFonts w:ascii="Avenir Roman" w:hAnsi="Avenir Roman"/>
-                <w:color w:val="4472C4" w:themeColor="accent1"/>
-                <w:sz w:val="22"/>
-                <w:szCs w:val="22"/>
-              </w:rPr>
-            </w:pPr>
-            <w:r>
-              <w:rPr>
-                <w:rFonts w:ascii="Avenir Roman" w:hAnsi="Avenir Roman" w:cstheme="minorHAnsi"/>
-                <w:color w:val="4472C4" w:themeColor="accent1"/>
-              </w:rPr>
-              <w:lastRenderedPageBreak/>
-              <w:t>The notification takes less than 3 seconds to be sent to the doctor.</w:t>
-            </w:r>
-          </w:p>
-        </w:tc>
-      </w:tr>
-      <w:tr>
         <w:trPr>
           <w:trHeight w:val="1745"/>
         </w:trPr>
@@ -1326,287 +1153,6 @@
         <w:tc>
           <w:tcPr>
             <w:tcW w:w="2463" w:type="dxa"/>
-            <w:vMerge w:val="restart"/>
-            <w:tcBorders>
-              <w:top w:val="single" w:sz="4" w:space="0" w:color="auto"/>
-              <w:left w:val="single" w:sz="4" w:space="0" w:color="auto"/>
-              <w:bottom w:val="single" w:sz="4" w:space="0" w:color="auto"/>
-              <w:right w:val="single" w:sz="4" w:space="0" w:color="auto"/>
-            </w:tcBorders>
-            <w:hideMark/>
-          </w:tcPr>
-          <w:p>
-            <w:pPr>
-              <w:spacing w:after="0" w:line="240" w:lineRule="auto"/>
-              <w:rPr>
-                <w:rFonts w:ascii="Avenir Roman" w:hAnsi="Avenir Roman" w:cstheme="minorHAnsi"/>
-                <w:color w:val="4472C4" w:themeColor="accent1"/>
-              </w:rPr>
-            </w:pPr>
-            <w:r>
-              <w:rPr>
-                <w:rFonts w:ascii="Avenir Roman" w:hAnsi="Avenir Roman" w:cstheme="minorHAnsi"/>
-                <w:color w:val="4472C4" w:themeColor="accent1"/>
-              </w:rPr>
-              <w:t>Usability</w:t>
-            </w:r>
-          </w:p>
-          <w:p>
-            <w:pPr>
-              <w:spacing w:after="0" w:line="240" w:lineRule="auto"/>
-              <w:rPr>
-                <w:rFonts w:ascii="Avenir Roman" w:hAnsi="Avenir Roman" w:cstheme="minorHAnsi"/>
-                <w:color w:val="4472C4" w:themeColor="accent1"/>
-              </w:rPr>
-            </w:pPr>
-          </w:p>
-          <w:p>
-            <w:pPr>
-              <w:spacing w:after="0" w:line="240" w:lineRule="auto"/>
-              <w:rPr>
-                <w:rFonts w:ascii="Avenir Roman" w:hAnsi="Avenir Roman"/>
-                <w:color w:val="4472C4" w:themeColor="accent1"/>
-              </w:rPr>
-            </w:pPr>
-            <w:r>
-              <w:rPr>
-                <w:rFonts w:ascii="Avenir Roman" w:hAnsi="Avenir Roman" w:cstheme="minorHAnsi"/>
-                <w:color w:val="4472C4" w:themeColor="accent1"/>
-                <w:highlight w:val="yellow"/>
-              </w:rPr>
-              <w:t xml:space="preserve">I think we can </w:t>
-            </w:r>
-            <w:proofErr w:type="gramStart"/>
-            <w:r>
-              <w:rPr>
-                <w:rFonts w:ascii="Avenir Roman" w:hAnsi="Avenir Roman" w:cstheme="minorHAnsi"/>
-                <w:color w:val="4472C4" w:themeColor="accent1"/>
-                <w:highlight w:val="yellow"/>
-              </w:rPr>
-              <w:t>added</w:t>
-            </w:r>
-            <w:proofErr w:type="gramEnd"/>
-            <w:r>
-              <w:rPr>
-                <w:rFonts w:ascii="Avenir Roman" w:hAnsi="Avenir Roman" w:cstheme="minorHAnsi"/>
-                <w:color w:val="4472C4" w:themeColor="accent1"/>
-                <w:highlight w:val="yellow"/>
-              </w:rPr>
-              <w:t xml:space="preserve"> because we will do acceptance testing</w:t>
-            </w:r>
-            <w:r>
-              <w:rPr>
-                <w:rFonts w:ascii="Avenir Roman" w:hAnsi="Avenir Roman" w:cstheme="minorHAnsi"/>
-                <w:color w:val="4472C4" w:themeColor="accent1"/>
-              </w:rPr>
-              <w:t xml:space="preserve"> </w:t>
-            </w:r>
-          </w:p>
-        </w:tc>
-        <w:tc>
-          <w:tcPr>
-            <w:tcW w:w="4258" w:type="dxa"/>
-            <w:tcBorders>
-              <w:top w:val="single" w:sz="4" w:space="0" w:color="auto"/>
-              <w:left w:val="single" w:sz="4" w:space="0" w:color="auto"/>
-              <w:bottom w:val="single" w:sz="4" w:space="0" w:color="auto"/>
-              <w:right w:val="single" w:sz="4" w:space="0" w:color="auto"/>
-            </w:tcBorders>
-            <w:hideMark/>
-          </w:tcPr>
-          <w:p>
-            <w:pPr>
-              <w:spacing w:after="0" w:line="240" w:lineRule="auto"/>
-              <w:rPr>
-                <w:rFonts w:ascii="Avenir Roman" w:hAnsi="Avenir Roman"/>
-                <w:color w:val="4472C4" w:themeColor="accent1"/>
-              </w:rPr>
-            </w:pPr>
-            <w:r>
-              <w:rPr>
-                <w:rFonts w:ascii="Avenir Roman" w:hAnsi="Avenir Roman" w:cstheme="minorHAnsi"/>
-                <w:color w:val="4472C4" w:themeColor="accent1"/>
-              </w:rPr>
-              <w:t>For the device, it must be design carefully to simplify the using of these sensors on the target patient.</w:t>
-            </w:r>
-          </w:p>
-        </w:tc>
-        <w:tc>
-          <w:tcPr>
-            <w:tcW w:w="1156" w:type="dxa"/>
-            <w:tcBorders>
-              <w:top w:val="single" w:sz="4" w:space="0" w:color="auto"/>
-              <w:left w:val="single" w:sz="4" w:space="0" w:color="auto"/>
-              <w:bottom w:val="single" w:sz="4" w:space="0" w:color="auto"/>
-              <w:right w:val="single" w:sz="4" w:space="0" w:color="auto"/>
-            </w:tcBorders>
-            <w:hideMark/>
-          </w:tcPr>
-          <w:p>
-            <w:pPr>
-              <w:spacing w:after="0" w:line="240" w:lineRule="auto"/>
-              <w:rPr>
-                <w:rFonts w:ascii="Avenir Roman" w:hAnsi="Avenir Roman"/>
-                <w:color w:val="4472C4" w:themeColor="accent1"/>
-              </w:rPr>
-            </w:pPr>
-            <m:oMathPara>
-              <m:oMath>
-                <m:r>
-                  <w:rPr>
-                    <w:rFonts w:ascii="Cambria Math" w:hAnsi="Cambria Math" w:cs="Calibri"/>
-                    <w:color w:val="4472C4" w:themeColor="accent1"/>
-                  </w:rPr>
-                  <m:t>√</m:t>
-                </m:r>
-              </m:oMath>
-            </m:oMathPara>
-          </w:p>
-        </w:tc>
-        <w:tc>
-          <w:tcPr>
-            <w:tcW w:w="3193" w:type="dxa"/>
-            <w:vMerge w:val="restart"/>
-            <w:tcBorders>
-              <w:top w:val="single" w:sz="4" w:space="0" w:color="auto"/>
-              <w:left w:val="single" w:sz="4" w:space="0" w:color="auto"/>
-              <w:bottom w:val="single" w:sz="4" w:space="0" w:color="auto"/>
-              <w:right w:val="single" w:sz="4" w:space="0" w:color="auto"/>
-            </w:tcBorders>
-            <w:hideMark/>
-          </w:tcPr>
-          <w:p>
-            <w:pPr>
-              <w:spacing w:after="0" w:line="240" w:lineRule="auto"/>
-              <w:rPr>
-                <w:rFonts w:ascii="Avenir Roman" w:hAnsi="Avenir Roman"/>
-                <w:color w:val="4472C4" w:themeColor="accent1"/>
-              </w:rPr>
-            </w:pPr>
-            <w:r>
-              <w:rPr>
-                <w:rFonts w:ascii="Avenir Roman" w:hAnsi="Avenir Roman" w:cstheme="minorHAnsi"/>
-                <w:color w:val="4472C4" w:themeColor="accent1"/>
-              </w:rPr>
-              <w:t>The hardware device is easy to use since with a user interface like LCD display being carefully designed and built. Also, patient and doctor application interface are clear and easy to be used. The usability for the application was tested (see the section on testing).</w:t>
-            </w:r>
-          </w:p>
-        </w:tc>
-      </w:tr>
-      <w:tr>
-        <w:tc>
-          <w:tcPr>
-            <w:tcW w:w="0" w:type="auto"/>
-            <w:vMerge/>
-            <w:tcBorders>
-              <w:top w:val="single" w:sz="4" w:space="0" w:color="auto"/>
-              <w:left w:val="single" w:sz="4" w:space="0" w:color="auto"/>
-              <w:bottom w:val="single" w:sz="4" w:space="0" w:color="auto"/>
-              <w:right w:val="single" w:sz="4" w:space="0" w:color="auto"/>
-            </w:tcBorders>
-            <w:vAlign w:val="center"/>
-            <w:hideMark/>
-          </w:tcPr>
-          <w:p>
-            <w:pPr>
-              <w:spacing w:after="0" w:line="240" w:lineRule="auto"/>
-              <w:rPr>
-                <w:rFonts w:ascii="Avenir Roman" w:hAnsi="Avenir Roman"/>
-                <w:color w:val="4472C4" w:themeColor="accent1"/>
-                <w:sz w:val="22"/>
-                <w:szCs w:val="22"/>
-              </w:rPr>
-            </w:pPr>
-          </w:p>
-        </w:tc>
-        <w:tc>
-          <w:tcPr>
-            <w:tcW w:w="4258" w:type="dxa"/>
-            <w:tcBorders>
-              <w:top w:val="single" w:sz="4" w:space="0" w:color="auto"/>
-              <w:left w:val="single" w:sz="4" w:space="0" w:color="auto"/>
-              <w:bottom w:val="single" w:sz="4" w:space="0" w:color="auto"/>
-              <w:right w:val="single" w:sz="4" w:space="0" w:color="auto"/>
-            </w:tcBorders>
-            <w:hideMark/>
-          </w:tcPr>
-          <w:p>
-            <w:pPr>
-              <w:spacing w:after="0" w:line="240" w:lineRule="auto"/>
-              <w:rPr>
-                <w:rFonts w:ascii="Avenir Roman" w:hAnsi="Avenir Roman"/>
-                <w:color w:val="4472C4" w:themeColor="accent1"/>
-              </w:rPr>
-            </w:pPr>
-            <w:r>
-              <w:rPr>
-                <w:rFonts w:ascii="Avenir Roman" w:hAnsi="Avenir Roman" w:cstheme="minorHAnsi"/>
-                <w:color w:val="4472C4" w:themeColor="accent1"/>
-              </w:rPr>
-              <w:t>For the user interface, which is running on the mobile app must be user friendly and easy to use by any user.</w:t>
-            </w:r>
-          </w:p>
-        </w:tc>
-        <w:tc>
-          <w:tcPr>
-            <w:tcW w:w="1156" w:type="dxa"/>
-            <w:tcBorders>
-              <w:top w:val="single" w:sz="4" w:space="0" w:color="auto"/>
-              <w:left w:val="single" w:sz="4" w:space="0" w:color="auto"/>
-              <w:bottom w:val="single" w:sz="4" w:space="0" w:color="auto"/>
-              <w:right w:val="single" w:sz="4" w:space="0" w:color="auto"/>
-            </w:tcBorders>
-            <w:hideMark/>
-          </w:tcPr>
-          <w:p>
-            <w:pPr>
-              <w:spacing w:after="0" w:line="240" w:lineRule="auto"/>
-              <w:rPr>
-                <w:rFonts w:ascii="Avenir Roman" w:hAnsi="Avenir Roman"/>
-              </w:rPr>
-            </w:pPr>
-            <m:oMathPara>
-              <m:oMath>
-                <m:r>
-                  <w:rPr>
-                    <w:rFonts w:ascii="Cambria Math" w:hAnsi="Cambria Math" w:cs="Calibri"/>
-                    <w:color w:val="4472C4" w:themeColor="accent1"/>
-                  </w:rPr>
-                  <m:t>√</m:t>
-                </m:r>
-              </m:oMath>
-            </m:oMathPara>
-          </w:p>
-        </w:tc>
-        <w:tc>
-          <w:tcPr>
-            <w:tcW w:w="0" w:type="auto"/>
-            <w:vMerge/>
-            <w:tcBorders>
-              <w:top w:val="single" w:sz="4" w:space="0" w:color="auto"/>
-              <w:left w:val="single" w:sz="4" w:space="0" w:color="auto"/>
-              <w:bottom w:val="single" w:sz="4" w:space="0" w:color="auto"/>
-              <w:right w:val="single" w:sz="4" w:space="0" w:color="auto"/>
-            </w:tcBorders>
-            <w:vAlign w:val="center"/>
-            <w:hideMark/>
-          </w:tcPr>
-          <w:p>
-            <w:pPr>
-              <w:spacing w:after="0" w:line="240" w:lineRule="auto"/>
-              <w:rPr>
-                <w:rFonts w:ascii="Avenir Roman" w:hAnsi="Avenir Roman"/>
-                <w:sz w:val="22"/>
-                <w:szCs w:val="22"/>
-              </w:rPr>
-            </w:pPr>
-          </w:p>
-        </w:tc>
-      </w:tr>
-      <w:tr>
-        <w:tc>
-          <w:tcPr>
-            <w:tcW w:w="2463" w:type="dxa"/>
             <w:tcBorders>
               <w:top w:val="single" w:sz="4" w:space="0" w:color="auto"/>
               <w:left w:val="single" w:sz="4" w:space="0" w:color="auto"/>
@@ -1763,6 +1309,7 @@
               <w:spacing w:after="0" w:line="240" w:lineRule="auto"/>
               <w:rPr>
                 <w:rFonts w:ascii="Avenir Roman" w:hAnsi="Avenir Roman"/>
+                <w:color w:val="4472C4" w:themeColor="accent1"/>
               </w:rPr>
             </w:pPr>
             <w:r>
@@ -1771,6 +1318,69 @@
                 <w:color w:val="4472C4" w:themeColor="accent1"/>
               </w:rPr>
               <w:t xml:space="preserve">The application built using android studio which can only be downloaded on any android device, including </w:t>
+            </w:r>
+            <w:r>
+              <w:rPr>
+                <w:rFonts w:ascii="Avenir Roman" w:hAnsi="Avenir Roman"/>
+                <w:color w:val="4472C4" w:themeColor="accent1"/>
+              </w:rPr>
+              <w:t xml:space="preserve">phones, tablets, Laptops, </w:t>
+            </w:r>
+            <w:proofErr w:type="gramStart"/>
+            <w:r>
+              <w:rPr>
+                <w:rFonts w:ascii="Avenir Roman" w:hAnsi="Avenir Roman"/>
+                <w:color w:val="4472C4" w:themeColor="accent1"/>
+              </w:rPr>
+              <w:t>etc..</w:t>
+            </w:r>
+            <w:proofErr w:type="gramEnd"/>
+          </w:p>
+          <w:p>
+            <w:pPr>
+              <w:keepNext/>
+              <w:spacing w:after="0" w:line="240" w:lineRule="auto"/>
+              <w:rPr>
+                <w:rFonts w:ascii="Avenir Roman" w:hAnsi="Avenir Roman"/>
+                <w:color w:val="4472C4" w:themeColor="accent1"/>
+              </w:rPr>
+            </w:pPr>
+          </w:p>
+          <w:p>
+            <w:pPr>
+              <w:keepNext/>
+              <w:spacing w:after="0" w:line="240" w:lineRule="auto"/>
+              <w:rPr>
+                <w:rFonts w:ascii="Avenir Roman" w:hAnsi="Avenir Roman"/>
+              </w:rPr>
+            </w:pPr>
+            <w:r>
+              <w:rPr>
+                <w:rFonts w:ascii="Avenir Roman" w:hAnsi="Avenir Roman"/>
+              </w:rPr>
+              <w:t xml:space="preserve">Website can be accessible from any device </w:t>
+            </w:r>
+          </w:p>
+          <w:p>
+            <w:pPr>
+              <w:keepNext/>
+              <w:spacing w:after="0" w:line="240" w:lineRule="auto"/>
+              <w:rPr>
+                <w:rFonts w:ascii="Avenir Roman" w:hAnsi="Avenir Roman"/>
+              </w:rPr>
+            </w:pPr>
+            <w:r>
+              <w:rPr>
+                <w:rFonts w:ascii="Avenir Roman" w:hAnsi="Avenir Roman"/>
+              </w:rPr>
+              <w:t xml:space="preserve">But android device can be accessible from android devices only </w:t>
+            </w:r>
+            <w:r>
+              <w:rPr>
+                <w:rFonts w:ascii="Avenir Roman" w:hAnsi="Avenir Roman" w:cstheme="minorHAnsi"/>
+                <w:color w:val="4472C4" w:themeColor="accent1"/>
+              </w:rPr>
+              <w:t xml:space="preserve">including </w:t>
             </w:r>
             <w:r>
               <w:rPr>
@@ -1937,9 +1547,29 @@
               <w:spacing w:after="0" w:line="240" w:lineRule="auto"/>
               <w:rPr>
                 <w:rFonts w:ascii="Avenir Roman" w:hAnsi="Avenir Roman" w:cstheme="minorHAnsi"/>
-                <w:color w:val="4472C4" w:themeColor="accent1"/>
-              </w:rPr>
-            </w:pPr>
+              </w:rPr>
+            </w:pPr>
+            <w:r>
+              <w:rPr>
+                <w:rFonts w:ascii="Avenir Roman" w:hAnsi="Avenir Roman" w:cstheme="minorHAnsi"/>
+              </w:rPr>
+              <w:t>Arduino is supplied by 9 v battery.</w:t>
+            </w:r>
+          </w:p>
+          <w:p>
+            <w:pPr>
+              <w:keepNext/>
+              <w:spacing w:after="0" w:line="240" w:lineRule="auto"/>
+              <w:rPr>
+                <w:rFonts w:ascii="Avenir Roman" w:hAnsi="Avenir Roman" w:cstheme="minorHAnsi"/>
+              </w:rPr>
+            </w:pPr>
+            <w:r>
+              <w:rPr>
+                <w:rFonts w:ascii="Avenir Roman" w:hAnsi="Avenir Roman" w:cstheme="minorHAnsi"/>
+              </w:rPr>
+              <w:t xml:space="preserve">Motor and servo were both supplied by Arduino </w:t>
+            </w:r>
           </w:p>
         </w:tc>
       </w:tr>
@@ -1988,8 +1618,6 @@
                 <w:color w:val="000000" w:themeColor="text1"/>
               </w:rPr>
             </w:pPr>
-            <w:bookmarkStart w:id="0" w:name="_GoBack"/>
-            <w:bookmarkEnd w:id="0"/>
             <w:r>
               <w:rPr>
                 <w:rFonts w:ascii="Avenir Roman" w:eastAsiaTheme="minorEastAsia" w:hAnsi="Avenir Roman" w:cstheme="minorHAnsi"/>
@@ -2199,29 +1827,6 @@
               <w:autoSpaceDN w:val="0"/>
               <w:adjustRightInd w:val="0"/>
               <w:spacing w:after="0" w:line="240" w:lineRule="auto"/>
-              <w:cnfStyle w:val="000000100000" w:firstRow="0" w:lastRow="0" w:firstColumn="0" w:lastColumn="0" w:oddVBand="0" w:evenVBand="0" w:oddHBand="1" w:evenHBand="0" w:firstRowFirstColumn="0" w:firstRowLastColumn="0" w:lastRowFirstColumn="0" w:lastRowLastColumn="0"/>
-              <w:rPr>
-                <w:rFonts w:ascii="Avenir Roman" w:hAnsi="Avenir Roman" w:cstheme="minorHAnsi"/>
-                <w:color w:val="4472C4" w:themeColor="accent1"/>
-              </w:rPr>
-            </w:pPr>
-            <w:r>
-              <w:rPr>
-                <w:rFonts w:ascii="Avenir Roman" w:hAnsi="Avenir Roman" w:cstheme="minorHAnsi"/>
-                <w:color w:val="4472C4" w:themeColor="accent1"/>
-              </w:rPr>
-              <w:t xml:space="preserve">Our system has multiple biomedical sensors that need to be precise in order to get precise data; where precise sensors cost higher prices than any other sensors. </w:t>
-            </w:r>
-          </w:p>
-          <w:p>
-            <w:pPr>
-              <w:tabs>
-                <w:tab w:val="left" w:pos="1358"/>
-              </w:tabs>
-              <w:autoSpaceDE w:val="0"/>
-              <w:autoSpaceDN w:val="0"/>
-              <w:adjustRightInd w:val="0"/>
-              <w:spacing w:after="0" w:line="240" w:lineRule="auto"/>
               <w:jc w:val="mediumKashida"/>
               <w:cnfStyle w:val="000000100000" w:firstRow="0" w:lastRow="0" w:firstColumn="0" w:lastColumn="0" w:oddVBand="0" w:evenVBand="0" w:oddHBand="1" w:evenHBand="0" w:firstRowFirstColumn="0" w:firstRowLastColumn="0" w:lastRowFirstColumn="0" w:lastRowLastColumn="0"/>
               <w:rPr>
@@ -2245,114 +1850,29 @@
                 <w:color w:val="4472C4" w:themeColor="accent1"/>
               </w:rPr>
             </w:pPr>
-          </w:p>
-          <w:p>
-            <w:pPr>
+            <w:r>
+              <w:rPr>
+                <w:rFonts w:ascii="Avenir Roman" w:hAnsi="Avenir Roman" w:cstheme="minorHAnsi"/>
+                <w:color w:val="4472C4" w:themeColor="accent1"/>
+              </w:rPr>
+              <w:t xml:space="preserve">The prototype uses high quality component with affordable prices </w:t>
+            </w:r>
+          </w:p>
+          <w:p>
+            <w:pPr>
+              <w:tabs>
+                <w:tab w:val="left" w:pos="1358"/>
+              </w:tabs>
+              <w:autoSpaceDE w:val="0"/>
+              <w:autoSpaceDN w:val="0"/>
+              <w:adjustRightInd w:val="0"/>
+              <w:spacing w:after="0" w:line="240" w:lineRule="auto"/>
               <w:cnfStyle w:val="000000100000" w:firstRow="0" w:lastRow="0" w:firstColumn="0" w:lastColumn="0" w:oddVBand="0" w:evenVBand="0" w:oddHBand="1" w:evenHBand="0" w:firstRowFirstColumn="0" w:firstRowLastColumn="0" w:lastRowFirstColumn="0" w:lastRowLastColumn="0"/>
               <w:rPr>
-                <w:rFonts w:eastAsia="Times New Roman" w:cstheme="minorHAnsi"/>
-                <w:color w:val="000000"/>
-              </w:rPr>
-            </w:pPr>
-            <w:r>
-              <w:rPr>
-                <w:rFonts w:eastAsia="Times New Roman" w:cstheme="minorHAnsi"/>
-                <w:color w:val="000000"/>
-              </w:rPr>
-              <w:t xml:space="preserve">The </w:t>
-            </w:r>
-            <w:r>
-              <w:rPr>
-                <w:rFonts w:eastAsia="Times New Roman" w:cstheme="minorHAnsi"/>
-                <w:color w:val="000000"/>
-              </w:rPr>
-              <w:t>prototype</w:t>
-            </w:r>
-            <w:r>
-              <w:rPr>
-                <w:rFonts w:eastAsia="Times New Roman" w:cstheme="minorHAnsi"/>
-                <w:color w:val="000000"/>
-              </w:rPr>
-              <w:t xml:space="preserve"> for availability module which consists of 4 parking spots</w:t>
-            </w:r>
-            <w:r>
-              <w:rPr>
-                <w:rFonts w:eastAsia="Times New Roman" w:cstheme="minorHAnsi"/>
-                <w:color w:val="000000"/>
-              </w:rPr>
-              <w:t xml:space="preserve"> should </w:t>
-            </w:r>
-            <w:r>
-              <w:rPr>
-                <w:rFonts w:eastAsia="Times New Roman" w:cstheme="minorHAnsi"/>
-                <w:color w:val="000000"/>
-              </w:rPr>
-              <w:t>cost on average 270</w:t>
-            </w:r>
-            <w:r>
-              <w:rPr>
-                <w:rFonts w:eastAsia="Times New Roman" w:cstheme="minorHAnsi"/>
-                <w:color w:val="000000"/>
-              </w:rPr>
-              <w:t xml:space="preserve"> QR</w:t>
-            </w:r>
-            <w:r>
-              <w:rPr>
-                <w:rFonts w:eastAsia="Times New Roman" w:cstheme="minorHAnsi"/>
-                <w:color w:val="000000"/>
-              </w:rPr>
-              <w:t>.</w:t>
-            </w:r>
-          </w:p>
-          <w:p>
-            <w:pPr>
-              <w:tabs>
-                <w:tab w:val="left" w:pos="1358"/>
-              </w:tabs>
-              <w:autoSpaceDE w:val="0"/>
-              <w:autoSpaceDN w:val="0"/>
-              <w:adjustRightInd w:val="0"/>
-              <w:spacing w:after="0" w:line="240" w:lineRule="auto"/>
-              <w:cnfStyle w:val="000000100000" w:firstRow="0" w:lastRow="0" w:firstColumn="0" w:lastColumn="0" w:oddVBand="0" w:evenVBand="0" w:oddHBand="1" w:evenHBand="0" w:firstRowFirstColumn="0" w:firstRowLastColumn="0" w:lastRowFirstColumn="0" w:lastRowLastColumn="0"/>
-              <w:rPr>
-                <w:rFonts w:ascii="Avenir Roman" w:hAnsi="Avenir Roman" w:cstheme="minorHAnsi"/>
-                <w:color w:val="000000" w:themeColor="text1"/>
-              </w:rPr>
-            </w:pPr>
-            <w:r>
-              <w:rPr>
-                <w:rFonts w:eastAsia="Times New Roman" w:cstheme="minorHAnsi"/>
-              </w:rPr>
-              <w:t xml:space="preserve">The prototype for reservation module </w:t>
-            </w:r>
-            <w:r>
-              <w:rPr>
-                <w:rFonts w:eastAsia="Times New Roman" w:cstheme="minorHAnsi"/>
-                <w:color w:val="000000"/>
-              </w:rPr>
-              <w:t xml:space="preserve">should </w:t>
-            </w:r>
-            <w:r>
-              <w:rPr>
-                <w:rFonts w:eastAsia="Times New Roman" w:cstheme="minorHAnsi"/>
-                <w:color w:val="000000"/>
-              </w:rPr>
-              <w:t>cost on average 260</w:t>
-            </w:r>
-            <w:r>
-              <w:rPr>
-                <w:rFonts w:eastAsia="Times New Roman" w:cstheme="minorHAnsi"/>
-                <w:color w:val="000000"/>
-              </w:rPr>
-              <w:t xml:space="preserve"> QR</w:t>
-            </w:r>
-            <w:r>
-              <w:rPr>
-                <w:rFonts w:eastAsia="Times New Roman" w:cstheme="minorHAnsi"/>
-                <w:color w:val="000000"/>
-              </w:rPr>
-              <w:t>.</w:t>
-            </w:r>
+                <w:rFonts w:ascii="Avenir Roman" w:hAnsi="Avenir Roman" w:cstheme="minorHAnsi"/>
+                <w:color w:val="000000" w:themeColor="text1"/>
+              </w:rPr>
+            </w:pPr>
           </w:p>
         </w:tc>
         <w:tc>
@@ -2396,33 +1916,121 @@
           </w:tcPr>
           <w:p>
             <w:pPr>
-              <w:tabs>
-                <w:tab w:val="left" w:pos="1358"/>
-              </w:tabs>
-              <w:autoSpaceDE w:val="0"/>
-              <w:autoSpaceDN w:val="0"/>
-              <w:adjustRightInd w:val="0"/>
-              <w:spacing w:after="0" w:line="240" w:lineRule="auto"/>
               <w:cnfStyle w:val="000000100000" w:firstRow="0" w:lastRow="0" w:firstColumn="0" w:lastColumn="0" w:oddVBand="0" w:evenVBand="0" w:oddHBand="1" w:evenHBand="0" w:firstRowFirstColumn="0" w:firstRowLastColumn="0" w:lastRowFirstColumn="0" w:lastRowLastColumn="0"/>
               <w:rPr>
-                <w:rFonts w:ascii="Avenir Roman" w:hAnsi="Avenir Roman" w:cstheme="minorHAnsi"/>
-                <w:color w:val="000000" w:themeColor="text1"/>
-              </w:rPr>
-            </w:pPr>
-            <w:r>
-              <w:rPr>
-                <w:rFonts w:ascii="Avenir Roman" w:hAnsi="Avenir Roman" w:cstheme="minorHAnsi"/>
-                <w:color w:val="4472C4" w:themeColor="accent1"/>
-              </w:rPr>
-              <w:t xml:space="preserve">The prototype system cost around </w:t>
-            </w:r>
-            <w:r>
-              <w:rPr>
-                <w:rFonts w:ascii="Avenir Roman" w:hAnsi="Avenir Roman"/>
-                <w:color w:val="4472C4" w:themeColor="accent1"/>
-              </w:rPr>
-              <w:t xml:space="preserve">3867 QR, which is less than the budget we received from university. </w:t>
-            </w:r>
+                <w:rFonts w:ascii="Avenir Roman" w:hAnsi="Avenir Roman"/>
+                <w:color w:val="4472C4" w:themeColor="accent1"/>
+              </w:rPr>
+            </w:pPr>
+          </w:p>
+          <w:p>
+            <w:pPr>
+              <w:cnfStyle w:val="000000100000" w:firstRow="0" w:lastRow="0" w:firstColumn="0" w:lastColumn="0" w:oddVBand="0" w:evenVBand="0" w:oddHBand="1" w:evenHBand="0" w:firstRowFirstColumn="0" w:firstRowLastColumn="0" w:lastRowFirstColumn="0" w:lastRowLastColumn="0"/>
+              <w:rPr>
+                <w:rFonts w:eastAsia="Times New Roman" w:cstheme="minorHAnsi"/>
+                <w:color w:val="000000"/>
+              </w:rPr>
+            </w:pPr>
+            <w:r>
+              <w:rPr>
+                <w:rFonts w:eastAsia="Times New Roman" w:cstheme="minorHAnsi"/>
+                <w:color w:val="000000"/>
+              </w:rPr>
+              <w:t xml:space="preserve">The </w:t>
+            </w:r>
+            <w:r>
+              <w:rPr>
+                <w:rFonts w:eastAsia="Times New Roman" w:cstheme="minorHAnsi"/>
+                <w:color w:val="000000"/>
+              </w:rPr>
+              <w:t>prototype</w:t>
+            </w:r>
+            <w:r>
+              <w:rPr>
+                <w:rFonts w:eastAsia="Times New Roman" w:cstheme="minorHAnsi"/>
+                <w:color w:val="000000"/>
+              </w:rPr>
+              <w:t xml:space="preserve"> for availability module which consists of 4 parking spots</w:t>
+            </w:r>
+            <w:r>
+              <w:rPr>
+                <w:rFonts w:eastAsia="Times New Roman" w:cstheme="minorHAnsi"/>
+                <w:color w:val="000000"/>
+              </w:rPr>
+              <w:t xml:space="preserve"> should </w:t>
+            </w:r>
+            <w:r>
+              <w:rPr>
+                <w:rFonts w:eastAsia="Times New Roman" w:cstheme="minorHAnsi"/>
+                <w:color w:val="000000"/>
+              </w:rPr>
+              <w:t>cost on average 270</w:t>
+            </w:r>
+            <w:r>
+              <w:rPr>
+                <w:rFonts w:eastAsia="Times New Roman" w:cstheme="minorHAnsi"/>
+                <w:color w:val="000000"/>
+              </w:rPr>
+              <w:t xml:space="preserve"> QR</w:t>
+            </w:r>
+            <w:r>
+              <w:rPr>
+                <w:rFonts w:eastAsia="Times New Roman" w:cstheme="minorHAnsi"/>
+                <w:color w:val="000000"/>
+              </w:rPr>
+              <w:t>.</w:t>
+            </w:r>
+          </w:p>
+          <w:p>
+            <w:pPr>
+              <w:cnfStyle w:val="000000100000" w:firstRow="0" w:lastRow="0" w:firstColumn="0" w:lastColumn="0" w:oddVBand="0" w:evenVBand="0" w:oddHBand="1" w:evenHBand="0" w:firstRowFirstColumn="0" w:firstRowLastColumn="0" w:lastRowFirstColumn="0" w:lastRowLastColumn="0"/>
+              <w:rPr>
+                <w:rFonts w:ascii="Avenir Roman" w:hAnsi="Avenir Roman"/>
+                <w:color w:val="4472C4" w:themeColor="accent1"/>
+              </w:rPr>
+            </w:pPr>
+            <w:r>
+              <w:rPr>
+                <w:rFonts w:eastAsia="Times New Roman" w:cstheme="minorHAnsi"/>
+              </w:rPr>
+              <w:t xml:space="preserve">The prototype for reservation module </w:t>
+            </w:r>
+            <w:r>
+              <w:rPr>
+                <w:rFonts w:eastAsia="Times New Roman" w:cstheme="minorHAnsi"/>
+                <w:color w:val="000000"/>
+              </w:rPr>
+              <w:t xml:space="preserve">should </w:t>
+            </w:r>
+            <w:r>
+              <w:rPr>
+                <w:rFonts w:eastAsia="Times New Roman" w:cstheme="minorHAnsi"/>
+                <w:color w:val="000000"/>
+              </w:rPr>
+              <w:t>cost on average 260</w:t>
+            </w:r>
+            <w:r>
+              <w:rPr>
+                <w:rFonts w:eastAsia="Times New Roman" w:cstheme="minorHAnsi"/>
+                <w:color w:val="000000"/>
+              </w:rPr>
+              <w:t xml:space="preserve"> QR</w:t>
+            </w:r>
+            <w:r>
+              <w:rPr>
+                <w:rFonts w:eastAsia="Times New Roman" w:cstheme="minorHAnsi"/>
+                <w:color w:val="000000"/>
+              </w:rPr>
+              <w:t>.</w:t>
+            </w:r>
+          </w:p>
+          <w:p>
+            <w:pPr>
+              <w:cnfStyle w:val="000000100000" w:firstRow="0" w:lastRow="0" w:firstColumn="0" w:lastColumn="0" w:oddVBand="0" w:evenVBand="0" w:oddHBand="1" w:evenHBand="0" w:firstRowFirstColumn="0" w:firstRowLastColumn="0" w:lastRowFirstColumn="0" w:lastRowLastColumn="0"/>
+              <w:rPr>
+                <w:rFonts w:ascii="Avenir Roman" w:hAnsi="Avenir Roman" w:cstheme="minorHAnsi"/>
+              </w:rPr>
+            </w:pPr>
           </w:p>
         </w:tc>
       </w:tr>
@@ -2522,14 +2130,7 @@
                 <w:rFonts w:eastAsia="Times New Roman" w:cstheme="minorHAnsi"/>
                 <w:color w:val="000000"/>
               </w:rPr>
-              <w:t xml:space="preserve"> </w:t>
-            </w:r>
-            <w:r>
-              <w:rPr>
-                <w:rFonts w:eastAsia="Times New Roman" w:cstheme="minorHAnsi"/>
-                <w:color w:val="000000"/>
-              </w:rPr>
-              <w:t>A normal user with minimal software knowledge should be able to use the mobile application and the website with ease</w:t>
+              <w:t xml:space="preserve"> A normal user with minimal software knowledge should be able to use the mobile application and the website with ease</w:t>
             </w:r>
           </w:p>
           <w:p>
@@ -2786,6 +2387,24 @@
               </w:rPr>
             </w:pPr>
           </w:p>
+          <w:p>
+            <w:pPr>
+              <w:jc w:val="center"/>
+              <w:cnfStyle w:val="000000100000" w:firstRow="0" w:lastRow="0" w:firstColumn="0" w:lastColumn="0" w:oddVBand="0" w:evenVBand="0" w:oddHBand="1" w:evenHBand="0" w:firstRowFirstColumn="0" w:firstRowLastColumn="0" w:lastRowFirstColumn="0" w:lastRowLastColumn="0"/>
+              <w:rPr>
+                <w:rFonts w:ascii="Avenir Roman" w:hAnsi="Avenir Roman" w:cstheme="minorHAnsi"/>
+                <w:color w:val="000000" w:themeColor="text1"/>
+              </w:rPr>
+            </w:pPr>
+          </w:p>
+          <w:p>
+            <w:pPr>
+              <w:cnfStyle w:val="000000100000" w:firstRow="0" w:lastRow="0" w:firstColumn="0" w:lastColumn="0" w:oddVBand="0" w:evenVBand="0" w:oddHBand="1" w:evenHBand="0" w:firstRowFirstColumn="0" w:firstRowLastColumn="0" w:lastRowFirstColumn="0" w:lastRowLastColumn="0"/>
+              <w:rPr>
+                <w:rFonts w:ascii="Avenir Roman" w:hAnsi="Avenir Roman" w:cstheme="minorHAnsi"/>
+              </w:rPr>
+            </w:pPr>
+          </w:p>
         </w:tc>
       </w:tr>
       <w:tr>
@@ -2797,7 +2416,6 @@
           <w:tcPr>
             <w:cnfStyle w:val="001000000000" w:firstRow="0" w:lastRow="0" w:firstColumn="1" w:lastColumn="0" w:oddVBand="0" w:evenVBand="0" w:oddHBand="0" w:evenHBand="0" w:firstRowFirstColumn="0" w:firstRowLastColumn="0" w:lastRowFirstColumn="0" w:lastRowLastColumn="0"/>
             <w:tcW w:w="2074" w:type="dxa"/>
-            <w:hideMark/>
           </w:tcPr>
           <w:p>
             <w:pPr>
@@ -2816,17 +2434,15 @@
             </w:pPr>
             <w:r>
               <w:rPr>
-                <w:rFonts w:ascii="Avenir Roman" w:eastAsiaTheme="minorEastAsia" w:hAnsi="Avenir Roman" w:cstheme="minorHAnsi"/>
-                <w:color w:val="4472C4" w:themeColor="accent1"/>
-              </w:rPr>
-              <w:t xml:space="preserve">Manufacturability </w:t>
+                <w:rFonts w:asciiTheme="minorHAnsi" w:hAnsiTheme="minorHAnsi" w:cstheme="minorHAnsi"/>
+              </w:rPr>
+              <w:t>Quality</w:t>
             </w:r>
           </w:p>
         </w:tc>
         <w:tc>
           <w:tcPr>
             <w:tcW w:w="1575" w:type="dxa"/>
-            <w:hideMark/>
           </w:tcPr>
           <w:p>
             <w:pPr>
@@ -2846,17 +2462,15 @@
             </w:pPr>
             <w:r>
               <w:rPr>
-                <w:rFonts w:ascii="Avenir Roman" w:hAnsi="Avenir Roman" w:cstheme="minorHAnsi"/>
-                <w:color w:val="4472C4" w:themeColor="accent1"/>
-              </w:rPr>
-              <w:t>Transport</w:t>
+                <w:rFonts w:cstheme="minorHAnsi"/>
+              </w:rPr>
+              <w:t>Performance</w:t>
             </w:r>
           </w:p>
         </w:tc>
         <w:tc>
           <w:tcPr>
             <w:tcW w:w="2154" w:type="dxa"/>
-            <w:hideMark/>
           </w:tcPr>
           <w:p>
             <w:pPr>
@@ -2875,17 +2489,15 @@
             </w:pPr>
             <w:r>
               <w:rPr>
-                <w:rFonts w:ascii="Avenir Roman" w:hAnsi="Avenir Roman" w:cstheme="minorHAnsi"/>
-                <w:color w:val="4472C4" w:themeColor="accent1"/>
-              </w:rPr>
-              <w:t>The sensors and Arduino are organized and packaged in one box.</w:t>
+                <w:rFonts w:cstheme="minorHAnsi"/>
+              </w:rPr>
+              <w:t>The system should provide efficient information and accurate readings from the parking area.</w:t>
             </w:r>
           </w:p>
         </w:tc>
         <w:tc>
           <w:tcPr>
             <w:tcW w:w="1692" w:type="dxa"/>
-            <w:hideMark/>
           </w:tcPr>
           <w:p>
             <w:pPr>
@@ -2899,27 +2511,15 @@
               <w:jc w:val="mediumKashida"/>
               <w:cnfStyle w:val="000000010000" w:firstRow="0" w:lastRow="0" w:firstColumn="0" w:lastColumn="0" w:oddVBand="0" w:evenVBand="0" w:oddHBand="0" w:evenHBand="1" w:firstRowFirstColumn="0" w:firstRowLastColumn="0" w:lastRowFirstColumn="0" w:lastRowLastColumn="0"/>
               <w:rPr>
-                <w:rFonts w:ascii="Avenir Roman" w:hAnsi="Avenir Roman" w:cstheme="minorHAnsi"/>
-                <w:color w:val="4472C4" w:themeColor="accent1"/>
-              </w:rPr>
-            </w:pPr>
-            <m:oMathPara>
-              <m:oMath>
-                <m:r>
-                  <w:rPr>
-                    <w:rFonts w:ascii="Cambria Math" w:hAnsi="Cambria Math" w:cs="Calibri"/>
-                    <w:color w:val="4472C4" w:themeColor="accent1"/>
-                  </w:rPr>
-                  <m:t>√</m:t>
-                </m:r>
-              </m:oMath>
-            </m:oMathPara>
+                <w:rFonts w:ascii="Avenir Roman" w:eastAsia="Times New Roman" w:hAnsi="Avenir Roman" w:cs="Calibri"/>
+                <w:color w:val="4472C4" w:themeColor="accent1"/>
+              </w:rPr>
+            </w:pPr>
           </w:p>
         </w:tc>
         <w:tc>
           <w:tcPr>
             <w:tcW w:w="2045" w:type="dxa"/>
-            <w:hideMark/>
           </w:tcPr>
           <w:p>
             <w:pPr>
@@ -2931,148 +2531,8 @@
               <w:autoSpaceDN w:val="0"/>
               <w:adjustRightInd w:val="0"/>
               <w:spacing w:after="0" w:line="240" w:lineRule="auto"/>
+              <w:jc w:val="mediumKashida"/>
               <w:cnfStyle w:val="000000010000" w:firstRow="0" w:lastRow="0" w:firstColumn="0" w:lastColumn="0" w:oddVBand="0" w:evenVBand="0" w:oddHBand="0" w:evenHBand="1" w:firstRowFirstColumn="0" w:firstRowLastColumn="0" w:lastRowFirstColumn="0" w:lastRowLastColumn="0"/>
-              <w:rPr>
-                <w:rFonts w:ascii="Avenir Roman" w:hAnsi="Avenir Roman" w:cstheme="minorHAnsi"/>
-                <w:color w:val="4472C4" w:themeColor="accent1"/>
-              </w:rPr>
-            </w:pPr>
-            <w:r>
-              <w:rPr>
-                <w:rFonts w:ascii="Avenir Roman" w:hAnsi="Avenir Roman" w:cstheme="minorHAnsi"/>
-                <w:color w:val="4472C4" w:themeColor="accent1"/>
-              </w:rPr>
-              <w:t xml:space="preserve">The hardware components of the system are grouped and packed in a one box, which is easy to carry anywhere. </w:t>
-            </w:r>
-          </w:p>
-        </w:tc>
-      </w:tr>
-      <w:tr>
-        <w:trPr>
-          <w:cnfStyle w:val="000000100000" w:firstRow="0" w:lastRow="0" w:firstColumn="0" w:lastColumn="0" w:oddVBand="0" w:evenVBand="0" w:oddHBand="1" w:evenHBand="0" w:firstRowFirstColumn="0" w:firstRowLastColumn="0" w:lastRowFirstColumn="0" w:lastRowLastColumn="0"/>
-          <w:trHeight w:val="573"/>
-        </w:trPr>
-        <w:tc>
-          <w:tcPr>
-            <w:cnfStyle w:val="001000000000" w:firstRow="0" w:lastRow="0" w:firstColumn="1" w:lastColumn="0" w:oddVBand="0" w:evenVBand="0" w:oddHBand="0" w:evenHBand="0" w:firstRowFirstColumn="0" w:firstRowLastColumn="0" w:lastRowFirstColumn="0" w:lastRowLastColumn="0"/>
-            <w:tcW w:w="2074" w:type="dxa"/>
-          </w:tcPr>
-          <w:p>
-            <w:pPr>
-              <w:tabs>
-                <w:tab w:val="left" w:pos="1358"/>
-              </w:tabs>
-              <w:autoSpaceDE w:val="0"/>
-              <w:autoSpaceDN w:val="0"/>
-              <w:adjustRightInd w:val="0"/>
-              <w:spacing w:after="0" w:line="240" w:lineRule="auto"/>
-              <w:jc w:val="mediumKashida"/>
-              <w:rPr>
-                <w:rFonts w:ascii="Avenir Roman" w:eastAsiaTheme="minorEastAsia" w:hAnsi="Avenir Roman" w:cstheme="minorHAnsi"/>
-                <w:color w:val="4472C4" w:themeColor="accent1"/>
-              </w:rPr>
-            </w:pPr>
-            <w:r>
-              <w:rPr>
-                <w:rFonts w:asciiTheme="minorHAnsi" w:hAnsiTheme="minorHAnsi" w:cstheme="minorHAnsi"/>
-              </w:rPr>
-              <w:t>Quality</w:t>
-            </w:r>
-          </w:p>
-        </w:tc>
-        <w:tc>
-          <w:tcPr>
-            <w:tcW w:w="1575" w:type="dxa"/>
-          </w:tcPr>
-          <w:p>
-            <w:pPr>
-              <w:tabs>
-                <w:tab w:val="left" w:pos="1358"/>
-              </w:tabs>
-              <w:autoSpaceDE w:val="0"/>
-              <w:autoSpaceDN w:val="0"/>
-              <w:adjustRightInd w:val="0"/>
-              <w:spacing w:after="0" w:line="240" w:lineRule="auto"/>
-              <w:jc w:val="mediumKashida"/>
-              <w:cnfStyle w:val="000000100000" w:firstRow="0" w:lastRow="0" w:firstColumn="0" w:lastColumn="0" w:oddVBand="0" w:evenVBand="0" w:oddHBand="1" w:evenHBand="0" w:firstRowFirstColumn="0" w:firstRowLastColumn="0" w:lastRowFirstColumn="0" w:lastRowLastColumn="0"/>
-              <w:rPr>
-                <w:rFonts w:ascii="Avenir Roman" w:hAnsi="Avenir Roman" w:cstheme="minorHAnsi"/>
-                <w:color w:val="4472C4" w:themeColor="accent1"/>
-              </w:rPr>
-            </w:pPr>
-            <w:r>
-              <w:rPr>
-                <w:rFonts w:cstheme="minorHAnsi"/>
-              </w:rPr>
-              <w:t>Performance</w:t>
-            </w:r>
-          </w:p>
-        </w:tc>
-        <w:tc>
-          <w:tcPr>
-            <w:tcW w:w="2154" w:type="dxa"/>
-          </w:tcPr>
-          <w:p>
-            <w:pPr>
-              <w:tabs>
-                <w:tab w:val="left" w:pos="1358"/>
-              </w:tabs>
-              <w:autoSpaceDE w:val="0"/>
-              <w:autoSpaceDN w:val="0"/>
-              <w:adjustRightInd w:val="0"/>
-              <w:spacing w:after="0" w:line="240" w:lineRule="auto"/>
-              <w:cnfStyle w:val="000000100000" w:firstRow="0" w:lastRow="0" w:firstColumn="0" w:lastColumn="0" w:oddVBand="0" w:evenVBand="0" w:oddHBand="1" w:evenHBand="0" w:firstRowFirstColumn="0" w:firstRowLastColumn="0" w:lastRowFirstColumn="0" w:lastRowLastColumn="0"/>
-              <w:rPr>
-                <w:rFonts w:ascii="Avenir Roman" w:hAnsi="Avenir Roman" w:cstheme="minorHAnsi"/>
-                <w:color w:val="4472C4" w:themeColor="accent1"/>
-              </w:rPr>
-            </w:pPr>
-            <w:r>
-              <w:rPr>
-                <w:rFonts w:cstheme="minorHAnsi"/>
-              </w:rPr>
-              <w:t>The system should provide efficient information and accurate readings from the parking area.</w:t>
-            </w:r>
-          </w:p>
-        </w:tc>
-        <w:tc>
-          <w:tcPr>
-            <w:tcW w:w="1692" w:type="dxa"/>
-          </w:tcPr>
-          <w:p>
-            <w:pPr>
-              <w:tabs>
-                <w:tab w:val="left" w:pos="1358"/>
-              </w:tabs>
-              <w:autoSpaceDE w:val="0"/>
-              <w:autoSpaceDN w:val="0"/>
-              <w:adjustRightInd w:val="0"/>
-              <w:spacing w:after="0" w:line="240" w:lineRule="auto"/>
-              <w:jc w:val="mediumKashida"/>
-              <w:cnfStyle w:val="000000100000" w:firstRow="0" w:lastRow="0" w:firstColumn="0" w:lastColumn="0" w:oddVBand="0" w:evenVBand="0" w:oddHBand="1" w:evenHBand="0" w:firstRowFirstColumn="0" w:firstRowLastColumn="0" w:lastRowFirstColumn="0" w:lastRowLastColumn="0"/>
-              <w:rPr>
-                <w:rFonts w:ascii="Avenir Roman" w:eastAsia="Times New Roman" w:hAnsi="Avenir Roman" w:cs="Calibri"/>
-                <w:color w:val="4472C4" w:themeColor="accent1"/>
-              </w:rPr>
-            </w:pPr>
-          </w:p>
-        </w:tc>
-        <w:tc>
-          <w:tcPr>
-            <w:tcW w:w="2045" w:type="dxa"/>
-          </w:tcPr>
-          <w:p>
-            <w:pPr>
-              <w:keepNext/>
-              <w:tabs>
-                <w:tab w:val="left" w:pos="1358"/>
-              </w:tabs>
-              <w:autoSpaceDE w:val="0"/>
-              <w:autoSpaceDN w:val="0"/>
-              <w:adjustRightInd w:val="0"/>
-              <w:spacing w:after="0" w:line="240" w:lineRule="auto"/>
-              <w:jc w:val="mediumKashida"/>
-              <w:cnfStyle w:val="000000100000" w:firstRow="0" w:lastRow="0" w:firstColumn="0" w:lastColumn="0" w:oddVBand="0" w:evenVBand="0" w:oddHBand="1" w:evenHBand="0" w:firstRowFirstColumn="0" w:firstRowLastColumn="0" w:lastRowFirstColumn="0" w:lastRowLastColumn="0"/>
               <w:rPr>
                 <w:rFonts w:ascii="Avenir Roman" w:hAnsi="Avenir Roman" w:cstheme="minorHAnsi"/>
                 <w:color w:val="4472C4" w:themeColor="accent1"/>
@@ -3216,6 +2676,7 @@
     <w:lsdException w:name="HTML Sample" w:semiHidden="1" w:unhideWhenUsed="1"/>
     <w:lsdException w:name="HTML Typewriter" w:semiHidden="1" w:unhideWhenUsed="1"/>
     <w:lsdException w:name="HTML Variable" w:semiHidden="1" w:unhideWhenUsed="1"/>
+    <w:lsdException w:name="Normal Table" w:semiHidden="1" w:unhideWhenUsed="1"/>
     <w:lsdException w:name="annotation subject" w:semiHidden="1" w:unhideWhenUsed="1"/>
     <w:lsdException w:name="No List" w:semiHidden="1" w:unhideWhenUsed="1"/>
     <w:lsdException w:name="Outline List 1" w:semiHidden="1" w:unhideWhenUsed="1"/>
@@ -3262,8 +2723,10 @@
     <w:lsdException w:name="Table Subtle 2" w:semiHidden="1" w:unhideWhenUsed="1"/>
     <w:lsdException w:name="Table Web 1" w:semiHidden="1" w:unhideWhenUsed="1"/>
     <w:lsdException w:name="Table Web 2" w:semiHidden="1" w:unhideWhenUsed="1"/>
+    <w:lsdException w:name="Table Web 3" w:semiHidden="1" w:unhideWhenUsed="1"/>
     <w:lsdException w:name="Balloon Text" w:semiHidden="1" w:unhideWhenUsed="1"/>
     <w:lsdException w:name="Table Grid" w:uiPriority="39"/>
+    <w:lsdException w:name="Table Theme" w:semiHidden="1" w:unhideWhenUsed="1"/>
     <w:lsdException w:name="Placeholder Text" w:semiHidden="1"/>
     <w:lsdException w:name="No Spacing" w:uiPriority="1" w:qFormat="1"/>
     <w:lsdException w:name="Light Shading" w:uiPriority="60"/>

--- a/Senior 2 Report/Section 6 - Testing/Design constrain.docx
+++ b/Senior 2 Report/Section 6 - Testing/Design constrain.docx
@@ -1,6 +1,6 @@
 
 <file path=word/document.xml><?xml version="1.0" encoding="utf-8"?>
-<w:document xmlns:wpc="http://schemas.microsoft.com/office/word/2010/wordprocessingCanvas" xmlns:cx="http://schemas.microsoft.com/office/drawing/2014/chartex" xmlns:cx1="http://schemas.microsoft.com/office/drawing/2015/9/8/chartex" xmlns:cx2="http://schemas.microsoft.com/office/drawing/2015/10/21/chartex" xmlns:cx3="http://schemas.microsoft.com/office/drawing/2016/5/9/chartex" xmlns:cx4="http://schemas.microsoft.com/office/drawing/2016/5/10/chartex" xmlns:cx5="http://schemas.microsoft.com/office/drawing/2016/5/11/chartex" xmlns:cx6="http://schemas.microsoft.com/office/drawing/2016/5/12/chartex" xmlns:cx7="http://schemas.microsoft.com/office/drawing/2016/5/13/chartex" xmlns:cx8="http://schemas.microsoft.com/office/drawing/2016/5/14/chartex" xmlns:mc="http://schemas.openxmlformats.org/markup-compatibility/2006" xmlns:aink="http://schemas.microsoft.com/office/drawing/2016/ink" xmlns:am3d="http://schemas.microsoft.com/office/drawing/2017/model3d" xmlns:o="urn:schemas-microsoft-com:office:office" xmlns:r="http://schemas.openxmlformats.org/officeDocument/2006/relationships" xmlns:m="http://schemas.openxmlformats.org/officeDocument/2006/math" xmlns:v="urn:schemas-microsoft-com:vml" xmlns:wp14="http://schemas.microsoft.com/office/word/2010/wordprocessingDrawing" xmlns:wp="http://schemas.openxmlformats.org/drawingml/2006/wordprocessingDrawing" xmlns:w10="urn:schemas-microsoft-com:office:word" xmlns:w="http://schemas.openxmlformats.org/wordprocessingml/2006/main" xmlns:w14="http://schemas.microsoft.com/office/word/2010/wordml" xmlns:w15="http://schemas.microsoft.com/office/word/2012/wordml" xmlns:w16cid="http://schemas.microsoft.com/office/word/2016/wordml/cid" xmlns:w16se="http://schemas.microsoft.com/office/word/2015/wordml/symex" xmlns:wpg="http://schemas.microsoft.com/office/word/2010/wordprocessingGroup" xmlns:wpi="http://schemas.microsoft.com/office/word/2010/wordprocessingInk" xmlns:wne="http://schemas.microsoft.com/office/word/2006/wordml" xmlns:wps="http://schemas.microsoft.com/office/word/2010/wordprocessingShape" mc:Ignorable="w14 w15 w16se w16cid wp14">
+<w:document xmlns:wpc="http://schemas.microsoft.com/office/word/2010/wordprocessingCanvas" xmlns:mo="http://schemas.microsoft.com/office/mac/office/2008/main" xmlns:mc="http://schemas.openxmlformats.org/markup-compatibility/2006" xmlns:mv="urn:schemas-microsoft-com:mac:vml" xmlns:o="urn:schemas-microsoft-com:office:office" xmlns:r="http://schemas.openxmlformats.org/officeDocument/2006/relationships" xmlns:m="http://schemas.openxmlformats.org/officeDocument/2006/math" xmlns:v="urn:schemas-microsoft-com:vml" xmlns:wp14="http://schemas.microsoft.com/office/word/2010/wordprocessingDrawing" xmlns:wp="http://schemas.openxmlformats.org/drawingml/2006/wordprocessingDrawing" xmlns:w10="urn:schemas-microsoft-com:office:word" xmlns:w="http://schemas.openxmlformats.org/wordprocessingml/2006/main" xmlns:w14="http://schemas.microsoft.com/office/word/2010/wordml" xmlns:w15="http://schemas.microsoft.com/office/word/2012/wordml" xmlns:wpg="http://schemas.microsoft.com/office/word/2010/wordprocessingGroup" xmlns:wpi="http://schemas.microsoft.com/office/word/2010/wordprocessingInk" xmlns:wne="http://schemas.microsoft.com/office/word/2006/wordml" xmlns:wps="http://schemas.microsoft.com/office/word/2010/wordprocessingShape" mc:Ignorable="w14 w15 wp14">
   <w:body>
     <w:tbl>
       <w:tblPr>
@@ -10,15 +10,15 @@
         <w:tblLook w:val="04A0" w:firstRow="1" w:lastRow="0" w:firstColumn="1" w:lastColumn="0" w:noHBand="0" w:noVBand="1"/>
       </w:tblPr>
       <w:tblGrid>
-        <w:gridCol w:w="2463"/>
-        <w:gridCol w:w="4258"/>
-        <w:gridCol w:w="1156"/>
-        <w:gridCol w:w="3193"/>
+        <w:gridCol w:w="2411"/>
+        <w:gridCol w:w="4122"/>
+        <w:gridCol w:w="1155"/>
+        <w:gridCol w:w="3382"/>
       </w:tblGrid>
       <w:tr>
         <w:tc>
           <w:tcPr>
-            <w:tcW w:w="2463" w:type="dxa"/>
+            <w:tcW w:w="2411" w:type="dxa"/>
             <w:tcBorders>
               <w:top w:val="single" w:sz="4" w:space="0" w:color="auto"/>
               <w:left w:val="single" w:sz="4" w:space="0" w:color="auto"/>
@@ -31,12 +31,12 @@
             <w:pPr>
               <w:spacing w:after="0" w:line="240" w:lineRule="auto"/>
               <w:rPr>
-                <w:rFonts w:ascii="Avenir Roman" w:hAnsi="Avenir Roman"/>
-              </w:rPr>
-            </w:pPr>
-            <w:r>
-              <w:rPr>
-                <w:rFonts w:ascii="Avenir Roman" w:hAnsi="Avenir Roman"/>
+                <w:rFonts w:ascii="Avenir Book" w:hAnsi="Avenir Book"/>
+              </w:rPr>
+            </w:pPr>
+            <w:r>
+              <w:rPr>
+                <w:rFonts w:ascii="Avenir Book" w:hAnsi="Avenir Book"/>
               </w:rPr>
               <w:t xml:space="preserve">Name </w:t>
             </w:r>
@@ -44,7 +44,7 @@
         </w:tc>
         <w:tc>
           <w:tcPr>
-            <w:tcW w:w="4258" w:type="dxa"/>
+            <w:tcW w:w="4122" w:type="dxa"/>
             <w:tcBorders>
               <w:top w:val="single" w:sz="4" w:space="0" w:color="auto"/>
               <w:left w:val="single" w:sz="4" w:space="0" w:color="auto"/>
@@ -57,12 +57,12 @@
             <w:pPr>
               <w:spacing w:after="0" w:line="240" w:lineRule="auto"/>
               <w:rPr>
-                <w:rFonts w:ascii="Avenir Roman" w:hAnsi="Avenir Roman"/>
-              </w:rPr>
-            </w:pPr>
-            <w:r>
-              <w:rPr>
-                <w:rFonts w:ascii="Avenir Roman" w:hAnsi="Avenir Roman"/>
+                <w:rFonts w:ascii="Avenir Book" w:hAnsi="Avenir Book"/>
+              </w:rPr>
+            </w:pPr>
+            <w:r>
+              <w:rPr>
+                <w:rFonts w:ascii="Avenir Book" w:hAnsi="Avenir Book"/>
               </w:rPr>
               <w:t>Description</w:t>
             </w:r>
@@ -70,7 +70,7 @@
         </w:tc>
         <w:tc>
           <w:tcPr>
-            <w:tcW w:w="1156" w:type="dxa"/>
+            <w:tcW w:w="1155" w:type="dxa"/>
             <w:tcBorders>
               <w:top w:val="single" w:sz="4" w:space="0" w:color="auto"/>
               <w:left w:val="single" w:sz="4" w:space="0" w:color="auto"/>
@@ -83,13 +83,13 @@
             <w:pPr>
               <w:spacing w:after="0" w:line="240" w:lineRule="auto"/>
               <w:rPr>
-                <w:rFonts w:ascii="Avenir Roman" w:hAnsi="Avenir Roman"/>
+                <w:rFonts w:ascii="Avenir Book" w:hAnsi="Avenir Book"/>
                 <w:rtl/>
               </w:rPr>
             </w:pPr>
             <w:r>
               <w:rPr>
-                <w:rFonts w:ascii="Avenir Roman" w:hAnsi="Avenir Roman"/>
+                <w:rFonts w:ascii="Avenir Book" w:hAnsi="Avenir Book"/>
               </w:rPr>
               <w:t>Met/Not Met</w:t>
             </w:r>
@@ -97,7 +97,7 @@
         </w:tc>
         <w:tc>
           <w:tcPr>
-            <w:tcW w:w="3193" w:type="dxa"/>
+            <w:tcW w:w="3382" w:type="dxa"/>
             <w:tcBorders>
               <w:top w:val="single" w:sz="4" w:space="0" w:color="auto"/>
               <w:left w:val="single" w:sz="4" w:space="0" w:color="auto"/>
@@ -110,12 +110,12 @@
             <w:pPr>
               <w:spacing w:after="0" w:line="240" w:lineRule="auto"/>
               <w:rPr>
-                <w:rFonts w:ascii="Avenir Roman" w:hAnsi="Avenir Roman"/>
-              </w:rPr>
-            </w:pPr>
-            <w:r>
-              <w:rPr>
-                <w:rFonts w:ascii="Avenir Roman" w:hAnsi="Avenir Roman"/>
+                <w:rFonts w:ascii="Avenir Book" w:hAnsi="Avenir Book"/>
+              </w:rPr>
+            </w:pPr>
+            <w:r>
+              <w:rPr>
+                <w:rFonts w:ascii="Avenir Book" w:hAnsi="Avenir Book"/>
               </w:rPr>
               <w:t>How the design was met?</w:t>
             </w:r>
@@ -125,7 +125,7 @@
       <w:tr>
         <w:tc>
           <w:tcPr>
-            <w:tcW w:w="2463" w:type="dxa"/>
+            <w:tcW w:w="2411" w:type="dxa"/>
             <w:tcBorders>
               <w:top w:val="single" w:sz="4" w:space="0" w:color="auto"/>
               <w:left w:val="single" w:sz="4" w:space="0" w:color="auto"/>
@@ -138,12 +138,12 @@
             <w:pPr>
               <w:spacing w:after="0" w:line="240" w:lineRule="auto"/>
               <w:rPr>
-                <w:rFonts w:ascii="Avenir Roman" w:hAnsi="Avenir Roman"/>
-              </w:rPr>
-            </w:pPr>
-            <w:r>
-              <w:rPr>
-                <w:rFonts w:ascii="Avenir Roman" w:hAnsi="Avenir Roman"/>
+                <w:rFonts w:ascii="Avenir Book" w:hAnsi="Avenir Book"/>
+              </w:rPr>
+            </w:pPr>
+            <w:r>
+              <w:rPr>
+                <w:rFonts w:ascii="Avenir Book" w:hAnsi="Avenir Book"/>
               </w:rPr>
               <w:t>Availability</w:t>
             </w:r>
@@ -151,7 +151,7 @@
         </w:tc>
         <w:tc>
           <w:tcPr>
-            <w:tcW w:w="4258" w:type="dxa"/>
+            <w:tcW w:w="4122" w:type="dxa"/>
             <w:tcBorders>
               <w:top w:val="single" w:sz="4" w:space="0" w:color="auto"/>
               <w:left w:val="single" w:sz="4" w:space="0" w:color="auto"/>
@@ -163,62 +163,65 @@
           <w:p>
             <w:pPr>
               <w:spacing w:after="0" w:line="240" w:lineRule="auto"/>
-            </w:pPr>
-            <w:r>
-              <w:t>The system should be always available.</w:t>
-            </w:r>
-          </w:p>
-          <w:p>
-            <w:pPr>
-              <w:spacing w:after="0" w:line="240" w:lineRule="auto"/>
-            </w:pPr>
-          </w:p>
-          <w:p>
-            <w:pPr>
-              <w:spacing w:after="0" w:line="240" w:lineRule="auto"/>
-            </w:pPr>
-          </w:p>
-          <w:p>
-            <w:pPr>
-              <w:spacing w:after="0" w:line="240" w:lineRule="auto"/>
-              <w:rPr>
-                <w:rFonts w:ascii="Avenir Roman" w:hAnsi="Avenir Roman"/>
-              </w:rPr>
-            </w:pPr>
-            <w:r>
-              <w:rPr>
-                <w:rFonts w:ascii="Avenir Roman" w:hAnsi="Avenir Roman"/>
-                <w:highlight w:val="yellow"/>
-              </w:rPr>
-              <w:t>How the design was met</w:t>
-            </w:r>
-          </w:p>
-          <w:p>
-            <w:pPr>
-              <w:spacing w:after="0" w:line="240" w:lineRule="auto"/>
-            </w:pPr>
-            <w:r>
-              <w:rPr>
-                <w:rFonts w:ascii="Avenir Roman" w:hAnsi="Avenir Roman"/>
-              </w:rPr>
-              <w:t>By using Firebase Realtime Database</w:t>
-            </w:r>
-          </w:p>
-          <w:p>
-            <w:pPr>
-              <w:spacing w:after="0" w:line="240" w:lineRule="auto"/>
-              <w:rPr>
-                <w:rFonts w:ascii="Avenir Roman" w:hAnsi="Avenir Roman"/>
-              </w:rPr>
-            </w:pPr>
-            <w:r>
-              <w:t>During using the application, if any data changed in firebase database, the application should automatically display the updates without needing to refresh the page.</w:t>
-            </w:r>
-          </w:p>
-        </w:tc>
-        <w:tc>
-          <w:tcPr>
-            <w:tcW w:w="1156" w:type="dxa"/>
+              <w:rPr>
+                <w:rFonts w:ascii="Avenir Book" w:hAnsi="Avenir Book"/>
+              </w:rPr>
+            </w:pPr>
+            <w:r>
+              <w:rPr>
+                <w:rFonts w:ascii="Avenir Book" w:hAnsi="Avenir Book"/>
+              </w:rPr>
+              <w:t>The system should</w:t>
+            </w:r>
+            <w:r>
+              <w:rPr>
+                <w:rFonts w:ascii="Avenir Book" w:hAnsi="Avenir Book"/>
+              </w:rPr>
+              <w:t xml:space="preserve"> always </w:t>
+            </w:r>
+            <w:r>
+              <w:rPr>
+                <w:rFonts w:ascii="Avenir Book" w:hAnsi="Avenir Book"/>
+              </w:rPr>
+              <w:t xml:space="preserve">be </w:t>
+            </w:r>
+            <w:r>
+              <w:rPr>
+                <w:rFonts w:ascii="Avenir Book" w:hAnsi="Avenir Book"/>
+              </w:rPr>
+              <w:t>available</w:t>
+            </w:r>
+            <w:r>
+              <w:rPr>
+                <w:rFonts w:ascii="Avenir Book" w:hAnsi="Avenir Book"/>
+              </w:rPr>
+              <w:t xml:space="preserve"> and real time</w:t>
+            </w:r>
+            <w:r>
+              <w:rPr>
+                <w:rFonts w:ascii="Avenir Book" w:hAnsi="Avenir Book"/>
+              </w:rPr>
+              <w:t>.</w:t>
+            </w:r>
+            <w:r>
+              <w:rPr>
+                <w:rFonts w:ascii="Avenir Book" w:hAnsi="Avenir Book"/>
+              </w:rPr>
+              <w:t xml:space="preserve"> </w:t>
+            </w:r>
+          </w:p>
+          <w:p>
+            <w:pPr>
+              <w:spacing w:after="0" w:line="240" w:lineRule="auto"/>
+              <w:rPr>
+                <w:rFonts w:ascii="Avenir Book" w:hAnsi="Avenir Book"/>
+              </w:rPr>
+            </w:pPr>
+          </w:p>
+        </w:tc>
+        <w:tc>
+          <w:tcPr>
+            <w:tcW w:w="1155" w:type="dxa"/>
             <w:tcBorders>
               <w:top w:val="single" w:sz="4" w:space="0" w:color="auto"/>
               <w:left w:val="single" w:sz="4" w:space="0" w:color="auto"/>
@@ -231,7 +234,7 @@
             <w:pPr>
               <w:spacing w:after="0" w:line="240" w:lineRule="auto"/>
               <w:rPr>
-                <w:rFonts w:ascii="Avenir Roman" w:hAnsi="Avenir Roman"/>
+                <w:rFonts w:ascii="Avenir Book" w:hAnsi="Avenir Book"/>
               </w:rPr>
             </w:pPr>
             <m:oMathPara>
@@ -249,7 +252,7 @@
         </w:tc>
         <w:tc>
           <w:tcPr>
-            <w:tcW w:w="3193" w:type="dxa"/>
+            <w:tcW w:w="3382" w:type="dxa"/>
             <w:tcBorders>
               <w:top w:val="single" w:sz="4" w:space="0" w:color="auto"/>
               <w:left w:val="single" w:sz="4" w:space="0" w:color="auto"/>
@@ -267,51 +270,112 @@
               <w:adjustRightInd w:val="0"/>
               <w:spacing w:after="0" w:line="240" w:lineRule="auto"/>
               <w:rPr>
-                <w:rFonts w:ascii="Avenir Roman" w:hAnsi="Avenir Roman" w:cstheme="minorHAnsi"/>
-                <w:color w:val="000000" w:themeColor="text1"/>
-              </w:rPr>
-            </w:pPr>
-            <w:r>
-              <w:rPr>
-                <w:rFonts w:ascii="Avenir Roman" w:hAnsi="Avenir Roman" w:cstheme="minorHAnsi"/>
-                <w:color w:val="000000" w:themeColor="text1"/>
-              </w:rPr>
-              <w:t>The android application can be available all time for</w:t>
-            </w:r>
-            <w:r>
-              <w:rPr>
-                <w:rFonts w:ascii="Avenir Roman" w:hAnsi="Avenir Roman" w:cstheme="minorHAnsi"/>
-                <w:color w:val="000000" w:themeColor="text1"/>
-              </w:rPr>
-              <w:t xml:space="preserve"> users</w:t>
-            </w:r>
-            <w:r>
-              <w:rPr>
-                <w:rFonts w:ascii="Avenir Roman" w:hAnsi="Avenir Roman" w:cstheme="minorHAnsi"/>
-                <w:color w:val="000000" w:themeColor="text1"/>
-              </w:rPr>
-              <w:t xml:space="preserve">, once is downloaded into the mobile devices. However, the system should be connected through the Internet, </w:t>
-            </w:r>
-            <w:proofErr w:type="gramStart"/>
-            <w:r>
-              <w:rPr>
-                <w:rFonts w:ascii="Avenir Roman" w:hAnsi="Avenir Roman" w:cstheme="minorHAnsi"/>
-                <w:color w:val="000000" w:themeColor="text1"/>
-              </w:rPr>
-              <w:t>in order for</w:t>
-            </w:r>
-            <w:proofErr w:type="gramEnd"/>
-            <w:r>
-              <w:rPr>
-                <w:rFonts w:ascii="Avenir Roman" w:hAnsi="Avenir Roman" w:cstheme="minorHAnsi"/>
+                <w:rFonts w:ascii="Avenir Book" w:hAnsi="Avenir Book" w:cstheme="minorHAnsi"/>
+                <w:color w:val="000000" w:themeColor="text1"/>
+              </w:rPr>
+            </w:pPr>
+            <w:r>
+              <w:rPr>
+                <w:rFonts w:ascii="Avenir Book" w:hAnsi="Avenir Book" w:cstheme="minorHAnsi"/>
+                <w:color w:val="000000" w:themeColor="text1"/>
+              </w:rPr>
+              <w:t xml:space="preserve">The android application </w:t>
+            </w:r>
+            <w:r>
+              <w:rPr>
+                <w:rFonts w:ascii="Avenir Book" w:hAnsi="Avenir Book" w:cstheme="minorHAnsi"/>
+                <w:color w:val="000000" w:themeColor="text1"/>
+              </w:rPr>
+              <w:t xml:space="preserve">and website </w:t>
+            </w:r>
+            <w:r>
+              <w:rPr>
+                <w:rFonts w:ascii="Avenir Book" w:hAnsi="Avenir Book" w:cstheme="minorHAnsi"/>
+                <w:color w:val="000000" w:themeColor="text1"/>
+              </w:rPr>
+              <w:t>can be available</w:t>
+            </w:r>
+            <w:r>
+              <w:rPr>
+                <w:rFonts w:ascii="Avenir Book" w:hAnsi="Avenir Book" w:cstheme="minorHAnsi"/>
+                <w:color w:val="000000" w:themeColor="text1"/>
+              </w:rPr>
+              <w:t xml:space="preserve"> at</w:t>
+            </w:r>
+            <w:r>
+              <w:rPr>
+                <w:rFonts w:ascii="Avenir Book" w:hAnsi="Avenir Book" w:cstheme="minorHAnsi"/>
+                <w:color w:val="000000" w:themeColor="text1"/>
+              </w:rPr>
+              <w:t xml:space="preserve"> all time</w:t>
+            </w:r>
+            <w:r>
+              <w:rPr>
+                <w:rFonts w:ascii="Avenir Book" w:hAnsi="Avenir Book" w:cstheme="minorHAnsi"/>
+                <w:color w:val="000000" w:themeColor="text1"/>
+              </w:rPr>
+              <w:t>s</w:t>
+            </w:r>
+            <w:r>
+              <w:rPr>
+                <w:rFonts w:ascii="Avenir Book" w:hAnsi="Avenir Book" w:cstheme="minorHAnsi"/>
                 <w:color w:val="000000" w:themeColor="text1"/>
               </w:rPr>
               <w:t xml:space="preserve"> </w:t>
             </w:r>
+            <w:r>
+              <w:rPr>
+                <w:rFonts w:ascii="Avenir Book" w:hAnsi="Avenir Book" w:cstheme="minorHAnsi"/>
+                <w:color w:val="000000" w:themeColor="text1"/>
+              </w:rPr>
+              <w:t>given that the device</w:t>
+            </w:r>
+            <w:r>
+              <w:rPr>
+                <w:rFonts w:ascii="Avenir Book" w:hAnsi="Avenir Book" w:cstheme="minorHAnsi"/>
+                <w:color w:val="000000" w:themeColor="text1"/>
+              </w:rPr>
+              <w:t>s</w:t>
+            </w:r>
+            <w:r>
+              <w:rPr>
+                <w:rFonts w:ascii="Avenir Book" w:hAnsi="Avenir Book" w:cstheme="minorHAnsi"/>
+                <w:color w:val="000000" w:themeColor="text1"/>
+              </w:rPr>
+              <w:t xml:space="preserve"> </w:t>
+            </w:r>
+            <w:r>
+              <w:rPr>
+                <w:rFonts w:ascii="Avenir Book" w:hAnsi="Avenir Book" w:cstheme="minorHAnsi"/>
+                <w:color w:val="000000" w:themeColor="text1"/>
+              </w:rPr>
+              <w:t>accessing</w:t>
+            </w:r>
+            <w:r>
+              <w:rPr>
+                <w:rFonts w:ascii="Avenir Book" w:hAnsi="Avenir Book" w:cstheme="minorHAnsi"/>
+                <w:color w:val="000000" w:themeColor="text1"/>
+              </w:rPr>
+              <w:t xml:space="preserve"> the application or </w:t>
+            </w:r>
+            <w:r>
+              <w:rPr>
+                <w:rFonts w:ascii="Avenir Book" w:hAnsi="Avenir Book" w:cstheme="minorHAnsi"/>
+                <w:color w:val="000000" w:themeColor="text1"/>
+              </w:rPr>
+              <w:t xml:space="preserve">website is connected to the internet. </w:t>
+            </w:r>
+            <w:r>
+              <w:rPr>
+                <w:rFonts w:ascii="Avenir Book" w:hAnsi="Avenir Book" w:cstheme="minorHAnsi"/>
+                <w:color w:val="000000" w:themeColor="text1"/>
+              </w:rPr>
+              <w:t xml:space="preserve">Also, for the system to work, </w:t>
+            </w:r>
             <w:proofErr w:type="spellStart"/>
             <w:r>
               <w:rPr>
-                <w:rFonts w:ascii="Avenir Roman" w:hAnsi="Avenir Roman" w:cstheme="minorHAnsi"/>
+                <w:rFonts w:ascii="Avenir Book" w:hAnsi="Avenir Book" w:cstheme="minorHAnsi"/>
                 <w:color w:val="000000" w:themeColor="text1"/>
               </w:rPr>
               <w:t>NodeMCU</w:t>
@@ -319,53 +383,21 @@
             <w:proofErr w:type="spellEnd"/>
             <w:r>
               <w:rPr>
-                <w:rFonts w:ascii="Avenir Roman" w:hAnsi="Avenir Roman" w:cstheme="minorHAnsi"/>
-                <w:color w:val="000000" w:themeColor="text1"/>
-              </w:rPr>
-              <w:t xml:space="preserve">, </w:t>
-            </w:r>
-            <w:proofErr w:type="spellStart"/>
-            <w:r>
-              <w:rPr>
-                <w:rFonts w:ascii="Avenir Roman" w:hAnsi="Avenir Roman" w:cstheme="minorHAnsi"/>
-                <w:color w:val="000000" w:themeColor="text1"/>
-              </w:rPr>
-              <w:t>Fiberbase</w:t>
-            </w:r>
-            <w:proofErr w:type="spellEnd"/>
-            <w:r>
-              <w:rPr>
-                <w:rFonts w:ascii="Avenir Roman" w:hAnsi="Avenir Roman" w:cstheme="minorHAnsi"/>
-                <w:color w:val="000000" w:themeColor="text1"/>
-              </w:rPr>
-              <w:t>, and Android devices to be connected and communicate through.</w:t>
-            </w:r>
-            <w:r>
-              <w:rPr>
-                <w:rFonts w:ascii="Avenir Roman" w:hAnsi="Avenir Roman" w:cstheme="minorHAnsi"/>
-                <w:color w:val="000000" w:themeColor="text1"/>
-              </w:rPr>
-              <w:t xml:space="preserve"> For IOS user, </w:t>
-            </w:r>
-            <w:proofErr w:type="spellStart"/>
-            <w:r>
-              <w:rPr>
-                <w:rFonts w:ascii="Avenir Roman" w:hAnsi="Avenir Roman" w:cstheme="minorHAnsi"/>
-                <w:color w:val="000000" w:themeColor="text1"/>
-              </w:rPr>
-              <w:t>ParQU</w:t>
-            </w:r>
-            <w:proofErr w:type="spellEnd"/>
-            <w:r>
-              <w:rPr>
-                <w:rFonts w:ascii="Avenir Roman" w:hAnsi="Avenir Roman" w:cstheme="minorHAnsi"/>
-                <w:color w:val="000000" w:themeColor="text1"/>
-              </w:rPr>
-              <w:t xml:space="preserve"> will be accessible and available through website</w:t>
-            </w:r>
-            <w:r>
-              <w:rPr>
-                <w:rFonts w:ascii="Avenir Roman" w:hAnsi="Avenir Roman" w:cstheme="minorHAnsi"/>
+                <w:rFonts w:ascii="Avenir Book" w:hAnsi="Avenir Book" w:cstheme="minorHAnsi"/>
+                <w:color w:val="000000" w:themeColor="text1"/>
+              </w:rPr>
+              <w:t xml:space="preserve"> </w:t>
+            </w:r>
+            <w:r>
+              <w:rPr>
+                <w:rFonts w:ascii="Avenir Book" w:hAnsi="Avenir Book" w:cstheme="minorHAnsi"/>
+                <w:color w:val="000000" w:themeColor="text1"/>
+              </w:rPr>
+              <w:t>must be connected to the internet</w:t>
+            </w:r>
+            <w:r>
+              <w:rPr>
+                <w:rFonts w:ascii="Avenir Book" w:hAnsi="Avenir Book" w:cstheme="minorHAnsi"/>
                 <w:color w:val="000000" w:themeColor="text1"/>
               </w:rPr>
               <w:t>.</w:t>
@@ -381,25 +413,74 @@
               <w:adjustRightInd w:val="0"/>
               <w:spacing w:after="0" w:line="240" w:lineRule="auto"/>
               <w:rPr>
-                <w:rFonts w:ascii="Avenir Roman" w:hAnsi="Avenir Roman" w:cstheme="minorHAnsi"/>
-                <w:color w:val="000000" w:themeColor="text1"/>
-              </w:rPr>
-            </w:pPr>
-          </w:p>
-          <w:p>
-            <w:pPr>
-              <w:spacing w:after="0" w:line="240" w:lineRule="auto"/>
-              <w:rPr>
-                <w:rFonts w:ascii="Avenir Roman" w:hAnsi="Avenir Roman"/>
-              </w:rPr>
-            </w:pPr>
+                <w:rFonts w:ascii="Avenir Book" w:hAnsi="Avenir Book"/>
+              </w:rPr>
+            </w:pPr>
+            <w:r>
+              <w:rPr>
+                <w:rFonts w:ascii="Avenir Book" w:hAnsi="Avenir Book" w:cstheme="minorHAnsi"/>
+                <w:color w:val="000000" w:themeColor="text1"/>
+              </w:rPr>
+              <w:t>The system is r</w:t>
+            </w:r>
+            <w:r>
+              <w:rPr>
+                <w:rFonts w:ascii="Avenir Book" w:hAnsi="Avenir Book" w:cstheme="minorHAnsi"/>
+                <w:color w:val="000000" w:themeColor="text1"/>
+              </w:rPr>
+              <w:t xml:space="preserve">eal time by using Firebase </w:t>
+            </w:r>
+            <w:proofErr w:type="spellStart"/>
+            <w:r>
+              <w:rPr>
+                <w:rFonts w:ascii="Avenir Book" w:hAnsi="Avenir Book" w:cstheme="minorHAnsi"/>
+                <w:color w:val="000000" w:themeColor="text1"/>
+              </w:rPr>
+              <w:t>Realtime</w:t>
+            </w:r>
+            <w:proofErr w:type="spellEnd"/>
+            <w:r>
+              <w:rPr>
+                <w:rFonts w:ascii="Avenir Book" w:hAnsi="Avenir Book" w:cstheme="minorHAnsi"/>
+                <w:color w:val="000000" w:themeColor="text1"/>
+              </w:rPr>
+              <w:t xml:space="preserve"> D</w:t>
+            </w:r>
+            <w:r>
+              <w:rPr>
+                <w:rFonts w:ascii="Avenir Book" w:hAnsi="Avenir Book" w:cstheme="minorHAnsi"/>
+                <w:color w:val="000000" w:themeColor="text1"/>
+              </w:rPr>
+              <w:t xml:space="preserve">atabase that allows any change in the sensors to be immediately updated in the database, which in turn automatically displays the changes in the android application and website without </w:t>
+            </w:r>
+            <w:r>
+              <w:rPr>
+                <w:rFonts w:ascii="Avenir Book" w:hAnsi="Avenir Book" w:cstheme="minorHAnsi"/>
+                <w:color w:val="000000" w:themeColor="text1"/>
+              </w:rPr>
+              <w:t xml:space="preserve">the </w:t>
+            </w:r>
+            <w:r>
+              <w:rPr>
+                <w:rFonts w:ascii="Avenir Book" w:hAnsi="Avenir Book" w:cstheme="minorHAnsi"/>
+                <w:color w:val="000000" w:themeColor="text1"/>
+              </w:rPr>
+              <w:t>need to refresh the page</w:t>
+            </w:r>
+            <w:r>
+              <w:rPr>
+                <w:rFonts w:ascii="Avenir Book" w:hAnsi="Avenir Book" w:cstheme="minorHAnsi"/>
+                <w:color w:val="000000" w:themeColor="text1"/>
+              </w:rPr>
+              <w:t xml:space="preserve"> </w:t>
+            </w:r>
           </w:p>
         </w:tc>
       </w:tr>
       <w:tr>
         <w:tc>
           <w:tcPr>
-            <w:tcW w:w="2463" w:type="dxa"/>
+            <w:tcW w:w="2411" w:type="dxa"/>
             <w:tcBorders>
               <w:top w:val="single" w:sz="4" w:space="0" w:color="auto"/>
               <w:left w:val="single" w:sz="4" w:space="0" w:color="auto"/>
@@ -412,64 +493,38 @@
             <w:pPr>
               <w:spacing w:after="0" w:line="240" w:lineRule="auto"/>
               <w:rPr>
-                <w:rFonts w:ascii="Avenir Roman" w:hAnsi="Avenir Roman" w:cstheme="minorHAnsi"/>
+                <w:rFonts w:ascii="Avenir Book" w:hAnsi="Avenir Book" w:cstheme="minorHAnsi"/>
+                <w:color w:val="000000" w:themeColor="text1"/>
+              </w:rPr>
+            </w:pPr>
+            <w:r>
+              <w:rPr>
+                <w:rFonts w:ascii="Avenir Book" w:hAnsi="Avenir Book" w:cstheme="minorHAnsi"/>
+                <w:color w:val="000000" w:themeColor="text1"/>
+              </w:rPr>
+              <w:t>Performance</w:t>
+            </w:r>
+          </w:p>
+          <w:p>
+            <w:pPr>
+              <w:spacing w:after="0" w:line="240" w:lineRule="auto"/>
+              <w:rPr>
+                <w:rFonts w:ascii="Avenir Book" w:hAnsi="Avenir Book"/>
                 <w:color w:val="4472C4" w:themeColor="accent1"/>
               </w:rPr>
             </w:pPr>
             <w:r>
               <w:rPr>
-                <w:rFonts w:ascii="Avenir Roman" w:hAnsi="Avenir Roman" w:cstheme="minorHAnsi"/>
+                <w:rFonts w:ascii="Avenir Book" w:hAnsi="Avenir Book" w:cstheme="minorHAnsi"/>
                 <w:color w:val="4472C4" w:themeColor="accent1"/>
               </w:rPr>
-              <w:t>Performance</w:t>
-            </w:r>
-          </w:p>
-          <w:p>
-            <w:pPr>
-              <w:spacing w:after="0" w:line="240" w:lineRule="auto"/>
-              <w:rPr>
-                <w:rFonts w:ascii="Avenir Roman" w:hAnsi="Avenir Roman"/>
-                <w:color w:val="4472C4" w:themeColor="accent1"/>
-              </w:rPr>
-            </w:pPr>
-            <w:r>
-              <w:rPr>
-                <w:rFonts w:ascii="Avenir Roman" w:hAnsi="Avenir Roman" w:cstheme="minorHAnsi"/>
-                <w:color w:val="4472C4" w:themeColor="accent1"/>
-                <w:highlight w:val="yellow"/>
-              </w:rPr>
-              <w:t xml:space="preserve">We can do it as </w:t>
-            </w:r>
-            <w:proofErr w:type="spellStart"/>
-            <w:r>
-              <w:rPr>
-                <w:rFonts w:ascii="Avenir Roman" w:hAnsi="Avenir Roman" w:cstheme="minorHAnsi"/>
-                <w:color w:val="4472C4" w:themeColor="accent1"/>
-                <w:highlight w:val="yellow"/>
-              </w:rPr>
-              <w:t>inass</w:t>
-            </w:r>
-            <w:proofErr w:type="spellEnd"/>
-            <w:r>
-              <w:rPr>
-                <w:rFonts w:ascii="Avenir Roman" w:hAnsi="Avenir Roman" w:cstheme="minorHAnsi"/>
-                <w:color w:val="4472C4" w:themeColor="accent1"/>
-                <w:highlight w:val="yellow"/>
-              </w:rPr>
-              <w:t xml:space="preserve"> report</w:t>
-            </w:r>
-            <w:r>
-              <w:rPr>
-                <w:rFonts w:ascii="Avenir Roman" w:hAnsi="Avenir Roman" w:cstheme="minorHAnsi"/>
-                <w:color w:val="4472C4" w:themeColor="accent1"/>
-              </w:rPr>
               <w:t xml:space="preserve"> </w:t>
             </w:r>
           </w:p>
         </w:tc>
         <w:tc>
           <w:tcPr>
-            <w:tcW w:w="4258" w:type="dxa"/>
+            <w:tcW w:w="4122" w:type="dxa"/>
             <w:tcBorders>
               <w:top w:val="single" w:sz="4" w:space="0" w:color="auto"/>
               <w:left w:val="single" w:sz="4" w:space="0" w:color="auto"/>
@@ -482,31 +537,66 @@
             <w:pPr>
               <w:spacing w:after="0" w:line="240" w:lineRule="auto"/>
               <w:rPr>
-                <w:rFonts w:ascii="Avenir Roman" w:hAnsi="Avenir Roman"/>
+                <w:rFonts w:ascii="Avenir Book" w:hAnsi="Avenir Book" w:cstheme="minorHAnsi"/>
+                <w:color w:val="000000" w:themeColor="text1"/>
+              </w:rPr>
+            </w:pPr>
+            <w:r>
+              <w:rPr>
+                <w:rFonts w:ascii="Avenir Book" w:hAnsi="Avenir Book" w:cstheme="minorHAnsi"/>
+                <w:color w:val="000000" w:themeColor="text1"/>
+              </w:rPr>
+              <w:t xml:space="preserve">The system should complete </w:t>
+            </w:r>
+            <w:r>
+              <w:rPr>
+                <w:rFonts w:ascii="Avenir Book" w:hAnsi="Avenir Book" w:cstheme="minorHAnsi"/>
+                <w:color w:val="000000" w:themeColor="text1"/>
+              </w:rPr>
+              <w:t xml:space="preserve">the </w:t>
+            </w:r>
+            <w:r>
+              <w:rPr>
+                <w:rFonts w:ascii="Avenir Book" w:hAnsi="Avenir Book" w:cstheme="minorHAnsi"/>
+                <w:color w:val="000000" w:themeColor="text1"/>
+              </w:rPr>
+              <w:t>requ</w:t>
+            </w:r>
+            <w:r>
+              <w:rPr>
+                <w:rFonts w:ascii="Avenir Book" w:hAnsi="Avenir Book" w:cstheme="minorHAnsi"/>
+                <w:color w:val="000000" w:themeColor="text1"/>
+              </w:rPr>
+              <w:t xml:space="preserve">ired functionalities within a short </w:t>
+            </w:r>
+            <w:r>
+              <w:rPr>
+                <w:rFonts w:ascii="Avenir Book" w:hAnsi="Avenir Book" w:cstheme="minorHAnsi"/>
+                <w:color w:val="000000" w:themeColor="text1"/>
+              </w:rPr>
+              <w:t>response time</w:t>
+            </w:r>
+            <w:r>
+              <w:rPr>
+                <w:rFonts w:ascii="Avenir Book" w:hAnsi="Avenir Book" w:cstheme="minorHAnsi"/>
+                <w:color w:val="000000" w:themeColor="text1"/>
+              </w:rPr>
+              <w:t>, providing accurate readings from sensors and efficient information from Android application and website.</w:t>
+            </w:r>
+          </w:p>
+          <w:p>
+            <w:pPr>
+              <w:spacing w:after="0" w:line="240" w:lineRule="auto"/>
+              <w:rPr>
+                <w:rFonts w:ascii="Avenir Book" w:hAnsi="Avenir Book"/>
                 <w:color w:val="4472C4" w:themeColor="accent1"/>
               </w:rPr>
             </w:pPr>
-            <w:r>
-              <w:rPr>
-                <w:rFonts w:ascii="Avenir Roman" w:hAnsi="Avenir Roman" w:cstheme="minorHAnsi"/>
-                <w:color w:val="4472C4" w:themeColor="accent1"/>
-              </w:rPr>
-              <w:t xml:space="preserve">Application performance must perform within a minimum response time, to meet the requirements of </w:t>
-            </w:r>
-            <w:bookmarkStart w:id="0" w:name="_GoBack"/>
-            <w:bookmarkEnd w:id="0"/>
-            <w:r>
-              <w:rPr>
-                <w:rFonts w:ascii="Avenir Roman" w:hAnsi="Avenir Roman" w:cstheme="minorHAnsi"/>
-                <w:color w:val="4472C4" w:themeColor="accent1"/>
-              </w:rPr>
-              <w:t xml:space="preserve">the QoS.  </w:t>
-            </w:r>
-          </w:p>
-        </w:tc>
-        <w:tc>
-          <w:tcPr>
-            <w:tcW w:w="1156" w:type="dxa"/>
+          </w:p>
+        </w:tc>
+        <w:tc>
+          <w:tcPr>
+            <w:tcW w:w="1155" w:type="dxa"/>
             <w:tcBorders>
               <w:top w:val="single" w:sz="4" w:space="0" w:color="auto"/>
               <w:left w:val="single" w:sz="4" w:space="0" w:color="auto"/>
@@ -519,215 +609,8 @@
             <w:pPr>
               <w:spacing w:after="0" w:line="240" w:lineRule="auto"/>
               <w:rPr>
-                <w:rFonts w:ascii="Avenir Roman" w:hAnsi="Avenir Roman"/>
+                <w:rFonts w:ascii="Avenir Book" w:hAnsi="Avenir Book"/>
                 <w:color w:val="4472C4" w:themeColor="accent1"/>
-              </w:rPr>
-            </w:pPr>
-            <m:oMathPara>
-              <m:oMath>
-                <m:r>
-                  <w:rPr>
-                    <w:rFonts w:ascii="Cambria Math" w:hAnsi="Cambria Math" w:cs="Calibri"/>
-                    <w:color w:val="4472C4" w:themeColor="accent1"/>
-                  </w:rPr>
-                  <m:t>√</m:t>
-                </m:r>
-              </m:oMath>
-            </m:oMathPara>
-          </w:p>
-        </w:tc>
-        <w:tc>
-          <w:tcPr>
-            <w:tcW w:w="3193" w:type="dxa"/>
-            <w:tcBorders>
-              <w:top w:val="single" w:sz="4" w:space="0" w:color="auto"/>
-              <w:left w:val="single" w:sz="4" w:space="0" w:color="auto"/>
-              <w:bottom w:val="single" w:sz="4" w:space="0" w:color="auto"/>
-              <w:right w:val="single" w:sz="4" w:space="0" w:color="auto"/>
-            </w:tcBorders>
-            <w:hideMark/>
-          </w:tcPr>
-          <w:p>
-            <w:pPr>
-              <w:tabs>
-                <w:tab w:val="left" w:pos="1700"/>
-              </w:tabs>
-              <w:spacing w:after="160" w:line="240" w:lineRule="auto"/>
-              <w:rPr>
-                <w:rFonts w:ascii="Avenir Roman" w:hAnsi="Avenir Roman" w:cstheme="minorHAnsi"/>
-                <w:color w:val="4472C4" w:themeColor="accent1"/>
-              </w:rPr>
-            </w:pPr>
-            <w:r>
-              <w:rPr>
-                <w:rFonts w:ascii="Avenir Roman" w:hAnsi="Avenir Roman" w:cstheme="minorHAnsi"/>
-                <w:color w:val="4472C4" w:themeColor="accent1"/>
-              </w:rPr>
-              <w:t xml:space="preserve">Even with this system prototype, the connection of the system parts together takes a short time. </w:t>
-            </w:r>
-          </w:p>
-          <w:p>
-            <w:pPr>
-              <w:spacing w:after="0" w:line="240" w:lineRule="auto"/>
-              <w:rPr>
-                <w:rFonts w:ascii="Avenir Roman" w:hAnsi="Avenir Roman"/>
-                <w:color w:val="4472C4" w:themeColor="accent1"/>
-              </w:rPr>
-            </w:pPr>
-            <w:r>
-              <w:rPr>
-                <w:rFonts w:ascii="Avenir Roman" w:hAnsi="Avenir Roman" w:cstheme="minorHAnsi"/>
-                <w:color w:val="4472C4" w:themeColor="accent1"/>
-              </w:rPr>
-              <w:t>With more proper sensors and system components, the performance time would not be an issue.</w:t>
-            </w:r>
-          </w:p>
-        </w:tc>
-      </w:tr>
-      <w:tr>
-        <w:tc>
-          <w:tcPr>
-            <w:tcW w:w="2463" w:type="dxa"/>
-            <w:tcBorders>
-              <w:top w:val="single" w:sz="4" w:space="0" w:color="auto"/>
-              <w:left w:val="single" w:sz="4" w:space="0" w:color="auto"/>
-              <w:bottom w:val="single" w:sz="4" w:space="0" w:color="auto"/>
-              <w:right w:val="single" w:sz="4" w:space="0" w:color="auto"/>
-            </w:tcBorders>
-            <w:hideMark/>
-          </w:tcPr>
-          <w:p>
-            <w:pPr>
-              <w:spacing w:after="0" w:line="240" w:lineRule="auto"/>
-              <w:rPr>
-                <w:rFonts w:ascii="Avenir Roman" w:hAnsi="Avenir Roman"/>
-              </w:rPr>
-            </w:pPr>
-            <w:r>
-              <w:rPr>
-                <w:rFonts w:ascii="Avenir Roman" w:hAnsi="Avenir Roman" w:cstheme="minorHAnsi"/>
-                <w:color w:val="000000" w:themeColor="text1"/>
-              </w:rPr>
-              <w:t>Reliability</w:t>
-            </w:r>
-          </w:p>
-        </w:tc>
-        <w:tc>
-          <w:tcPr>
-            <w:tcW w:w="4258" w:type="dxa"/>
-            <w:tcBorders>
-              <w:top w:val="single" w:sz="4" w:space="0" w:color="auto"/>
-              <w:left w:val="single" w:sz="4" w:space="0" w:color="auto"/>
-              <w:bottom w:val="single" w:sz="4" w:space="0" w:color="auto"/>
-              <w:right w:val="single" w:sz="4" w:space="0" w:color="auto"/>
-            </w:tcBorders>
-            <w:hideMark/>
-          </w:tcPr>
-          <w:p>
-            <w:pPr>
-              <w:spacing w:after="0" w:line="240" w:lineRule="auto"/>
-              <w:rPr>
-                <w:rFonts w:ascii="Avenir Roman" w:hAnsi="Avenir Roman" w:cstheme="minorHAnsi"/>
-                <w:color w:val="000000" w:themeColor="text1"/>
-              </w:rPr>
-            </w:pPr>
-            <w:r>
-              <w:rPr>
-                <w:rFonts w:ascii="Avenir Roman" w:hAnsi="Avenir Roman" w:cstheme="minorHAnsi"/>
-                <w:color w:val="000000" w:themeColor="text1"/>
-              </w:rPr>
-              <w:t>No data loss is allowed as all the data will be saved and back up while the mobile is connected to the internet.</w:t>
-            </w:r>
-          </w:p>
-          <w:p>
-            <w:pPr>
-              <w:spacing w:after="0" w:line="240" w:lineRule="auto"/>
-              <w:rPr>
-                <w:rFonts w:ascii="Avenir Roman" w:hAnsi="Avenir Roman"/>
-              </w:rPr>
-            </w:pPr>
-          </w:p>
-          <w:p>
-            <w:pPr>
-              <w:spacing w:after="0" w:line="240" w:lineRule="auto"/>
-              <w:rPr>
-                <w:rFonts w:cstheme="minorHAnsi"/>
-                <w:color w:val="000000" w:themeColor="text1"/>
-                <w:sz w:val="22"/>
-                <w:szCs w:val="22"/>
-              </w:rPr>
-            </w:pPr>
-            <w:r>
-              <w:rPr>
-                <w:rFonts w:cstheme="minorHAnsi"/>
-                <w:color w:val="000000" w:themeColor="text1"/>
-                <w:sz w:val="22"/>
-                <w:szCs w:val="22"/>
-              </w:rPr>
-              <w:t xml:space="preserve">Data </w:t>
-            </w:r>
-            <w:proofErr w:type="gramStart"/>
-            <w:r>
-              <w:rPr>
-                <w:rFonts w:cstheme="minorHAnsi"/>
-                <w:color w:val="000000" w:themeColor="text1"/>
-                <w:sz w:val="22"/>
-                <w:szCs w:val="22"/>
-              </w:rPr>
-              <w:t>is saved at all times</w:t>
-            </w:r>
-            <w:proofErr w:type="gramEnd"/>
-            <w:r>
-              <w:rPr>
-                <w:rFonts w:cstheme="minorHAnsi"/>
-                <w:color w:val="000000" w:themeColor="text1"/>
-                <w:sz w:val="22"/>
-                <w:szCs w:val="22"/>
-              </w:rPr>
-              <w:t xml:space="preserve"> on the Firebase database, so no data will be lost.</w:t>
-            </w:r>
-          </w:p>
-          <w:p>
-            <w:pPr>
-              <w:spacing w:after="0" w:line="240" w:lineRule="auto"/>
-              <w:rPr>
-                <w:rFonts w:cstheme="minorHAnsi"/>
-                <w:color w:val="000000" w:themeColor="text1"/>
-              </w:rPr>
-            </w:pPr>
-          </w:p>
-          <w:p>
-            <w:pPr>
-              <w:spacing w:after="0" w:line="240" w:lineRule="auto"/>
-              <w:rPr>
-                <w:rFonts w:ascii="Avenir Roman" w:hAnsi="Avenir Roman"/>
-              </w:rPr>
-            </w:pPr>
-            <w:r>
-              <w:rPr>
-                <w:rFonts w:cstheme="minorHAnsi"/>
-                <w:color w:val="000000" w:themeColor="text1"/>
-              </w:rPr>
-              <w:t>As we are not saving the data locally ….</w:t>
-            </w:r>
-          </w:p>
-        </w:tc>
-        <w:tc>
-          <w:tcPr>
-            <w:tcW w:w="1156" w:type="dxa"/>
-            <w:tcBorders>
-              <w:top w:val="single" w:sz="4" w:space="0" w:color="auto"/>
-              <w:left w:val="single" w:sz="4" w:space="0" w:color="auto"/>
-              <w:bottom w:val="single" w:sz="4" w:space="0" w:color="auto"/>
-              <w:right w:val="single" w:sz="4" w:space="0" w:color="auto"/>
-            </w:tcBorders>
-            <w:hideMark/>
-          </w:tcPr>
-          <w:p>
-            <w:pPr>
-              <w:spacing w:after="0" w:line="240" w:lineRule="auto"/>
-              <w:rPr>
-                <w:rFonts w:ascii="Avenir Roman" w:hAnsi="Avenir Roman"/>
               </w:rPr>
             </w:pPr>
             <m:oMathPara>
@@ -745,7 +628,7 @@
         </w:tc>
         <w:tc>
           <w:tcPr>
-            <w:tcW w:w="3193" w:type="dxa"/>
+            <w:tcW w:w="3382" w:type="dxa"/>
             <w:tcBorders>
               <w:top w:val="single" w:sz="4" w:space="0" w:color="auto"/>
               <w:left w:val="single" w:sz="4" w:space="0" w:color="auto"/>
@@ -758,16 +641,24 @@
             <w:pPr>
               <w:spacing w:after="0" w:line="240" w:lineRule="auto"/>
               <w:rPr>
-                <w:rFonts w:ascii="Avenir Roman" w:hAnsi="Avenir Roman"/>
-              </w:rPr>
-            </w:pPr>
+                <w:rFonts w:ascii="Avenir Book" w:hAnsi="Avenir Book"/>
+                <w:color w:val="4472C4" w:themeColor="accent1"/>
+              </w:rPr>
+            </w:pPr>
+            <w:r>
+              <w:rPr>
+                <w:rFonts w:ascii="Avenir Book" w:hAnsi="Avenir Book" w:cstheme="minorHAnsi"/>
+                <w:color w:val="000000" w:themeColor="text1"/>
+              </w:rPr>
+              <w:t xml:space="preserve">Refer to section </w:t>
+            </w:r>
           </w:p>
         </w:tc>
       </w:tr>
       <w:tr>
         <w:tc>
           <w:tcPr>
-            <w:tcW w:w="2463" w:type="dxa"/>
+            <w:tcW w:w="2411" w:type="dxa"/>
             <w:tcBorders>
               <w:top w:val="single" w:sz="4" w:space="0" w:color="auto"/>
               <w:left w:val="single" w:sz="4" w:space="0" w:color="auto"/>
@@ -778,26 +669,23 @@
           </w:tcPr>
           <w:p>
             <w:pPr>
-              <w:tabs>
-                <w:tab w:val="left" w:pos="1335"/>
-              </w:tabs>
-              <w:spacing w:after="0" w:line="240" w:lineRule="auto"/>
-              <w:rPr>
-                <w:rFonts w:ascii="Avenir Roman" w:hAnsi="Avenir Roman"/>
-              </w:rPr>
-            </w:pPr>
-            <w:r>
-              <w:rPr>
-                <w:rFonts w:ascii="Avenir Roman" w:hAnsi="Avenir Roman" w:cstheme="minorHAnsi"/>
-                <w:color w:val="000000" w:themeColor="text1"/>
-              </w:rPr>
-              <w:t>Connectivity</w:t>
-            </w:r>
-          </w:p>
-        </w:tc>
-        <w:tc>
-          <w:tcPr>
-            <w:tcW w:w="4258" w:type="dxa"/>
+              <w:spacing w:after="0" w:line="240" w:lineRule="auto"/>
+              <w:rPr>
+                <w:rFonts w:ascii="Avenir Book" w:hAnsi="Avenir Book"/>
+              </w:rPr>
+            </w:pPr>
+            <w:r>
+              <w:rPr>
+                <w:rFonts w:ascii="Avenir Book" w:hAnsi="Avenir Book" w:cstheme="minorHAnsi"/>
+                <w:color w:val="000000" w:themeColor="text1"/>
+              </w:rPr>
+              <w:t>Reliability</w:t>
+            </w:r>
+          </w:p>
+        </w:tc>
+        <w:tc>
+          <w:tcPr>
+            <w:tcW w:w="4122" w:type="dxa"/>
             <w:tcBorders>
               <w:top w:val="single" w:sz="4" w:space="0" w:color="auto"/>
               <w:left w:val="single" w:sz="4" w:space="0" w:color="auto"/>
@@ -810,20 +698,44 @@
             <w:pPr>
               <w:spacing w:after="0" w:line="240" w:lineRule="auto"/>
               <w:rPr>
-                <w:rFonts w:ascii="Avenir Roman" w:hAnsi="Avenir Roman"/>
-              </w:rPr>
-            </w:pPr>
-            <w:r>
-              <w:rPr>
-                <w:rFonts w:eastAsiaTheme="majorEastAsia" w:cstheme="minorHAnsi"/>
-              </w:rPr>
-              <w:t>Firebase database needs to be connected to the internet to collect updated data from the sensors through the Arduino board. Also, the mobile application needs to be connected to the internet to get the data</w:t>
-            </w:r>
-          </w:p>
-        </w:tc>
-        <w:tc>
-          <w:tcPr>
-            <w:tcW w:w="1156" w:type="dxa"/>
+                <w:rFonts w:ascii="Avenir Book" w:hAnsi="Avenir Book" w:cstheme="minorHAnsi"/>
+                <w:color w:val="000000" w:themeColor="text1"/>
+              </w:rPr>
+            </w:pPr>
+            <w:r>
+              <w:rPr>
+                <w:rFonts w:ascii="Avenir Book" w:hAnsi="Avenir Book" w:cstheme="minorHAnsi"/>
+                <w:color w:val="000000" w:themeColor="text1"/>
+              </w:rPr>
+              <w:t>No data loss is allowed</w:t>
+            </w:r>
+            <w:r>
+              <w:rPr>
+                <w:rFonts w:ascii="Avenir Book" w:hAnsi="Avenir Book" w:cstheme="minorHAnsi"/>
+                <w:color w:val="000000" w:themeColor="text1"/>
+              </w:rPr>
+              <w:t>.</w:t>
+            </w:r>
+            <w:r>
+              <w:rPr>
+                <w:rFonts w:ascii="Avenir Book" w:hAnsi="Avenir Book" w:cstheme="minorHAnsi"/>
+                <w:color w:val="000000" w:themeColor="text1"/>
+              </w:rPr>
+              <w:t xml:space="preserve"> </w:t>
+            </w:r>
+          </w:p>
+          <w:p>
+            <w:pPr>
+              <w:spacing w:after="0" w:line="240" w:lineRule="auto"/>
+              <w:rPr>
+                <w:rFonts w:ascii="Avenir Book" w:hAnsi="Avenir Book"/>
+              </w:rPr>
+            </w:pPr>
+          </w:p>
+        </w:tc>
+        <w:tc>
+          <w:tcPr>
+            <w:tcW w:w="1155" w:type="dxa"/>
             <w:tcBorders>
               <w:top w:val="single" w:sz="4" w:space="0" w:color="auto"/>
               <w:left w:val="single" w:sz="4" w:space="0" w:color="auto"/>
@@ -836,7 +748,7 @@
             <w:pPr>
               <w:spacing w:after="0" w:line="240" w:lineRule="auto"/>
               <w:rPr>
-                <w:rFonts w:ascii="Avenir Roman" w:hAnsi="Avenir Roman"/>
+                <w:rFonts w:ascii="Avenir Book" w:hAnsi="Avenir Book"/>
               </w:rPr>
             </w:pPr>
             <m:oMathPara>
@@ -854,7 +766,7 @@
         </w:tc>
         <w:tc>
           <w:tcPr>
-            <w:tcW w:w="3193" w:type="dxa"/>
+            <w:tcW w:w="3382" w:type="dxa"/>
             <w:tcBorders>
               <w:top w:val="single" w:sz="4" w:space="0" w:color="auto"/>
               <w:left w:val="single" w:sz="4" w:space="0" w:color="auto"/>
@@ -865,33 +777,44 @@
           </w:tcPr>
           <w:p>
             <w:pPr>
-              <w:autoSpaceDE w:val="0"/>
-              <w:autoSpaceDN w:val="0"/>
-              <w:adjustRightInd w:val="0"/>
-              <w:spacing w:after="0" w:line="240" w:lineRule="auto"/>
-              <w:ind w:left="15"/>
-              <w:rPr>
-                <w:rFonts w:ascii="Avenir Roman" w:hAnsi="Avenir Roman" w:cstheme="minorHAnsi"/>
-                <w:color w:val="000000" w:themeColor="text1"/>
-              </w:rPr>
-            </w:pPr>
-            <w:r>
-              <w:rPr>
-                <w:rFonts w:ascii="Avenir Roman" w:hAnsi="Avenir Roman" w:cstheme="minorHAnsi"/>
-                <w:color w:val="000000" w:themeColor="text1"/>
-              </w:rPr>
-              <w:t xml:space="preserve">Our connectivity test data </w:t>
+              <w:spacing w:after="0" w:line="240" w:lineRule="auto"/>
+              <w:rPr>
+                <w:rFonts w:ascii="Avenir Book" w:hAnsi="Avenir Book"/>
+              </w:rPr>
+            </w:pPr>
+            <w:proofErr w:type="spellStart"/>
+            <w:r>
+              <w:rPr>
+                <w:rFonts w:ascii="Avenir Book" w:hAnsi="Avenir Book"/>
+              </w:rPr>
+              <w:t>NodeMCU</w:t>
+            </w:r>
+            <w:proofErr w:type="spellEnd"/>
+            <w:r>
+              <w:rPr>
+                <w:rFonts w:ascii="Avenir Book" w:hAnsi="Avenir Book"/>
+              </w:rPr>
+              <w:t>, Arduino, Android and the website do not save any data locally and automatically save data</w:t>
+            </w:r>
+            <w:r>
+              <w:rPr>
+                <w:rFonts w:ascii="Avenir Book" w:hAnsi="Avenir Book"/>
+              </w:rPr>
+              <w:t xml:space="preserve"> i</w:t>
+            </w:r>
+            <w:r>
+              <w:rPr>
+                <w:rFonts w:ascii="Avenir Book" w:hAnsi="Avenir Book"/>
+              </w:rPr>
+              <w:t>n the Firebase, hence if any malfunction occurs, the data will not be lost.</w:t>
             </w:r>
           </w:p>
         </w:tc>
       </w:tr>
       <w:tr>
-        <w:trPr>
-          <w:trHeight w:val="1745"/>
-        </w:trPr>
-        <w:tc>
-          <w:tcPr>
-            <w:tcW w:w="2463" w:type="dxa"/>
+        <w:tc>
+          <w:tcPr>
+            <w:tcW w:w="2411" w:type="dxa"/>
             <w:tcBorders>
               <w:top w:val="single" w:sz="4" w:space="0" w:color="auto"/>
               <w:left w:val="single" w:sz="4" w:space="0" w:color="auto"/>
@@ -902,24 +825,26 @@
           </w:tcPr>
           <w:p>
             <w:pPr>
-              <w:spacing w:after="0" w:line="240" w:lineRule="auto"/>
-              <w:rPr>
-                <w:rFonts w:ascii="Avenir Roman" w:hAnsi="Avenir Roman"/>
-              </w:rPr>
-            </w:pPr>
-            <w:r>
-              <w:rPr>
-                <w:rFonts w:ascii="Avenir Roman" w:hAnsi="Avenir Roman" w:cstheme="minorHAnsi"/>
-                <w:color w:val="000000" w:themeColor="text1"/>
-              </w:rPr>
-              <w:lastRenderedPageBreak/>
-              <w:t>Scalability</w:t>
-            </w:r>
-          </w:p>
-        </w:tc>
-        <w:tc>
-          <w:tcPr>
-            <w:tcW w:w="4258" w:type="dxa"/>
+              <w:tabs>
+                <w:tab w:val="left" w:pos="1335"/>
+              </w:tabs>
+              <w:spacing w:after="0" w:line="240" w:lineRule="auto"/>
+              <w:rPr>
+                <w:rFonts w:ascii="Avenir Book" w:hAnsi="Avenir Book"/>
+              </w:rPr>
+            </w:pPr>
+            <w:r>
+              <w:rPr>
+                <w:rFonts w:ascii="Avenir Book" w:hAnsi="Avenir Book" w:cstheme="minorHAnsi"/>
+                <w:color w:val="000000" w:themeColor="text1"/>
+              </w:rPr>
+              <w:t>Connectivity</w:t>
+            </w:r>
+          </w:p>
+        </w:tc>
+        <w:tc>
+          <w:tcPr>
+            <w:tcW w:w="4122" w:type="dxa"/>
             <w:tcBorders>
               <w:top w:val="single" w:sz="4" w:space="0" w:color="auto"/>
               <w:left w:val="single" w:sz="4" w:space="0" w:color="auto"/>
@@ -930,79 +855,79 @@
           </w:tcPr>
           <w:p>
             <w:pPr>
-              <w:tabs>
-                <w:tab w:val="left" w:pos="1335"/>
-              </w:tabs>
-              <w:spacing w:after="0" w:line="240" w:lineRule="auto"/>
-              <w:rPr>
-                <w:rFonts w:ascii="Avenir Roman" w:hAnsi="Avenir Roman" w:cstheme="minorHAnsi"/>
-                <w:color w:val="4472C4" w:themeColor="accent1"/>
-              </w:rPr>
-            </w:pPr>
-            <w:r>
-              <w:rPr>
-                <w:rFonts w:ascii="Avenir Roman" w:hAnsi="Avenir Roman"/>
-                <w:color w:val="4472C4" w:themeColor="accent1"/>
-              </w:rPr>
-              <w:tab/>
-            </w:r>
-            <w:r>
-              <w:rPr>
-                <w:rFonts w:ascii="Avenir Roman" w:hAnsi="Avenir Roman" w:cstheme="minorHAnsi"/>
-                <w:color w:val="4472C4" w:themeColor="accent1"/>
-              </w:rPr>
-              <w:t xml:space="preserve">Our design will be </w:t>
-            </w:r>
-            <w:proofErr w:type="gramStart"/>
-            <w:r>
-              <w:rPr>
-                <w:rFonts w:ascii="Avenir Roman" w:hAnsi="Avenir Roman" w:cstheme="minorHAnsi"/>
-                <w:color w:val="4472C4" w:themeColor="accent1"/>
-              </w:rPr>
-              <w:t>handle</w:t>
-            </w:r>
-            <w:proofErr w:type="gramEnd"/>
-            <w:r>
-              <w:rPr>
-                <w:rFonts w:ascii="Avenir Roman" w:hAnsi="Avenir Roman" w:cstheme="minorHAnsi"/>
-                <w:color w:val="4472C4" w:themeColor="accent1"/>
-              </w:rPr>
-              <w:t xml:space="preserve"> more users in future and we can add more sensor and components to the device.</w:t>
-            </w:r>
-          </w:p>
-          <w:p>
-            <w:pPr>
-              <w:tabs>
-                <w:tab w:val="left" w:pos="1335"/>
-              </w:tabs>
-              <w:spacing w:after="0" w:line="240" w:lineRule="auto"/>
-              <w:rPr>
-                <w:rFonts w:ascii="Avenir Roman" w:hAnsi="Avenir Roman"/>
-              </w:rPr>
-            </w:pPr>
-          </w:p>
-          <w:p>
-            <w:pPr>
-              <w:tabs>
-                <w:tab w:val="left" w:pos="1335"/>
-              </w:tabs>
-              <w:spacing w:after="0" w:line="240" w:lineRule="auto"/>
-              <w:rPr>
-                <w:rFonts w:ascii="Avenir Roman" w:hAnsi="Avenir Roman"/>
-              </w:rPr>
-            </w:pPr>
-            <w:r>
-              <w:rPr>
-                <w:rFonts w:cstheme="minorHAnsi"/>
-                <w:color w:val="000000" w:themeColor="text1"/>
-              </w:rPr>
-              <w:t>The system can support the addition of sensors and components as well as having more users and the cloud can be upgraded accordingly.</w:t>
-            </w:r>
-          </w:p>
-        </w:tc>
-        <w:tc>
-          <w:tcPr>
-            <w:tcW w:w="1156" w:type="dxa"/>
+              <w:spacing w:after="0" w:line="240" w:lineRule="auto"/>
+              <w:rPr>
+                <w:rFonts w:ascii="Avenir Book" w:hAnsi="Avenir Book"/>
+              </w:rPr>
+            </w:pPr>
+            <w:proofErr w:type="spellStart"/>
+            <w:r>
+              <w:rPr>
+                <w:rFonts w:ascii="Avenir Book" w:eastAsiaTheme="majorEastAsia" w:hAnsi="Avenir Book" w:cstheme="minorHAnsi"/>
+              </w:rPr>
+              <w:t>NodeMCU</w:t>
+            </w:r>
+            <w:proofErr w:type="spellEnd"/>
+            <w:r>
+              <w:rPr>
+                <w:rFonts w:ascii="Avenir Book" w:eastAsiaTheme="majorEastAsia" w:hAnsi="Avenir Book" w:cstheme="minorHAnsi"/>
+              </w:rPr>
+              <w:t xml:space="preserve"> needs to be connected to the internet to collect updated data from the sensors through the </w:t>
+            </w:r>
+            <w:r>
+              <w:rPr>
+                <w:rFonts w:ascii="Avenir Book" w:eastAsiaTheme="majorEastAsia" w:hAnsi="Avenir Book" w:cstheme="minorHAnsi"/>
+              </w:rPr>
+              <w:lastRenderedPageBreak/>
+              <w:t>Arduino board</w:t>
+            </w:r>
+            <w:r>
+              <w:rPr>
+                <w:rFonts w:ascii="Avenir Book" w:eastAsiaTheme="majorEastAsia" w:hAnsi="Avenir Book" w:cstheme="minorHAnsi"/>
+              </w:rPr>
+              <w:t xml:space="preserve"> then save it in the Firebase</w:t>
+            </w:r>
+            <w:r>
+              <w:rPr>
+                <w:rFonts w:ascii="Avenir Book" w:eastAsiaTheme="majorEastAsia" w:hAnsi="Avenir Book" w:cstheme="minorHAnsi"/>
+              </w:rPr>
+              <w:t>.</w:t>
+            </w:r>
+            <w:r>
+              <w:rPr>
+                <w:rFonts w:ascii="Avenir Book" w:eastAsiaTheme="majorEastAsia" w:hAnsi="Avenir Book" w:cstheme="minorHAnsi"/>
+              </w:rPr>
+              <w:t xml:space="preserve"> In addition, t</w:t>
+            </w:r>
+            <w:r>
+              <w:rPr>
+                <w:rFonts w:ascii="Avenir Book" w:eastAsiaTheme="majorEastAsia" w:hAnsi="Avenir Book" w:cstheme="minorHAnsi"/>
+              </w:rPr>
+              <w:t xml:space="preserve">he mobile application </w:t>
+            </w:r>
+            <w:r>
+              <w:rPr>
+                <w:rFonts w:ascii="Avenir Book" w:eastAsiaTheme="majorEastAsia" w:hAnsi="Avenir Book" w:cstheme="minorHAnsi"/>
+              </w:rPr>
+              <w:t xml:space="preserve">and website </w:t>
+            </w:r>
+            <w:r>
+              <w:rPr>
+                <w:rFonts w:ascii="Avenir Book" w:eastAsiaTheme="majorEastAsia" w:hAnsi="Avenir Book" w:cstheme="minorHAnsi"/>
+              </w:rPr>
+              <w:t>needs to be connected to the internet to get the data</w:t>
+            </w:r>
+            <w:r>
+              <w:rPr>
+                <w:rFonts w:ascii="Avenir Book" w:eastAsiaTheme="majorEastAsia" w:hAnsi="Avenir Book" w:cstheme="minorHAnsi"/>
+              </w:rPr>
+              <w:t xml:space="preserve"> from the Firebase</w:t>
+            </w:r>
+          </w:p>
+        </w:tc>
+        <w:tc>
+          <w:tcPr>
+            <w:tcW w:w="1155" w:type="dxa"/>
             <w:tcBorders>
               <w:top w:val="single" w:sz="4" w:space="0" w:color="auto"/>
               <w:left w:val="single" w:sz="4" w:space="0" w:color="auto"/>
@@ -1015,7 +940,165 @@
             <w:pPr>
               <w:spacing w:after="0" w:line="240" w:lineRule="auto"/>
               <w:rPr>
-                <w:rFonts w:ascii="Avenir Roman" w:hAnsi="Avenir Roman"/>
+                <w:rFonts w:ascii="Avenir Book" w:hAnsi="Avenir Book"/>
+              </w:rPr>
+            </w:pPr>
+            <m:oMathPara>
+              <m:oMath>
+                <m:r>
+                  <w:rPr>
+                    <w:rFonts w:ascii="Cambria Math" w:hAnsi="Cambria Math" w:cs="Calibri"/>
+                    <w:color w:val="000000" w:themeColor="text1"/>
+                  </w:rPr>
+                  <w:lastRenderedPageBreak/>
+                  <m:t>√</m:t>
+                </m:r>
+              </m:oMath>
+            </m:oMathPara>
+          </w:p>
+        </w:tc>
+        <w:tc>
+          <w:tcPr>
+            <w:tcW w:w="3382" w:type="dxa"/>
+            <w:tcBorders>
+              <w:top w:val="single" w:sz="4" w:space="0" w:color="auto"/>
+              <w:left w:val="single" w:sz="4" w:space="0" w:color="auto"/>
+              <w:bottom w:val="single" w:sz="4" w:space="0" w:color="auto"/>
+              <w:right w:val="single" w:sz="4" w:space="0" w:color="auto"/>
+            </w:tcBorders>
+            <w:hideMark/>
+          </w:tcPr>
+          <w:p>
+            <w:pPr>
+              <w:autoSpaceDE w:val="0"/>
+              <w:autoSpaceDN w:val="0"/>
+              <w:adjustRightInd w:val="0"/>
+              <w:spacing w:after="0" w:line="240" w:lineRule="auto"/>
+              <w:ind w:left="15"/>
+              <w:rPr>
+                <w:rFonts w:ascii="Avenir Book" w:hAnsi="Avenir Book" w:cstheme="minorHAnsi"/>
+                <w:color w:val="000000" w:themeColor="text1"/>
+              </w:rPr>
+            </w:pPr>
+            <w:r>
+              <w:rPr>
+                <w:rFonts w:ascii="Avenir Book" w:hAnsi="Avenir Book" w:cstheme="minorHAnsi"/>
+                <w:color w:val="000000" w:themeColor="text1"/>
+              </w:rPr>
+              <w:t xml:space="preserve">Refer to section </w:t>
+            </w:r>
+          </w:p>
+        </w:tc>
+      </w:tr>
+      <w:tr>
+        <w:trPr>
+          <w:trHeight w:val="1745"/>
+        </w:trPr>
+        <w:tc>
+          <w:tcPr>
+            <w:tcW w:w="2411" w:type="dxa"/>
+            <w:tcBorders>
+              <w:top w:val="single" w:sz="4" w:space="0" w:color="auto"/>
+              <w:left w:val="single" w:sz="4" w:space="0" w:color="auto"/>
+              <w:bottom w:val="single" w:sz="4" w:space="0" w:color="auto"/>
+              <w:right w:val="single" w:sz="4" w:space="0" w:color="auto"/>
+            </w:tcBorders>
+            <w:hideMark/>
+          </w:tcPr>
+          <w:p>
+            <w:pPr>
+              <w:spacing w:after="0" w:line="240" w:lineRule="auto"/>
+              <w:rPr>
+                <w:rFonts w:ascii="Avenir Book" w:hAnsi="Avenir Book"/>
+              </w:rPr>
+            </w:pPr>
+            <w:r>
+              <w:rPr>
+                <w:rFonts w:ascii="Avenir Book" w:hAnsi="Avenir Book" w:cstheme="minorHAnsi"/>
+                <w:color w:val="000000" w:themeColor="text1"/>
+              </w:rPr>
+              <w:lastRenderedPageBreak/>
+              <w:t>Scalability</w:t>
+            </w:r>
+          </w:p>
+        </w:tc>
+        <w:tc>
+          <w:tcPr>
+            <w:tcW w:w="4122" w:type="dxa"/>
+            <w:tcBorders>
+              <w:top w:val="single" w:sz="4" w:space="0" w:color="auto"/>
+              <w:left w:val="single" w:sz="4" w:space="0" w:color="auto"/>
+              <w:bottom w:val="single" w:sz="4" w:space="0" w:color="auto"/>
+              <w:right w:val="single" w:sz="4" w:space="0" w:color="auto"/>
+            </w:tcBorders>
+            <w:hideMark/>
+          </w:tcPr>
+          <w:p>
+            <w:pPr>
+              <w:tabs>
+                <w:tab w:val="left" w:pos="1335"/>
+              </w:tabs>
+              <w:spacing w:after="0" w:line="240" w:lineRule="auto"/>
+              <w:rPr>
+                <w:rFonts w:ascii="Avenir Book" w:hAnsi="Avenir Book" w:cstheme="minorHAnsi"/>
+                <w:color w:val="4472C4" w:themeColor="accent1"/>
+              </w:rPr>
+            </w:pPr>
+            <w:r>
+              <w:rPr>
+                <w:rFonts w:ascii="Avenir Book" w:hAnsi="Avenir Book" w:cstheme="minorHAnsi"/>
+                <w:color w:val="000000" w:themeColor="text1"/>
+              </w:rPr>
+              <w:t>The system can support the addition of sensors</w:t>
+            </w:r>
+            <w:r>
+              <w:rPr>
+                <w:rFonts w:ascii="Avenir Book" w:hAnsi="Avenir Book" w:cstheme="minorHAnsi"/>
+                <w:color w:val="000000" w:themeColor="text1"/>
+              </w:rPr>
+              <w:t xml:space="preserve"> and </w:t>
+            </w:r>
+            <w:bookmarkStart w:id="0" w:name="_GoBack"/>
+            <w:bookmarkEnd w:id="0"/>
+            <w:r>
+              <w:rPr>
+                <w:rFonts w:ascii="Avenir Book" w:hAnsi="Avenir Book" w:cstheme="minorHAnsi"/>
+                <w:color w:val="000000" w:themeColor="text1"/>
+              </w:rPr>
+              <w:t>components as</w:t>
+            </w:r>
+            <w:r>
+              <w:rPr>
+                <w:rFonts w:ascii="Avenir Book" w:hAnsi="Avenir Book" w:cstheme="minorHAnsi"/>
+                <w:color w:val="000000" w:themeColor="text1"/>
+              </w:rPr>
+              <w:t xml:space="preserve"> well as having more users and the cloud can be upgraded accordingly.</w:t>
+            </w:r>
+            <w:r>
+              <w:rPr>
+                <w:rFonts w:ascii="Avenir Book" w:hAnsi="Avenir Book" w:cstheme="minorHAnsi"/>
+                <w:color w:val="000000" w:themeColor="text1"/>
+              </w:rPr>
+              <w:t xml:space="preserve"> </w:t>
+            </w:r>
+          </w:p>
+        </w:tc>
+        <w:tc>
+          <w:tcPr>
+            <w:tcW w:w="1155" w:type="dxa"/>
+            <w:tcBorders>
+              <w:top w:val="single" w:sz="4" w:space="0" w:color="auto"/>
+              <w:left w:val="single" w:sz="4" w:space="0" w:color="auto"/>
+              <w:bottom w:val="single" w:sz="4" w:space="0" w:color="auto"/>
+              <w:right w:val="single" w:sz="4" w:space="0" w:color="auto"/>
+            </w:tcBorders>
+            <w:hideMark/>
+          </w:tcPr>
+          <w:p>
+            <w:pPr>
+              <w:spacing w:after="0" w:line="240" w:lineRule="auto"/>
+              <w:rPr>
+                <w:rFonts w:ascii="Avenir Book" w:hAnsi="Avenir Book"/>
               </w:rPr>
             </w:pPr>
             <m:oMathPara>
@@ -1033,7 +1116,7 @@
         </w:tc>
         <w:tc>
           <w:tcPr>
-            <w:tcW w:w="3193" w:type="dxa"/>
+            <w:tcW w:w="3382" w:type="dxa"/>
             <w:tcBorders>
               <w:top w:val="single" w:sz="4" w:space="0" w:color="auto"/>
               <w:left w:val="single" w:sz="4" w:space="0" w:color="auto"/>
@@ -1043,116 +1126,172 @@
           </w:tcPr>
           <w:p>
             <w:pPr>
-              <w:autoSpaceDE w:val="0"/>
-              <w:autoSpaceDN w:val="0"/>
-              <w:adjustRightInd w:val="0"/>
-              <w:spacing w:after="0" w:line="240" w:lineRule="auto"/>
-              <w:rPr>
-                <w:rFonts w:ascii="Avenir Roman" w:hAnsi="Avenir Roman" w:cstheme="minorHAnsi"/>
-                <w:color w:val="4472C4" w:themeColor="accent1"/>
-              </w:rPr>
-            </w:pPr>
-            <w:r>
-              <w:rPr>
-                <w:rFonts w:ascii="Avenir Roman" w:hAnsi="Avenir Roman" w:cstheme="minorHAnsi"/>
-                <w:color w:val="4472C4" w:themeColor="accent1"/>
-              </w:rPr>
-              <w:t>The system can handle large number of users just by increasing buffer size.</w:t>
-            </w:r>
-          </w:p>
-          <w:p>
-            <w:pPr>
-              <w:autoSpaceDE w:val="0"/>
-              <w:autoSpaceDN w:val="0"/>
-              <w:adjustRightInd w:val="0"/>
-              <w:spacing w:after="0" w:line="240" w:lineRule="auto"/>
-              <w:rPr>
-                <w:rFonts w:ascii="Avenir Roman" w:hAnsi="Avenir Roman" w:cstheme="minorHAnsi"/>
-                <w:color w:val="4472C4" w:themeColor="accent1"/>
-              </w:rPr>
-            </w:pPr>
-            <w:r>
-              <w:rPr>
-                <w:rFonts w:ascii="Avenir Roman" w:hAnsi="Avenir Roman" w:cstheme="minorHAnsi"/>
-                <w:color w:val="4472C4" w:themeColor="accent1"/>
-              </w:rPr>
-              <w:t xml:space="preserve">The </w:t>
-            </w:r>
+              <w:spacing w:after="0" w:line="240" w:lineRule="auto"/>
+              <w:rPr>
+                <w:rFonts w:ascii="Avenir Book" w:hAnsi="Avenir Book"/>
+              </w:rPr>
+            </w:pPr>
             <w:proofErr w:type="spellStart"/>
             <w:r>
               <w:rPr>
-                <w:rFonts w:ascii="Avenir Roman" w:hAnsi="Avenir Roman" w:cstheme="minorHAnsi"/>
-                <w:color w:val="4472C4" w:themeColor="accent1"/>
-              </w:rPr>
-              <w:t>MySignals</w:t>
+                <w:rFonts w:ascii="Avenir Book" w:hAnsi="Avenir Book" w:cstheme="minorHAnsi"/>
+                <w:color w:val="000000" w:themeColor="text1"/>
+              </w:rPr>
+              <w:t>ParQU</w:t>
             </w:r>
             <w:proofErr w:type="spellEnd"/>
             <w:r>
               <w:rPr>
-                <w:rFonts w:ascii="Avenir Roman" w:hAnsi="Avenir Roman" w:cstheme="minorHAnsi"/>
-                <w:color w:val="4472C4" w:themeColor="accent1"/>
-              </w:rPr>
-              <w:t xml:space="preserve"> board </w:t>
-            </w:r>
-            <w:proofErr w:type="gramStart"/>
-            <w:r>
-              <w:rPr>
-                <w:rFonts w:ascii="Avenir Roman" w:hAnsi="Avenir Roman" w:cstheme="minorHAnsi"/>
-                <w:color w:val="4472C4" w:themeColor="accent1"/>
-              </w:rPr>
-              <w:t>is able to</w:t>
-            </w:r>
-            <w:proofErr w:type="gramEnd"/>
-            <w:r>
-              <w:rPr>
-                <w:rFonts w:ascii="Avenir Roman" w:hAnsi="Avenir Roman" w:cstheme="minorHAnsi"/>
-                <w:color w:val="4472C4" w:themeColor="accent1"/>
-              </w:rPr>
-              <w:t xml:space="preserve"> work with 11 sensors, which is more than the physician needs to know about their patients.  </w:t>
-            </w:r>
-          </w:p>
-          <w:p>
-            <w:pPr>
-              <w:spacing w:after="0" w:line="240" w:lineRule="auto"/>
-              <w:rPr>
-                <w:rFonts w:ascii="Avenir Roman" w:hAnsi="Avenir Roman"/>
-              </w:rPr>
-            </w:pPr>
-          </w:p>
-          <w:p>
-            <w:pPr>
-              <w:spacing w:after="0" w:line="240" w:lineRule="auto"/>
-              <w:rPr>
-                <w:rFonts w:ascii="Avenir Roman" w:hAnsi="Avenir Roman"/>
-              </w:rPr>
-            </w:pPr>
-            <w:r>
-              <w:rPr>
-                <w:rFonts w:ascii="Avenir Roman" w:hAnsi="Avenir Roman"/>
-              </w:rPr>
-              <w:t xml:space="preserve">As doctor said we can add many </w:t>
-            </w:r>
-            <w:proofErr w:type="gramStart"/>
-            <w:r>
-              <w:rPr>
-                <w:rFonts w:ascii="Avenir Roman" w:hAnsi="Avenir Roman"/>
-              </w:rPr>
-              <w:t>zone</w:t>
-            </w:r>
-            <w:proofErr w:type="gramEnd"/>
-            <w:r>
-              <w:rPr>
-                <w:rFonts w:ascii="Avenir Roman" w:hAnsi="Avenir Roman"/>
-              </w:rPr>
-              <w:t xml:space="preserve"> also database can be upgraded by selecting one of the pricing packages as there is a specific storage for each package </w:t>
-            </w:r>
+                <w:rFonts w:ascii="Avenir Book" w:hAnsi="Avenir Book" w:cstheme="minorHAnsi"/>
+                <w:color w:val="000000" w:themeColor="text1"/>
+              </w:rPr>
+              <w:t xml:space="preserve"> can handle m</w:t>
+            </w:r>
+            <w:r>
+              <w:rPr>
+                <w:rFonts w:ascii="Avenir Book" w:hAnsi="Avenir Book" w:cstheme="minorHAnsi"/>
+                <w:color w:val="000000" w:themeColor="text1"/>
+              </w:rPr>
+              <w:t xml:space="preserve">ore VIP users with </w:t>
+            </w:r>
+            <w:r>
+              <w:rPr>
+                <w:rFonts w:ascii="Avenir Book" w:hAnsi="Avenir Book" w:cstheme="minorHAnsi"/>
+                <w:color w:val="000000" w:themeColor="text1"/>
+              </w:rPr>
+              <w:t xml:space="preserve">more </w:t>
+            </w:r>
+            <w:r>
+              <w:rPr>
+                <w:rFonts w:ascii="Avenir Book" w:hAnsi="Avenir Book" w:cstheme="minorHAnsi"/>
+                <w:color w:val="000000" w:themeColor="text1"/>
+              </w:rPr>
+              <w:t>RFID tags</w:t>
+            </w:r>
+            <w:r>
+              <w:rPr>
+                <w:rFonts w:ascii="Avenir Book" w:hAnsi="Avenir Book" w:cstheme="minorHAnsi"/>
+                <w:color w:val="000000" w:themeColor="text1"/>
+              </w:rPr>
+              <w:t>.</w:t>
+            </w:r>
+            <w:r>
+              <w:rPr>
+                <w:rFonts w:ascii="Avenir Book" w:hAnsi="Avenir Book" w:cstheme="minorHAnsi"/>
+                <w:color w:val="000000" w:themeColor="text1"/>
+              </w:rPr>
+              <w:t xml:space="preserve">  Additionally, z</w:t>
+            </w:r>
+            <w:r>
+              <w:rPr>
+                <w:rFonts w:ascii="Avenir Book" w:hAnsi="Avenir Book" w:cstheme="minorHAnsi"/>
+                <w:color w:val="000000" w:themeColor="text1"/>
+              </w:rPr>
+              <w:t>ones can</w:t>
+            </w:r>
+            <w:r>
+              <w:rPr>
+                <w:rFonts w:ascii="Avenir Book" w:hAnsi="Avenir Book" w:cstheme="minorHAnsi"/>
+                <w:color w:val="000000" w:themeColor="text1"/>
+              </w:rPr>
+              <w:t xml:space="preserve"> be added with more components (In our prototype, </w:t>
+            </w:r>
+            <w:r>
+              <w:rPr>
+                <w:rFonts w:ascii="Avenir Book" w:hAnsi="Avenir Book" w:cstheme="minorHAnsi"/>
+                <w:color w:val="000000" w:themeColor="text1"/>
+              </w:rPr>
+              <w:t xml:space="preserve">a switch </w:t>
+            </w:r>
+            <w:r>
+              <w:rPr>
+                <w:rFonts w:ascii="Avenir Book" w:hAnsi="Avenir Book" w:cstheme="minorHAnsi"/>
+                <w:color w:val="000000" w:themeColor="text1"/>
+              </w:rPr>
+              <w:t>button is used</w:t>
+            </w:r>
+            <w:r>
+              <w:rPr>
+                <w:rFonts w:ascii="Avenir Book" w:hAnsi="Avenir Book" w:cstheme="minorHAnsi"/>
+                <w:color w:val="000000" w:themeColor="text1"/>
+              </w:rPr>
+              <w:t xml:space="preserve"> to </w:t>
+            </w:r>
+            <w:r>
+              <w:rPr>
+                <w:rFonts w:ascii="Avenir Book" w:hAnsi="Avenir Book" w:cstheme="minorHAnsi"/>
+                <w:color w:val="000000" w:themeColor="text1"/>
+              </w:rPr>
+              <w:t xml:space="preserve">illustrate the scalability of our system, as explained in section </w:t>
+            </w:r>
+            <w:r>
+              <w:rPr>
+                <w:rFonts w:ascii="Avenir Book" w:hAnsi="Avenir Book" w:cstheme="minorHAnsi"/>
+                <w:color w:val="000000" w:themeColor="text1"/>
+                <w:highlight w:val="cyan"/>
+              </w:rPr>
+              <w:t>(-))</w:t>
+            </w:r>
+            <w:r>
+              <w:rPr>
+                <w:rFonts w:ascii="Avenir Book" w:hAnsi="Avenir Book" w:cstheme="minorHAnsi"/>
+                <w:color w:val="000000" w:themeColor="text1"/>
+              </w:rPr>
+              <w:t xml:space="preserve">. All of the previous additions require more database storage, the Firebase </w:t>
+            </w:r>
+            <w:proofErr w:type="spellStart"/>
+            <w:r>
+              <w:rPr>
+                <w:rFonts w:ascii="Avenir Book" w:hAnsi="Avenir Book" w:cstheme="minorHAnsi"/>
+                <w:color w:val="000000" w:themeColor="text1"/>
+              </w:rPr>
+              <w:t>Realtime</w:t>
+            </w:r>
+            <w:proofErr w:type="spellEnd"/>
+            <w:r>
+              <w:rPr>
+                <w:rFonts w:ascii="Avenir Book" w:hAnsi="Avenir Book" w:cstheme="minorHAnsi"/>
+                <w:color w:val="000000" w:themeColor="text1"/>
+              </w:rPr>
+              <w:t xml:space="preserve"> Database allows us to store up to 1GB for free (Free Plan). Any more storage would require us to upgrade to higher plans with a specific pr</w:t>
+            </w:r>
+            <w:r>
+              <w:rPr>
+                <w:rFonts w:ascii="Avenir Book" w:hAnsi="Avenir Book" w:cstheme="minorHAnsi"/>
+                <w:color w:val="000000" w:themeColor="text1"/>
+              </w:rPr>
+              <w:t>icing. (</w:t>
+            </w:r>
+            <w:r>
+              <w:rPr>
+                <w:rFonts w:ascii="Avenir Book" w:hAnsi="Avenir Book" w:cstheme="minorHAnsi"/>
+                <w:color w:val="000000" w:themeColor="text1"/>
+                <w:highlight w:val="cyan"/>
+              </w:rPr>
+              <w:t>reference</w:t>
+            </w:r>
+            <w:r>
+              <w:rPr>
+                <w:rFonts w:ascii="Avenir Book" w:hAnsi="Avenir Book" w:cstheme="minorHAnsi"/>
+                <w:color w:val="000000" w:themeColor="text1"/>
+              </w:rPr>
+              <w:t>)</w:t>
+            </w:r>
+          </w:p>
+          <w:p>
+            <w:pPr>
+              <w:spacing w:after="0" w:line="240" w:lineRule="auto"/>
+              <w:rPr>
+                <w:rFonts w:ascii="Avenir Book" w:hAnsi="Avenir Book"/>
+              </w:rPr>
+            </w:pPr>
           </w:p>
         </w:tc>
       </w:tr>
       <w:tr>
         <w:tc>
           <w:tcPr>
-            <w:tcW w:w="2463" w:type="dxa"/>
+            <w:tcW w:w="2411" w:type="dxa"/>
             <w:tcBorders>
               <w:top w:val="single" w:sz="4" w:space="0" w:color="auto"/>
               <w:left w:val="single" w:sz="4" w:space="0" w:color="auto"/>
@@ -1165,14 +1304,14 @@
             <w:pPr>
               <w:spacing w:after="0" w:line="240" w:lineRule="auto"/>
               <w:rPr>
-                <w:rFonts w:ascii="Avenir Roman" w:hAnsi="Avenir Roman" w:cstheme="minorHAnsi"/>
+                <w:rFonts w:ascii="Avenir Book" w:hAnsi="Avenir Book" w:cstheme="minorHAnsi"/>
                 <w:strike/>
                 <w:color w:val="000000" w:themeColor="text1"/>
               </w:rPr>
             </w:pPr>
             <w:r>
               <w:rPr>
-                <w:rFonts w:ascii="Avenir Roman" w:hAnsi="Avenir Roman" w:cstheme="minorHAnsi"/>
+                <w:rFonts w:ascii="Avenir Book" w:hAnsi="Avenir Book" w:cstheme="minorHAnsi"/>
                 <w:strike/>
                 <w:color w:val="000000" w:themeColor="text1"/>
               </w:rPr>
@@ -1183,12 +1322,12 @@
             <w:pPr>
               <w:spacing w:after="0" w:line="240" w:lineRule="auto"/>
               <w:rPr>
-                <w:rFonts w:ascii="Avenir Roman" w:hAnsi="Avenir Roman"/>
-              </w:rPr>
-            </w:pPr>
-            <w:r>
-              <w:rPr>
-                <w:rFonts w:cstheme="minorHAnsi"/>
+                <w:rFonts w:ascii="Avenir Book" w:hAnsi="Avenir Book"/>
+              </w:rPr>
+            </w:pPr>
+            <w:r>
+              <w:rPr>
+                <w:rFonts w:ascii="Avenir Book" w:hAnsi="Avenir Book" w:cstheme="minorHAnsi"/>
               </w:rPr>
               <w:t>Mobility</w:t>
             </w:r>
@@ -1196,7 +1335,7 @@
         </w:tc>
         <w:tc>
           <w:tcPr>
-            <w:tcW w:w="4258" w:type="dxa"/>
+            <w:tcW w:w="4122" w:type="dxa"/>
             <w:tcBorders>
               <w:top w:val="single" w:sz="4" w:space="0" w:color="auto"/>
               <w:left w:val="single" w:sz="4" w:space="0" w:color="auto"/>
@@ -1206,64 +1345,40 @@
           </w:tcPr>
           <w:p>
             <w:pPr>
-              <w:widowControl w:val="0"/>
-              <w:autoSpaceDE w:val="0"/>
-              <w:autoSpaceDN w:val="0"/>
-              <w:adjustRightInd w:val="0"/>
-              <w:spacing w:after="0" w:line="240" w:lineRule="auto"/>
-              <w:rPr>
-                <w:rFonts w:ascii="Avenir Roman" w:hAnsi="Avenir Roman" w:cstheme="minorHAnsi"/>
-                <w:color w:val="4472C4" w:themeColor="accent1"/>
-              </w:rPr>
-            </w:pPr>
-            <w:r>
-              <w:rPr>
-                <w:rFonts w:ascii="Avenir Roman" w:hAnsi="Avenir Roman" w:cstheme="minorHAnsi"/>
-                <w:color w:val="4472C4" w:themeColor="accent1"/>
-              </w:rPr>
-              <w:t>The application can only work in android platform.</w:t>
-            </w:r>
-          </w:p>
-          <w:p>
-            <w:pPr>
-              <w:spacing w:after="0" w:line="240" w:lineRule="auto"/>
-              <w:rPr>
-                <w:rFonts w:ascii="Avenir Roman" w:hAnsi="Avenir Roman"/>
-              </w:rPr>
-            </w:pPr>
-          </w:p>
-          <w:p>
-            <w:pPr>
-              <w:spacing w:after="0" w:line="240" w:lineRule="auto"/>
-              <w:rPr>
-                <w:rFonts w:ascii="Avenir Roman" w:hAnsi="Avenir Roman"/>
-              </w:rPr>
-            </w:pPr>
-            <w:r>
-              <w:rPr>
-                <w:rFonts w:eastAsiaTheme="majorEastAsia" w:cstheme="minorHAnsi"/>
-              </w:rPr>
-              <w:t xml:space="preserve">The system can be accessed from two different platforms: </w:t>
-            </w:r>
-            <w:proofErr w:type="gramStart"/>
-            <w:r>
-              <w:rPr>
-                <w:rFonts w:eastAsiaTheme="majorEastAsia" w:cstheme="minorHAnsi"/>
-              </w:rPr>
-              <w:t>an</w:t>
-            </w:r>
-            <w:proofErr w:type="gramEnd"/>
-            <w:r>
-              <w:rPr>
-                <w:rFonts w:eastAsiaTheme="majorEastAsia" w:cstheme="minorHAnsi"/>
-              </w:rPr>
-              <w:t xml:space="preserve"> Android application and a website</w:t>
-            </w:r>
-          </w:p>
-        </w:tc>
-        <w:tc>
-          <w:tcPr>
-            <w:tcW w:w="1156" w:type="dxa"/>
+              <w:spacing w:after="0" w:line="240" w:lineRule="auto"/>
+              <w:rPr>
+                <w:rFonts w:ascii="Avenir Book" w:hAnsi="Avenir Book"/>
+              </w:rPr>
+            </w:pPr>
+            <w:r>
+              <w:rPr>
+                <w:rFonts w:ascii="Avenir Book" w:eastAsiaTheme="majorEastAsia" w:hAnsi="Avenir Book" w:cstheme="minorHAnsi"/>
+              </w:rPr>
+              <w:t xml:space="preserve">The system can be accessed from </w:t>
+            </w:r>
+            <w:r>
+              <w:rPr>
+                <w:rFonts w:ascii="Avenir Book" w:eastAsiaTheme="majorEastAsia" w:hAnsi="Avenir Book" w:cstheme="minorHAnsi"/>
+              </w:rPr>
+              <w:t>many different</w:t>
+            </w:r>
+            <w:r>
+              <w:rPr>
+                <w:rFonts w:ascii="Avenir Book" w:eastAsiaTheme="majorEastAsia" w:hAnsi="Avenir Book" w:cstheme="minorHAnsi"/>
+              </w:rPr>
+              <w:t xml:space="preserve"> platforms</w:t>
+            </w:r>
+            <w:r>
+              <w:rPr>
+                <w:rFonts w:ascii="Avenir Book" w:eastAsiaTheme="majorEastAsia" w:hAnsi="Avenir Book" w:cstheme="minorHAnsi"/>
+              </w:rPr>
+              <w:t>.</w:t>
+            </w:r>
+          </w:p>
+        </w:tc>
+        <w:tc>
+          <w:tcPr>
+            <w:tcW w:w="1155" w:type="dxa"/>
             <w:tcBorders>
               <w:top w:val="single" w:sz="4" w:space="0" w:color="auto"/>
               <w:left w:val="single" w:sz="4" w:space="0" w:color="auto"/>
@@ -1276,7 +1391,7 @@
             <w:pPr>
               <w:spacing w:after="0" w:line="240" w:lineRule="auto"/>
               <w:rPr>
-                <w:rFonts w:ascii="Avenir Roman" w:hAnsi="Avenir Roman"/>
+                <w:rFonts w:ascii="Avenir Book" w:hAnsi="Avenir Book"/>
               </w:rPr>
             </w:pPr>
             <m:oMathPara>
@@ -1294,7 +1409,7 @@
         </w:tc>
         <w:tc>
           <w:tcPr>
-            <w:tcW w:w="3193" w:type="dxa"/>
+            <w:tcW w:w="3382" w:type="dxa"/>
             <w:tcBorders>
               <w:top w:val="single" w:sz="4" w:space="0" w:color="auto"/>
               <w:left w:val="single" w:sz="4" w:space="0" w:color="auto"/>
@@ -1308,94 +1423,125 @@
               <w:keepNext/>
               <w:spacing w:after="0" w:line="240" w:lineRule="auto"/>
               <w:rPr>
-                <w:rFonts w:ascii="Avenir Roman" w:hAnsi="Avenir Roman"/>
-                <w:color w:val="4472C4" w:themeColor="accent1"/>
-              </w:rPr>
-            </w:pPr>
-            <w:r>
-              <w:rPr>
-                <w:rFonts w:ascii="Avenir Roman" w:hAnsi="Avenir Roman" w:cstheme="minorHAnsi"/>
-                <w:color w:val="4472C4" w:themeColor="accent1"/>
-              </w:rPr>
-              <w:t xml:space="preserve">The application built using android studio which can only be downloaded on any android device, including </w:t>
-            </w:r>
-            <w:r>
-              <w:rPr>
-                <w:rFonts w:ascii="Avenir Roman" w:hAnsi="Avenir Roman"/>
-                <w:color w:val="4472C4" w:themeColor="accent1"/>
-              </w:rPr>
-              <w:t xml:space="preserve">phones, tablets, Laptops, </w:t>
-            </w:r>
-            <w:proofErr w:type="gramStart"/>
-            <w:r>
-              <w:rPr>
-                <w:rFonts w:ascii="Avenir Roman" w:hAnsi="Avenir Roman"/>
-                <w:color w:val="4472C4" w:themeColor="accent1"/>
-              </w:rPr>
-              <w:t>etc..</w:t>
-            </w:r>
-            <w:proofErr w:type="gramEnd"/>
+                <w:rFonts w:ascii="Avenir Book" w:hAnsi="Avenir Book"/>
+                <w:color w:val="000000" w:themeColor="text1"/>
+              </w:rPr>
+            </w:pPr>
+            <w:r>
+              <w:rPr>
+                <w:rFonts w:ascii="Avenir Book" w:hAnsi="Avenir Book"/>
+              </w:rPr>
+              <w:t xml:space="preserve">Website can be accessible from </w:t>
+            </w:r>
+            <w:r>
+              <w:rPr>
+                <w:rFonts w:ascii="Avenir Book" w:hAnsi="Avenir Book"/>
+              </w:rPr>
+              <w:t>any type of</w:t>
+            </w:r>
+            <w:r>
+              <w:rPr>
+                <w:rFonts w:ascii="Avenir Book" w:hAnsi="Avenir Book"/>
+              </w:rPr>
+              <w:t xml:space="preserve"> device</w:t>
+            </w:r>
+            <w:r>
+              <w:rPr>
+                <w:rFonts w:ascii="Avenir Book" w:hAnsi="Avenir Book"/>
+              </w:rPr>
+              <w:t>s and platforms</w:t>
+            </w:r>
+            <w:r>
+              <w:rPr>
+                <w:rFonts w:ascii="Avenir Book" w:hAnsi="Avenir Book"/>
+              </w:rPr>
+              <w:t xml:space="preserve"> </w:t>
+            </w:r>
+            <w:r>
+              <w:rPr>
+                <w:rFonts w:ascii="Avenir Book" w:hAnsi="Avenir Book"/>
+              </w:rPr>
+              <w:t>such as iOS</w:t>
+            </w:r>
+            <w:r>
+              <w:rPr>
+                <w:rFonts w:ascii="Avenir Book" w:hAnsi="Avenir Book"/>
+              </w:rPr>
+              <w:t xml:space="preserve">, </w:t>
+            </w:r>
+            <w:r>
+              <w:rPr>
+                <w:rFonts w:ascii="Avenir Book" w:hAnsi="Avenir Book"/>
+              </w:rPr>
+              <w:t xml:space="preserve">Android and </w:t>
+            </w:r>
+            <w:r>
+              <w:rPr>
+                <w:rFonts w:ascii="Avenir Book" w:hAnsi="Avenir Book"/>
+              </w:rPr>
+              <w:t xml:space="preserve">Windows, etc. </w:t>
+            </w:r>
+            <w:r>
+              <w:rPr>
+                <w:rFonts w:ascii="Avenir Book" w:hAnsi="Avenir Book"/>
+              </w:rPr>
+              <w:t>A</w:t>
+            </w:r>
+            <w:r>
+              <w:rPr>
+                <w:rFonts w:ascii="Avenir Book" w:hAnsi="Avenir Book"/>
+              </w:rPr>
+              <w:t xml:space="preserve">ndroid </w:t>
+            </w:r>
+            <w:r>
+              <w:rPr>
+                <w:rFonts w:ascii="Avenir Book" w:hAnsi="Avenir Book"/>
+              </w:rPr>
+              <w:t xml:space="preserve">applications can be </w:t>
+            </w:r>
+            <w:r>
+              <w:rPr>
+                <w:rFonts w:ascii="Avenir Book" w:hAnsi="Avenir Book"/>
+              </w:rPr>
+              <w:t>accessible from A</w:t>
+            </w:r>
+            <w:r>
+              <w:rPr>
+                <w:rFonts w:ascii="Avenir Book" w:hAnsi="Avenir Book"/>
+              </w:rPr>
+              <w:t>ndroid devices only whether it was a mobile or tablet.</w:t>
+            </w:r>
+          </w:p>
+          <w:p>
+            <w:pPr>
+              <w:tabs>
+                <w:tab w:val="left" w:pos="1358"/>
+              </w:tabs>
+              <w:autoSpaceDE w:val="0"/>
+              <w:autoSpaceDN w:val="0"/>
+              <w:adjustRightInd w:val="0"/>
+              <w:spacing w:after="0" w:line="240" w:lineRule="auto"/>
+              <w:rPr>
+                <w:rFonts w:ascii="Avenir Book" w:hAnsi="Avenir Book" w:cstheme="minorHAnsi"/>
+                <w:color w:val="000000" w:themeColor="text1"/>
+              </w:rPr>
+            </w:pPr>
           </w:p>
           <w:p>
             <w:pPr>
               <w:keepNext/>
               <w:spacing w:after="0" w:line="240" w:lineRule="auto"/>
               <w:rPr>
-                <w:rFonts w:ascii="Avenir Roman" w:hAnsi="Avenir Roman"/>
-                <w:color w:val="4472C4" w:themeColor="accent1"/>
-              </w:rPr>
-            </w:pPr>
-          </w:p>
-          <w:p>
-            <w:pPr>
-              <w:keepNext/>
-              <w:spacing w:after="0" w:line="240" w:lineRule="auto"/>
-              <w:rPr>
-                <w:rFonts w:ascii="Avenir Roman" w:hAnsi="Avenir Roman"/>
-              </w:rPr>
-            </w:pPr>
-            <w:r>
-              <w:rPr>
-                <w:rFonts w:ascii="Avenir Roman" w:hAnsi="Avenir Roman"/>
-              </w:rPr>
-              <w:t xml:space="preserve">Website can be accessible from any device </w:t>
-            </w:r>
-          </w:p>
-          <w:p>
-            <w:pPr>
-              <w:keepNext/>
-              <w:spacing w:after="0" w:line="240" w:lineRule="auto"/>
-              <w:rPr>
-                <w:rFonts w:ascii="Avenir Roman" w:hAnsi="Avenir Roman"/>
-              </w:rPr>
-            </w:pPr>
-            <w:r>
-              <w:rPr>
-                <w:rFonts w:ascii="Avenir Roman" w:hAnsi="Avenir Roman"/>
-              </w:rPr>
-              <w:t xml:space="preserve">But android device can be accessible from android devices only </w:t>
-            </w:r>
-            <w:r>
-              <w:rPr>
-                <w:rFonts w:ascii="Avenir Roman" w:hAnsi="Avenir Roman" w:cstheme="minorHAnsi"/>
-                <w:color w:val="4472C4" w:themeColor="accent1"/>
-              </w:rPr>
-              <w:t xml:space="preserve">including </w:t>
-            </w:r>
-            <w:r>
-              <w:rPr>
-                <w:rFonts w:ascii="Avenir Roman" w:hAnsi="Avenir Roman"/>
-                <w:color w:val="4472C4" w:themeColor="accent1"/>
-              </w:rPr>
-              <w:t>phones, tablets, Laptops, etc..</w:t>
-            </w:r>
+                <w:rFonts w:ascii="Avenir Book" w:hAnsi="Avenir Book"/>
+              </w:rPr>
+            </w:pPr>
           </w:p>
         </w:tc>
       </w:tr>
       <w:tr>
         <w:tc>
           <w:tcPr>
-            <w:tcW w:w="2463" w:type="dxa"/>
+            <w:tcW w:w="2411" w:type="dxa"/>
             <w:tcBorders>
               <w:top w:val="single" w:sz="4" w:space="0" w:color="auto"/>
               <w:left w:val="single" w:sz="4" w:space="0" w:color="auto"/>
@@ -1407,24 +1553,30 @@
             <w:pPr>
               <w:spacing w:after="0" w:line="240" w:lineRule="auto"/>
               <w:rPr>
-                <w:rFonts w:ascii="Avenir Roman" w:hAnsi="Avenir Roman" w:cstheme="minorHAnsi"/>
+                <w:rFonts w:ascii="Avenir Book" w:hAnsi="Avenir Book" w:cstheme="minorHAnsi"/>
                 <w:strike/>
                 <w:color w:val="000000" w:themeColor="text1"/>
               </w:rPr>
             </w:pPr>
             <w:r>
               <w:rPr>
-                <w:rFonts w:cstheme="minorHAnsi"/>
-                <w:sz w:val="22"/>
-                <w:szCs w:val="22"/>
+                <w:rFonts w:ascii="Avenir Book" w:hAnsi="Avenir Book" w:cstheme="minorHAnsi"/>
               </w:rPr>
               <w:t>Power</w:t>
             </w:r>
           </w:p>
-        </w:tc>
-        <w:tc>
-          <w:tcPr>
-            <w:tcW w:w="4258" w:type="dxa"/>
+          <w:p>
+            <w:pPr>
+              <w:jc w:val="center"/>
+              <w:rPr>
+                <w:rFonts w:ascii="Avenir Book" w:hAnsi="Avenir Book" w:cstheme="minorHAnsi"/>
+              </w:rPr>
+            </w:pPr>
+          </w:p>
+        </w:tc>
+        <w:tc>
+          <w:tcPr>
+            <w:tcW w:w="4122" w:type="dxa"/>
             <w:tcBorders>
               <w:top w:val="single" w:sz="4" w:space="0" w:color="auto"/>
               <w:left w:val="single" w:sz="4" w:space="0" w:color="auto"/>
@@ -1437,16 +1589,12 @@
               <w:pStyle w:val="Default"/>
               <w:spacing w:line="276" w:lineRule="auto"/>
               <w:rPr>
-                <w:rFonts w:asciiTheme="minorHAnsi" w:hAnsiTheme="minorHAnsi" w:cstheme="minorHAnsi"/>
-                <w:sz w:val="22"/>
-                <w:szCs w:val="22"/>
-              </w:rPr>
-            </w:pPr>
-            <w:r>
-              <w:rPr>
-                <w:rFonts w:asciiTheme="minorHAnsi" w:hAnsiTheme="minorHAnsi" w:cstheme="minorHAnsi"/>
-                <w:sz w:val="22"/>
-                <w:szCs w:val="22"/>
+                <w:rFonts w:ascii="Avenir Book" w:hAnsi="Avenir Book" w:cstheme="minorHAnsi"/>
+              </w:rPr>
+            </w:pPr>
+            <w:r>
+              <w:rPr>
+                <w:rFonts w:ascii="Avenir Book" w:hAnsi="Avenir Book" w:cstheme="minorHAnsi"/>
               </w:rPr>
               <w:t>Power source needed for:</w:t>
             </w:r>
@@ -1456,16 +1604,12 @@
               <w:pStyle w:val="Default"/>
               <w:spacing w:line="276" w:lineRule="auto"/>
               <w:rPr>
-                <w:rFonts w:asciiTheme="minorHAnsi" w:hAnsiTheme="minorHAnsi" w:cstheme="minorHAnsi"/>
-                <w:sz w:val="22"/>
-                <w:szCs w:val="22"/>
-              </w:rPr>
-            </w:pPr>
-            <w:r>
-              <w:rPr>
-                <w:rFonts w:asciiTheme="minorHAnsi" w:hAnsiTheme="minorHAnsi" w:cstheme="minorHAnsi"/>
-                <w:sz w:val="22"/>
-                <w:szCs w:val="22"/>
+                <w:rFonts w:ascii="Avenir Book" w:hAnsi="Avenir Book" w:cstheme="minorHAnsi"/>
+              </w:rPr>
+            </w:pPr>
+            <w:r>
+              <w:rPr>
+                <w:rFonts w:ascii="Avenir Book" w:hAnsi="Avenir Book" w:cstheme="minorHAnsi"/>
               </w:rPr>
               <w:t xml:space="preserve"> Motor: 3-7V</w:t>
             </w:r>
@@ -1475,16 +1619,12 @@
               <w:pStyle w:val="Default"/>
               <w:spacing w:line="276" w:lineRule="auto"/>
               <w:rPr>
-                <w:rFonts w:asciiTheme="minorHAnsi" w:hAnsiTheme="minorHAnsi" w:cstheme="minorHAnsi"/>
-                <w:sz w:val="22"/>
-                <w:szCs w:val="22"/>
-              </w:rPr>
-            </w:pPr>
-            <w:r>
-              <w:rPr>
-                <w:rFonts w:asciiTheme="minorHAnsi" w:hAnsiTheme="minorHAnsi" w:cstheme="minorHAnsi"/>
-                <w:sz w:val="22"/>
-                <w:szCs w:val="22"/>
+                <w:rFonts w:ascii="Avenir Book" w:hAnsi="Avenir Book" w:cstheme="minorHAnsi"/>
+              </w:rPr>
+            </w:pPr>
+            <w:r>
+              <w:rPr>
+                <w:rFonts w:ascii="Avenir Book" w:hAnsi="Avenir Book" w:cstheme="minorHAnsi"/>
               </w:rPr>
               <w:t>Sensor: 5V</w:t>
             </w:r>
@@ -1497,15 +1637,13 @@
               <w:adjustRightInd w:val="0"/>
               <w:spacing w:after="0" w:line="240" w:lineRule="auto"/>
               <w:rPr>
-                <w:rFonts w:ascii="Avenir Roman" w:hAnsi="Avenir Roman" w:cstheme="minorHAnsi"/>
+                <w:rFonts w:ascii="Avenir Book" w:hAnsi="Avenir Book" w:cstheme="minorHAnsi"/>
                 <w:color w:val="4472C4" w:themeColor="accent1"/>
               </w:rPr>
             </w:pPr>
             <w:r>
               <w:rPr>
-                <w:rFonts w:cstheme="minorHAnsi"/>
-                <w:sz w:val="22"/>
-                <w:szCs w:val="22"/>
+                <w:rFonts w:ascii="Avenir Book" w:hAnsi="Avenir Book" w:cstheme="minorHAnsi"/>
               </w:rPr>
               <w:t>Arduino: 7-12V</w:t>
             </w:r>
@@ -1513,7 +1651,7 @@
         </w:tc>
         <w:tc>
           <w:tcPr>
-            <w:tcW w:w="1156" w:type="dxa"/>
+            <w:tcW w:w="1155" w:type="dxa"/>
             <w:tcBorders>
               <w:top w:val="single" w:sz="4" w:space="0" w:color="auto"/>
               <w:left w:val="single" w:sz="4" w:space="0" w:color="auto"/>
@@ -1525,15 +1663,26 @@
             <w:pPr>
               <w:spacing w:after="0" w:line="240" w:lineRule="auto"/>
               <w:rPr>
-                <w:rFonts w:ascii="Avenir Roman" w:eastAsia="Calibri" w:hAnsi="Avenir Roman" w:cs="Arial"/>
-                <w:color w:val="000000" w:themeColor="text1"/>
-              </w:rPr>
-            </w:pPr>
-          </w:p>
-        </w:tc>
-        <w:tc>
-          <w:tcPr>
-            <w:tcW w:w="3193" w:type="dxa"/>
+                <w:rFonts w:ascii="Avenir Book" w:eastAsia="Calibri" w:hAnsi="Avenir Book" w:cs="Arial"/>
+                <w:color w:val="000000" w:themeColor="text1"/>
+              </w:rPr>
+            </w:pPr>
+            <m:oMathPara>
+              <m:oMath>
+                <m:r>
+                  <w:rPr>
+                    <w:rFonts w:ascii="Cambria Math" w:hAnsi="Cambria Math" w:cs="Calibri"/>
+                    <w:color w:val="000000" w:themeColor="text1"/>
+                  </w:rPr>
+                  <m:t>√</m:t>
+                </m:r>
+              </m:oMath>
+            </m:oMathPara>
+          </w:p>
+        </w:tc>
+        <w:tc>
+          <w:tcPr>
+            <w:tcW w:w="3382" w:type="dxa"/>
             <w:tcBorders>
               <w:top w:val="single" w:sz="4" w:space="0" w:color="auto"/>
               <w:left w:val="single" w:sz="4" w:space="0" w:color="auto"/>
@@ -1546,29 +1695,50 @@
               <w:keepNext/>
               <w:spacing w:after="0" w:line="240" w:lineRule="auto"/>
               <w:rPr>
-                <w:rFonts w:ascii="Avenir Roman" w:hAnsi="Avenir Roman" w:cstheme="minorHAnsi"/>
-              </w:rPr>
-            </w:pPr>
-            <w:r>
-              <w:rPr>
-                <w:rFonts w:ascii="Avenir Roman" w:hAnsi="Avenir Roman" w:cstheme="minorHAnsi"/>
-              </w:rPr>
-              <w:t>Arduino is supplied by 9 v battery.</w:t>
-            </w:r>
-          </w:p>
-          <w:p>
-            <w:pPr>
-              <w:keepNext/>
-              <w:spacing w:after="0" w:line="240" w:lineRule="auto"/>
-              <w:rPr>
-                <w:rFonts w:ascii="Avenir Roman" w:hAnsi="Avenir Roman" w:cstheme="minorHAnsi"/>
-              </w:rPr>
-            </w:pPr>
-            <w:r>
-              <w:rPr>
-                <w:rFonts w:ascii="Avenir Roman" w:hAnsi="Avenir Roman" w:cstheme="minorHAnsi"/>
-              </w:rPr>
-              <w:t xml:space="preserve">Motor and servo were both supplied by Arduino </w:t>
+                <w:rFonts w:ascii="Avenir Book" w:hAnsi="Avenir Book" w:cstheme="minorHAnsi"/>
+              </w:rPr>
+            </w:pPr>
+            <w:r>
+              <w:rPr>
+                <w:rFonts w:ascii="Avenir Book" w:hAnsi="Avenir Book" w:cstheme="minorHAnsi"/>
+              </w:rPr>
+              <w:t xml:space="preserve">Arduino is supplied by </w:t>
+            </w:r>
+            <w:r>
+              <w:rPr>
+                <w:rFonts w:ascii="Avenir Book" w:hAnsi="Avenir Book" w:cstheme="minorHAnsi"/>
+              </w:rPr>
+              <w:t>a 9V</w:t>
+            </w:r>
+            <w:r>
+              <w:rPr>
+                <w:rFonts w:ascii="Avenir Book" w:hAnsi="Avenir Book" w:cstheme="minorHAnsi"/>
+              </w:rPr>
+              <w:t xml:space="preserve"> battery.</w:t>
+            </w:r>
+            <w:r>
+              <w:rPr>
+                <w:rFonts w:ascii="Avenir Book" w:hAnsi="Avenir Book" w:cstheme="minorHAnsi"/>
+              </w:rPr>
+              <w:t xml:space="preserve"> Sensors and S</w:t>
+            </w:r>
+            <w:r>
+              <w:rPr>
+                <w:rFonts w:ascii="Avenir Book" w:hAnsi="Avenir Book" w:cstheme="minorHAnsi"/>
+              </w:rPr>
+              <w:t xml:space="preserve">ervo </w:t>
+            </w:r>
+            <w:r>
+              <w:rPr>
+                <w:rFonts w:ascii="Avenir Book" w:hAnsi="Avenir Book" w:cstheme="minorHAnsi"/>
+              </w:rPr>
+              <w:t>Motor are</w:t>
+            </w:r>
+            <w:r>
+              <w:rPr>
+                <w:rFonts w:ascii="Avenir Book" w:hAnsi="Avenir Book" w:cstheme="minorHAnsi"/>
+              </w:rPr>
+              <w:t xml:space="preserve"> both supplied by Arduino </w:t>
             </w:r>
           </w:p>
         </w:tc>
@@ -1586,11 +1756,11 @@
         <w:tblLook w:val="04A0" w:firstRow="1" w:lastRow="0" w:firstColumn="1" w:lastColumn="0" w:noHBand="0" w:noVBand="1"/>
       </w:tblPr>
       <w:tblGrid>
-        <w:gridCol w:w="2074"/>
-        <w:gridCol w:w="1575"/>
-        <w:gridCol w:w="2154"/>
-        <w:gridCol w:w="1692"/>
-        <w:gridCol w:w="2045"/>
+        <w:gridCol w:w="1621"/>
+        <w:gridCol w:w="1771"/>
+        <w:gridCol w:w="2251"/>
+        <w:gridCol w:w="1141"/>
+        <w:gridCol w:w="2756"/>
       </w:tblGrid>
       <w:tr>
         <w:trPr>
@@ -1600,7 +1770,7 @@
         <w:tc>
           <w:tcPr>
             <w:cnfStyle w:val="001000000000" w:firstRow="0" w:lastRow="0" w:firstColumn="1" w:lastColumn="0" w:oddVBand="0" w:evenVBand="0" w:oddHBand="0" w:evenHBand="0" w:firstRowFirstColumn="0" w:firstRowLastColumn="0" w:lastRowFirstColumn="0" w:lastRowLastColumn="0"/>
-            <w:tcW w:w="2074" w:type="dxa"/>
+            <w:tcW w:w="1621" w:type="dxa"/>
             <w:hideMark/>
           </w:tcPr>
           <w:p>
@@ -1614,14 +1784,18 @@
               <w:spacing w:after="0" w:line="240" w:lineRule="auto"/>
               <w:jc w:val="mediumKashida"/>
               <w:rPr>
-                <w:rFonts w:ascii="Avenir Roman" w:eastAsiaTheme="minorEastAsia" w:hAnsi="Avenir Roman" w:cstheme="minorHAnsi"/>
-                <w:color w:val="000000" w:themeColor="text1"/>
-              </w:rPr>
-            </w:pPr>
-            <w:r>
-              <w:rPr>
-                <w:rFonts w:ascii="Avenir Roman" w:eastAsiaTheme="minorEastAsia" w:hAnsi="Avenir Roman" w:cstheme="minorHAnsi"/>
-                <w:color w:val="000000" w:themeColor="text1"/>
+                <w:rFonts w:ascii="Avenir Book" w:eastAsiaTheme="minorEastAsia" w:hAnsi="Avenir Book" w:cstheme="minorHAnsi"/>
+                <w:color w:val="000000" w:themeColor="text1"/>
+                <w:sz w:val="24"/>
+                <w:szCs w:val="24"/>
+              </w:rPr>
+            </w:pPr>
+            <w:r>
+              <w:rPr>
+                <w:rFonts w:ascii="Avenir Book" w:eastAsiaTheme="minorEastAsia" w:hAnsi="Avenir Book" w:cstheme="minorHAnsi"/>
+                <w:color w:val="000000" w:themeColor="text1"/>
+                <w:sz w:val="24"/>
+                <w:szCs w:val="24"/>
               </w:rPr>
               <w:t>Quality</w:t>
             </w:r>
@@ -1629,7 +1803,7 @@
         </w:tc>
         <w:tc>
           <w:tcPr>
-            <w:tcW w:w="1575" w:type="dxa"/>
+            <w:tcW w:w="1771" w:type="dxa"/>
             <w:hideMark/>
           </w:tcPr>
           <w:p>
@@ -1644,14 +1818,18 @@
               <w:jc w:val="mediumKashida"/>
               <w:cnfStyle w:val="100000000000" w:firstRow="1" w:lastRow="0" w:firstColumn="0" w:lastColumn="0" w:oddVBand="0" w:evenVBand="0" w:oddHBand="0" w:evenHBand="0" w:firstRowFirstColumn="0" w:firstRowLastColumn="0" w:lastRowFirstColumn="0" w:lastRowLastColumn="0"/>
               <w:rPr>
-                <w:rFonts w:ascii="Avenir Roman" w:eastAsiaTheme="minorEastAsia" w:hAnsi="Avenir Roman" w:cstheme="minorHAnsi"/>
-                <w:color w:val="000000" w:themeColor="text1"/>
-              </w:rPr>
-            </w:pPr>
-            <w:r>
-              <w:rPr>
-                <w:rFonts w:ascii="Avenir Roman" w:eastAsiaTheme="minorEastAsia" w:hAnsi="Avenir Roman" w:cstheme="minorHAnsi"/>
-                <w:color w:val="000000" w:themeColor="text1"/>
+                <w:rFonts w:ascii="Avenir Book" w:eastAsiaTheme="minorEastAsia" w:hAnsi="Avenir Book" w:cstheme="minorHAnsi"/>
+                <w:color w:val="000000" w:themeColor="text1"/>
+                <w:sz w:val="24"/>
+                <w:szCs w:val="24"/>
+              </w:rPr>
+            </w:pPr>
+            <w:r>
+              <w:rPr>
+                <w:rFonts w:ascii="Avenir Book" w:eastAsiaTheme="minorEastAsia" w:hAnsi="Avenir Book" w:cstheme="minorHAnsi"/>
+                <w:color w:val="000000" w:themeColor="text1"/>
+                <w:sz w:val="24"/>
+                <w:szCs w:val="24"/>
               </w:rPr>
               <w:t xml:space="preserve">Name </w:t>
             </w:r>
@@ -1659,7 +1837,7 @@
         </w:tc>
         <w:tc>
           <w:tcPr>
-            <w:tcW w:w="2154" w:type="dxa"/>
+            <w:tcW w:w="2251" w:type="dxa"/>
             <w:hideMark/>
           </w:tcPr>
           <w:p>
@@ -1674,14 +1852,18 @@
               <w:jc w:val="mediumKashida"/>
               <w:cnfStyle w:val="100000000000" w:firstRow="1" w:lastRow="0" w:firstColumn="0" w:lastColumn="0" w:oddVBand="0" w:evenVBand="0" w:oddHBand="0" w:evenHBand="0" w:firstRowFirstColumn="0" w:firstRowLastColumn="0" w:lastRowFirstColumn="0" w:lastRowLastColumn="0"/>
               <w:rPr>
-                <w:rFonts w:ascii="Avenir Roman" w:eastAsiaTheme="minorEastAsia" w:hAnsi="Avenir Roman" w:cstheme="minorHAnsi"/>
-                <w:color w:val="000000" w:themeColor="text1"/>
-              </w:rPr>
-            </w:pPr>
-            <w:r>
-              <w:rPr>
-                <w:rFonts w:ascii="Avenir Roman" w:eastAsiaTheme="minorEastAsia" w:hAnsi="Avenir Roman" w:cstheme="minorHAnsi"/>
-                <w:color w:val="000000" w:themeColor="text1"/>
+                <w:rFonts w:ascii="Avenir Book" w:eastAsiaTheme="minorEastAsia" w:hAnsi="Avenir Book" w:cstheme="minorHAnsi"/>
+                <w:color w:val="000000" w:themeColor="text1"/>
+                <w:sz w:val="24"/>
+                <w:szCs w:val="24"/>
+              </w:rPr>
+            </w:pPr>
+            <w:r>
+              <w:rPr>
+                <w:rFonts w:ascii="Avenir Book" w:eastAsiaTheme="minorEastAsia" w:hAnsi="Avenir Book" w:cstheme="minorHAnsi"/>
+                <w:color w:val="000000" w:themeColor="text1"/>
+                <w:sz w:val="24"/>
+                <w:szCs w:val="24"/>
               </w:rPr>
               <w:t xml:space="preserve">Description </w:t>
             </w:r>
@@ -1689,7 +1871,7 @@
         </w:tc>
         <w:tc>
           <w:tcPr>
-            <w:tcW w:w="1692" w:type="dxa"/>
+            <w:tcW w:w="1141" w:type="dxa"/>
             <w:hideMark/>
           </w:tcPr>
           <w:p>
@@ -1704,14 +1886,18 @@
               <w:jc w:val="mediumKashida"/>
               <w:cnfStyle w:val="100000000000" w:firstRow="1" w:lastRow="0" w:firstColumn="0" w:lastColumn="0" w:oddVBand="0" w:evenVBand="0" w:oddHBand="0" w:evenHBand="0" w:firstRowFirstColumn="0" w:firstRowLastColumn="0" w:lastRowFirstColumn="0" w:lastRowLastColumn="0"/>
               <w:rPr>
-                <w:rFonts w:ascii="Avenir Roman" w:eastAsiaTheme="minorEastAsia" w:hAnsi="Avenir Roman" w:cstheme="minorHAnsi"/>
-                <w:color w:val="000000" w:themeColor="text1"/>
-              </w:rPr>
-            </w:pPr>
-            <w:r>
-              <w:rPr>
-                <w:rFonts w:ascii="Avenir Roman" w:eastAsiaTheme="minorEastAsia" w:hAnsi="Avenir Roman" w:cstheme="minorHAnsi"/>
-                <w:color w:val="000000" w:themeColor="text1"/>
+                <w:rFonts w:ascii="Avenir Book" w:eastAsiaTheme="minorEastAsia" w:hAnsi="Avenir Book" w:cstheme="minorHAnsi"/>
+                <w:color w:val="000000" w:themeColor="text1"/>
+                <w:sz w:val="24"/>
+                <w:szCs w:val="24"/>
+              </w:rPr>
+            </w:pPr>
+            <w:r>
+              <w:rPr>
+                <w:rFonts w:ascii="Avenir Book" w:eastAsiaTheme="minorEastAsia" w:hAnsi="Avenir Book" w:cstheme="minorHAnsi"/>
+                <w:color w:val="000000" w:themeColor="text1"/>
+                <w:sz w:val="24"/>
+                <w:szCs w:val="24"/>
               </w:rPr>
               <w:t>Met/Not Met</w:t>
             </w:r>
@@ -1719,7 +1905,7 @@
         </w:tc>
         <w:tc>
           <w:tcPr>
-            <w:tcW w:w="2045" w:type="dxa"/>
+            <w:tcW w:w="2756" w:type="dxa"/>
             <w:hideMark/>
           </w:tcPr>
           <w:p>
@@ -1734,14 +1920,18 @@
               <w:jc w:val="mediumKashida"/>
               <w:cnfStyle w:val="100000000000" w:firstRow="1" w:lastRow="0" w:firstColumn="0" w:lastColumn="0" w:oddVBand="0" w:evenVBand="0" w:oddHBand="0" w:evenHBand="0" w:firstRowFirstColumn="0" w:firstRowLastColumn="0" w:lastRowFirstColumn="0" w:lastRowLastColumn="0"/>
               <w:rPr>
-                <w:rFonts w:ascii="Avenir Roman" w:eastAsiaTheme="minorEastAsia" w:hAnsi="Avenir Roman" w:cstheme="minorHAnsi"/>
-                <w:color w:val="000000" w:themeColor="text1"/>
-              </w:rPr>
-            </w:pPr>
-            <w:r>
-              <w:rPr>
-                <w:rFonts w:ascii="Avenir Roman" w:eastAsiaTheme="minorEastAsia" w:hAnsi="Avenir Roman" w:cstheme="minorHAnsi"/>
-                <w:color w:val="000000" w:themeColor="text1"/>
+                <w:rFonts w:ascii="Avenir Book" w:eastAsiaTheme="minorEastAsia" w:hAnsi="Avenir Book" w:cstheme="minorHAnsi"/>
+                <w:color w:val="000000" w:themeColor="text1"/>
+                <w:sz w:val="24"/>
+                <w:szCs w:val="24"/>
+              </w:rPr>
+            </w:pPr>
+            <w:r>
+              <w:rPr>
+                <w:rFonts w:ascii="Avenir Book" w:eastAsiaTheme="minorEastAsia" w:hAnsi="Avenir Book" w:cstheme="minorHAnsi"/>
+                <w:color w:val="000000" w:themeColor="text1"/>
+                <w:sz w:val="24"/>
+                <w:szCs w:val="24"/>
               </w:rPr>
               <w:t>Verification</w:t>
             </w:r>
@@ -1756,7 +1946,7 @@
         <w:tc>
           <w:tcPr>
             <w:cnfStyle w:val="001000000000" w:firstRow="0" w:lastRow="0" w:firstColumn="1" w:lastColumn="0" w:oddVBand="0" w:evenVBand="0" w:oddHBand="0" w:evenHBand="0" w:firstRowFirstColumn="0" w:firstRowLastColumn="0" w:lastRowFirstColumn="0" w:lastRowLastColumn="0"/>
-            <w:tcW w:w="2074" w:type="dxa"/>
+            <w:tcW w:w="1621" w:type="dxa"/>
             <w:hideMark/>
           </w:tcPr>
           <w:p>
@@ -1770,14 +1960,18 @@
               <w:spacing w:after="0" w:line="240" w:lineRule="auto"/>
               <w:jc w:val="mediumKashida"/>
               <w:rPr>
-                <w:rFonts w:ascii="Avenir Roman" w:eastAsiaTheme="minorEastAsia" w:hAnsi="Avenir Roman" w:cstheme="minorHAnsi"/>
-                <w:color w:val="000000" w:themeColor="text1"/>
-              </w:rPr>
-            </w:pPr>
-            <w:r>
-              <w:rPr>
-                <w:rFonts w:ascii="Avenir Roman" w:eastAsiaTheme="minorEastAsia" w:hAnsi="Avenir Roman" w:cstheme="minorHAnsi"/>
-                <w:color w:val="000000" w:themeColor="text1"/>
+                <w:rFonts w:ascii="Avenir Book" w:eastAsiaTheme="minorEastAsia" w:hAnsi="Avenir Book" w:cstheme="minorHAnsi"/>
+                <w:color w:val="000000" w:themeColor="text1"/>
+                <w:sz w:val="24"/>
+                <w:szCs w:val="24"/>
+              </w:rPr>
+            </w:pPr>
+            <w:r>
+              <w:rPr>
+                <w:rFonts w:ascii="Avenir Book" w:eastAsiaTheme="minorEastAsia" w:hAnsi="Avenir Book" w:cstheme="minorHAnsi"/>
+                <w:color w:val="000000" w:themeColor="text1"/>
+                <w:sz w:val="24"/>
+                <w:szCs w:val="24"/>
               </w:rPr>
               <w:t>Economic</w:t>
             </w:r>
@@ -1785,7 +1979,7 @@
         </w:tc>
         <w:tc>
           <w:tcPr>
-            <w:tcW w:w="1575" w:type="dxa"/>
+            <w:tcW w:w="1771" w:type="dxa"/>
             <w:hideMark/>
           </w:tcPr>
           <w:p>
@@ -1800,14 +1994,18 @@
               <w:jc w:val="mediumKashida"/>
               <w:cnfStyle w:val="000000100000" w:firstRow="0" w:lastRow="0" w:firstColumn="0" w:lastColumn="0" w:oddVBand="0" w:evenVBand="0" w:oddHBand="1" w:evenHBand="0" w:firstRowFirstColumn="0" w:firstRowLastColumn="0" w:lastRowFirstColumn="0" w:lastRowLastColumn="0"/>
               <w:rPr>
-                <w:rFonts w:ascii="Avenir Roman" w:hAnsi="Avenir Roman" w:cstheme="minorHAnsi"/>
-                <w:color w:val="000000" w:themeColor="text1"/>
-              </w:rPr>
-            </w:pPr>
-            <w:r>
-              <w:rPr>
-                <w:rFonts w:ascii="Avenir Roman" w:hAnsi="Avenir Roman" w:cstheme="minorHAnsi"/>
-                <w:color w:val="000000" w:themeColor="text1"/>
+                <w:rFonts w:ascii="Avenir Book" w:hAnsi="Avenir Book" w:cstheme="minorHAnsi"/>
+                <w:color w:val="000000" w:themeColor="text1"/>
+                <w:sz w:val="24"/>
+                <w:szCs w:val="24"/>
+              </w:rPr>
+            </w:pPr>
+            <w:r>
+              <w:rPr>
+                <w:rFonts w:ascii="Avenir Book" w:hAnsi="Avenir Book" w:cstheme="minorHAnsi"/>
+                <w:color w:val="000000" w:themeColor="text1"/>
+                <w:sz w:val="24"/>
+                <w:szCs w:val="24"/>
               </w:rPr>
               <w:t xml:space="preserve">Design Cost </w:t>
             </w:r>
@@ -1815,7 +2013,7 @@
         </w:tc>
         <w:tc>
           <w:tcPr>
-            <w:tcW w:w="2154" w:type="dxa"/>
+            <w:tcW w:w="2251" w:type="dxa"/>
             <w:hideMark/>
           </w:tcPr>
           <w:p>
@@ -1827,13 +2025,32 @@
               <w:autoSpaceDN w:val="0"/>
               <w:adjustRightInd w:val="0"/>
               <w:spacing w:after="0" w:line="240" w:lineRule="auto"/>
-              <w:jc w:val="mediumKashida"/>
               <w:cnfStyle w:val="000000100000" w:firstRow="0" w:lastRow="0" w:firstColumn="0" w:lastColumn="0" w:oddVBand="0" w:evenVBand="0" w:oddHBand="1" w:evenHBand="0" w:firstRowFirstColumn="0" w:firstRowLastColumn="0" w:lastRowFirstColumn="0" w:lastRowLastColumn="0"/>
               <w:rPr>
-                <w:rFonts w:ascii="Avenir Roman" w:hAnsi="Avenir Roman" w:cstheme="minorHAnsi"/>
-                <w:color w:val="4472C4" w:themeColor="accent1"/>
-              </w:rPr>
-            </w:pPr>
+                <w:rFonts w:ascii="Avenir Book" w:hAnsi="Avenir Book" w:cstheme="minorHAnsi"/>
+                <w:color w:val="000000" w:themeColor="text1"/>
+                <w:sz w:val="24"/>
+                <w:szCs w:val="24"/>
+              </w:rPr>
+            </w:pPr>
+            <w:r>
+              <w:rPr>
+                <w:rFonts w:ascii="Avenir Book" w:hAnsi="Avenir Book" w:cstheme="minorHAnsi"/>
+                <w:color w:val="000000" w:themeColor="text1"/>
+                <w:sz w:val="24"/>
+                <w:szCs w:val="24"/>
+              </w:rPr>
+              <w:t>T</w:t>
+            </w:r>
+            <w:r>
+              <w:rPr>
+                <w:rFonts w:ascii="Avenir Book" w:hAnsi="Avenir Book" w:cstheme="minorHAnsi"/>
+                <w:color w:val="000000" w:themeColor="text1"/>
+                <w:sz w:val="24"/>
+                <w:szCs w:val="24"/>
+              </w:rPr>
+              <w:t xml:space="preserve">he prototype uses high quality component with affordable prices </w:t>
+            </w:r>
           </w:p>
           <w:p>
             <w:pPr>
@@ -1846,18 +2063,19 @@
               <w:spacing w:after="0" w:line="240" w:lineRule="auto"/>
               <w:cnfStyle w:val="000000100000" w:firstRow="0" w:lastRow="0" w:firstColumn="0" w:lastColumn="0" w:oddVBand="0" w:evenVBand="0" w:oddHBand="1" w:evenHBand="0" w:firstRowFirstColumn="0" w:firstRowLastColumn="0" w:lastRowFirstColumn="0" w:lastRowLastColumn="0"/>
               <w:rPr>
-                <w:rFonts w:ascii="Avenir Roman" w:hAnsi="Avenir Roman" w:cstheme="minorHAnsi"/>
-                <w:color w:val="4472C4" w:themeColor="accent1"/>
-              </w:rPr>
-            </w:pPr>
-            <w:r>
-              <w:rPr>
-                <w:rFonts w:ascii="Avenir Roman" w:hAnsi="Avenir Roman" w:cstheme="minorHAnsi"/>
-                <w:color w:val="4472C4" w:themeColor="accent1"/>
-              </w:rPr>
-              <w:t xml:space="preserve">The prototype uses high quality component with affordable prices </w:t>
-            </w:r>
-          </w:p>
+                <w:rFonts w:ascii="Avenir Book" w:hAnsi="Avenir Book" w:cstheme="minorHAnsi"/>
+                <w:color w:val="000000" w:themeColor="text1"/>
+                <w:sz w:val="24"/>
+                <w:szCs w:val="24"/>
+              </w:rPr>
+            </w:pPr>
+          </w:p>
+        </w:tc>
+        <w:tc>
+          <w:tcPr>
+            <w:tcW w:w="1141" w:type="dxa"/>
+            <w:hideMark/>
+          </w:tcPr>
           <w:p>
             <w:pPr>
               <w:tabs>
@@ -1867,17 +2085,93 @@
               <w:autoSpaceDN w:val="0"/>
               <w:adjustRightInd w:val="0"/>
               <w:spacing w:after="0" w:line="240" w:lineRule="auto"/>
+              <w:jc w:val="mediumKashida"/>
               <w:cnfStyle w:val="000000100000" w:firstRow="0" w:lastRow="0" w:firstColumn="0" w:lastColumn="0" w:oddVBand="0" w:evenVBand="0" w:oddHBand="1" w:evenHBand="0" w:firstRowFirstColumn="0" w:firstRowLastColumn="0" w:lastRowFirstColumn="0" w:lastRowLastColumn="0"/>
               <w:rPr>
-                <w:rFonts w:ascii="Avenir Roman" w:hAnsi="Avenir Roman" w:cstheme="minorHAnsi"/>
-                <w:color w:val="000000" w:themeColor="text1"/>
-              </w:rPr>
-            </w:pPr>
-          </w:p>
-        </w:tc>
-        <w:tc>
-          <w:tcPr>
-            <w:tcW w:w="1692" w:type="dxa"/>
+                <w:rFonts w:ascii="Avenir Book" w:hAnsi="Avenir Book" w:cstheme="minorHAnsi"/>
+                <w:color w:val="000000" w:themeColor="text1"/>
+                <w:sz w:val="24"/>
+                <w:szCs w:val="24"/>
+              </w:rPr>
+            </w:pPr>
+            <m:oMathPara>
+              <m:oMath>
+                <m:r>
+                  <w:rPr>
+                    <w:rFonts w:ascii="Cambria Math" w:hAnsi="Cambria Math" w:cs="Calibri"/>
+                    <w:color w:val="000000" w:themeColor="text1"/>
+                    <w:sz w:val="24"/>
+                    <w:szCs w:val="24"/>
+                  </w:rPr>
+                  <m:t>√</m:t>
+                </m:r>
+              </m:oMath>
+            </m:oMathPara>
+          </w:p>
+        </w:tc>
+        <w:tc>
+          <w:tcPr>
+            <w:tcW w:w="2756" w:type="dxa"/>
+            <w:hideMark/>
+          </w:tcPr>
+          <w:p>
+            <w:pPr>
+              <w:cnfStyle w:val="000000100000" w:firstRow="0" w:lastRow="0" w:firstColumn="0" w:lastColumn="0" w:oddVBand="0" w:evenVBand="0" w:oddHBand="1" w:evenHBand="0" w:firstRowFirstColumn="0" w:firstRowLastColumn="0" w:lastRowFirstColumn="0" w:lastRowLastColumn="0"/>
+              <w:rPr>
+                <w:rFonts w:ascii="Avenir Book" w:eastAsia="Times New Roman" w:hAnsi="Avenir Book" w:cstheme="minorHAnsi"/>
+                <w:color w:val="000000"/>
+                <w:sz w:val="24"/>
+                <w:szCs w:val="24"/>
+              </w:rPr>
+            </w:pPr>
+            <w:r>
+              <w:rPr>
+                <w:rFonts w:ascii="Avenir Book" w:eastAsia="Times New Roman" w:hAnsi="Avenir Book" w:cstheme="minorHAnsi"/>
+                <w:color w:val="000000"/>
+                <w:sz w:val="24"/>
+                <w:szCs w:val="24"/>
+              </w:rPr>
+              <w:t xml:space="preserve">The whole </w:t>
+            </w:r>
+            <w:r>
+              <w:rPr>
+                <w:rFonts w:ascii="Avenir Book" w:eastAsia="Times New Roman" w:hAnsi="Avenir Book" w:cstheme="minorHAnsi"/>
+                <w:color w:val="000000"/>
+                <w:sz w:val="24"/>
+                <w:szCs w:val="24"/>
+              </w:rPr>
+              <w:t>prototype</w:t>
+            </w:r>
+            <w:r>
+              <w:rPr>
+                <w:rFonts w:ascii="Avenir Book" w:eastAsia="Times New Roman" w:hAnsi="Avenir Book" w:cstheme="minorHAnsi"/>
+                <w:color w:val="000000"/>
+                <w:sz w:val="24"/>
+                <w:szCs w:val="24"/>
+              </w:rPr>
+              <w:t xml:space="preserve"> </w:t>
+            </w:r>
+            <w:r>
+              <w:rPr>
+                <w:rFonts w:ascii="Avenir Book" w:eastAsia="Times New Roman" w:hAnsi="Avenir Book" w:cstheme="minorHAnsi"/>
+                <w:color w:val="000000"/>
+                <w:sz w:val="24"/>
+                <w:szCs w:val="24"/>
+              </w:rPr>
+              <w:t>costed us on average 550 QR (Prototype consists of two zones, each zone has four parking spots)</w:t>
+            </w:r>
+          </w:p>
+        </w:tc>
+      </w:tr>
+      <w:tr>
+        <w:trPr>
+          <w:cnfStyle w:val="000000010000" w:firstRow="0" w:lastRow="0" w:firstColumn="0" w:lastColumn="0" w:oddVBand="0" w:evenVBand="0" w:oddHBand="0" w:evenHBand="1" w:firstRowFirstColumn="0" w:firstRowLastColumn="0" w:lastRowFirstColumn="0" w:lastRowLastColumn="0"/>
+          <w:trHeight w:val="155"/>
+        </w:trPr>
+        <w:tc>
+          <w:tcPr>
+            <w:cnfStyle w:val="001000000000" w:firstRow="0" w:lastRow="0" w:firstColumn="1" w:lastColumn="0" w:oddVBand="0" w:evenVBand="0" w:oddHBand="0" w:evenHBand="0" w:firstRowFirstColumn="0" w:firstRowLastColumn="0" w:lastRowFirstColumn="0" w:lastRowLastColumn="0"/>
+            <w:tcW w:w="1621" w:type="dxa"/>
             <w:hideMark/>
           </w:tcPr>
           <w:p>
@@ -1890,10 +2184,130 @@
               <w:adjustRightInd w:val="0"/>
               <w:spacing w:after="0" w:line="240" w:lineRule="auto"/>
               <w:jc w:val="mediumKashida"/>
-              <w:cnfStyle w:val="000000100000" w:firstRow="0" w:lastRow="0" w:firstColumn="0" w:lastColumn="0" w:oddVBand="0" w:evenVBand="0" w:oddHBand="1" w:evenHBand="0" w:firstRowFirstColumn="0" w:firstRowLastColumn="0" w:lastRowFirstColumn="0" w:lastRowLastColumn="0"/>
-              <w:rPr>
-                <w:rFonts w:ascii="Avenir Roman" w:hAnsi="Avenir Roman" w:cstheme="minorHAnsi"/>
-                <w:color w:val="000000" w:themeColor="text1"/>
+              <w:rPr>
+                <w:rFonts w:ascii="Avenir Book" w:eastAsiaTheme="minorEastAsia" w:hAnsi="Avenir Book" w:cstheme="minorHAnsi"/>
+                <w:color w:val="000000" w:themeColor="text1"/>
+                <w:sz w:val="24"/>
+                <w:szCs w:val="24"/>
+              </w:rPr>
+            </w:pPr>
+            <w:r>
+              <w:rPr>
+                <w:rFonts w:ascii="Avenir Book" w:eastAsia="Times New Roman" w:hAnsi="Avenir Book" w:cstheme="minorHAnsi"/>
+                <w:color w:val="000000"/>
+                <w:sz w:val="24"/>
+                <w:szCs w:val="24"/>
+              </w:rPr>
+              <w:t>Social</w:t>
+            </w:r>
+          </w:p>
+        </w:tc>
+        <w:tc>
+          <w:tcPr>
+            <w:tcW w:w="1771" w:type="dxa"/>
+            <w:hideMark/>
+          </w:tcPr>
+          <w:p>
+            <w:pPr>
+              <w:tabs>
+                <w:tab w:val="left" w:pos="1358"/>
+              </w:tabs>
+              <w:autoSpaceDE w:val="0"/>
+              <w:autoSpaceDN w:val="0"/>
+              <w:adjustRightInd w:val="0"/>
+              <w:spacing w:after="0" w:line="240" w:lineRule="auto"/>
+              <w:jc w:val="mediumKashida"/>
+              <w:cnfStyle w:val="000000010000" w:firstRow="0" w:lastRow="0" w:firstColumn="0" w:lastColumn="0" w:oddVBand="0" w:evenVBand="0" w:oddHBand="0" w:evenHBand="1" w:firstRowFirstColumn="0" w:firstRowLastColumn="0" w:lastRowFirstColumn="0" w:lastRowLastColumn="0"/>
+              <w:rPr>
+                <w:rFonts w:ascii="Avenir Book" w:hAnsi="Avenir Book" w:cstheme="minorHAnsi"/>
+                <w:color w:val="000000" w:themeColor="text1"/>
+                <w:sz w:val="24"/>
+                <w:szCs w:val="24"/>
+              </w:rPr>
+            </w:pPr>
+            <w:r>
+              <w:rPr>
+                <w:rFonts w:ascii="Avenir Book" w:eastAsia="Times New Roman" w:hAnsi="Avenir Book" w:cstheme="minorHAnsi"/>
+                <w:color w:val="000000"/>
+                <w:sz w:val="24"/>
+                <w:szCs w:val="24"/>
+              </w:rPr>
+              <w:t>Usability</w:t>
+            </w:r>
+          </w:p>
+        </w:tc>
+        <w:tc>
+          <w:tcPr>
+            <w:tcW w:w="2251" w:type="dxa"/>
+          </w:tcPr>
+          <w:p>
+            <w:pPr>
+              <w:tabs>
+                <w:tab w:val="left" w:pos="1358"/>
+              </w:tabs>
+              <w:autoSpaceDE w:val="0"/>
+              <w:autoSpaceDN w:val="0"/>
+              <w:adjustRightInd w:val="0"/>
+              <w:spacing w:after="0" w:line="240" w:lineRule="auto"/>
+              <w:cnfStyle w:val="000000010000" w:firstRow="0" w:lastRow="0" w:firstColumn="0" w:lastColumn="0" w:oddVBand="0" w:evenVBand="0" w:oddHBand="0" w:evenHBand="1" w:firstRowFirstColumn="0" w:firstRowLastColumn="0" w:lastRowFirstColumn="0" w:lastRowLastColumn="0"/>
+              <w:rPr>
+                <w:rFonts w:ascii="Avenir Book" w:hAnsi="Avenir Book" w:cstheme="minorHAnsi"/>
+                <w:color w:val="000000" w:themeColor="text1"/>
+                <w:sz w:val="24"/>
+                <w:szCs w:val="24"/>
+              </w:rPr>
+            </w:pPr>
+            <w:r>
+              <w:rPr>
+                <w:rFonts w:ascii="Avenir Book" w:eastAsia="Times New Roman" w:hAnsi="Avenir Book" w:cstheme="minorHAnsi"/>
+                <w:color w:val="000000"/>
+                <w:sz w:val="24"/>
+                <w:szCs w:val="24"/>
+              </w:rPr>
+              <w:t>A normal user with minimal software knowledge should be able to use the mobile application and the website with ease</w:t>
+            </w:r>
+          </w:p>
+          <w:p>
+            <w:pPr>
+              <w:tabs>
+                <w:tab w:val="left" w:pos="1358"/>
+              </w:tabs>
+              <w:autoSpaceDE w:val="0"/>
+              <w:autoSpaceDN w:val="0"/>
+              <w:adjustRightInd w:val="0"/>
+              <w:spacing w:after="0" w:line="240" w:lineRule="auto"/>
+              <w:jc w:val="mediumKashida"/>
+              <w:cnfStyle w:val="000000010000" w:firstRow="0" w:lastRow="0" w:firstColumn="0" w:lastColumn="0" w:oddVBand="0" w:evenVBand="0" w:oddHBand="0" w:evenHBand="1" w:firstRowFirstColumn="0" w:firstRowLastColumn="0" w:lastRowFirstColumn="0" w:lastRowLastColumn="0"/>
+              <w:rPr>
+                <w:rFonts w:ascii="Avenir Book" w:hAnsi="Avenir Book" w:cstheme="minorHAnsi"/>
+                <w:color w:val="000000" w:themeColor="text1"/>
+                <w:sz w:val="24"/>
+                <w:szCs w:val="24"/>
+              </w:rPr>
+            </w:pPr>
+          </w:p>
+        </w:tc>
+        <w:tc>
+          <w:tcPr>
+            <w:tcW w:w="1141" w:type="dxa"/>
+            <w:hideMark/>
+          </w:tcPr>
+          <w:p>
+            <w:pPr>
+              <w:tabs>
+                <w:tab w:val="left" w:pos="1358"/>
+              </w:tabs>
+              <w:autoSpaceDE w:val="0"/>
+              <w:autoSpaceDN w:val="0"/>
+              <w:adjustRightInd w:val="0"/>
+              <w:spacing w:after="0" w:line="240" w:lineRule="auto"/>
+              <w:jc w:val="mediumKashida"/>
+              <w:cnfStyle w:val="000000010000" w:firstRow="0" w:lastRow="0" w:firstColumn="0" w:lastColumn="0" w:oddVBand="0" w:evenVBand="0" w:oddHBand="0" w:evenHBand="1" w:firstRowFirstColumn="0" w:firstRowLastColumn="0" w:lastRowFirstColumn="0" w:lastRowLastColumn="0"/>
+              <w:rPr>
+                <w:rFonts w:ascii="Avenir Book" w:hAnsi="Avenir Book" w:cstheme="minorHAnsi"/>
+                <w:color w:val="000000" w:themeColor="text1"/>
+                <w:sz w:val="24"/>
+                <w:szCs w:val="24"/>
               </w:rPr>
             </w:pPr>
             <m:oMathPara>
@@ -1902,6 +2316,8 @@
                   <w:rPr>
                     <w:rFonts w:ascii="Cambria Math" w:hAnsi="Cambria Math" w:cs="Calibri"/>
                     <w:color w:val="000000" w:themeColor="text1"/>
+                    <w:sz w:val="24"/>
+                    <w:szCs w:val="24"/>
                   </w:rPr>
                   <m:t>√</m:t>
                 </m:r>
@@ -1911,139 +2327,7 @@
         </w:tc>
         <w:tc>
           <w:tcPr>
-            <w:tcW w:w="2045" w:type="dxa"/>
-            <w:hideMark/>
-          </w:tcPr>
-          <w:p>
-            <w:pPr>
-              <w:cnfStyle w:val="000000100000" w:firstRow="0" w:lastRow="0" w:firstColumn="0" w:lastColumn="0" w:oddVBand="0" w:evenVBand="0" w:oddHBand="1" w:evenHBand="0" w:firstRowFirstColumn="0" w:firstRowLastColumn="0" w:lastRowFirstColumn="0" w:lastRowLastColumn="0"/>
-              <w:rPr>
-                <w:rFonts w:ascii="Avenir Roman" w:hAnsi="Avenir Roman"/>
-                <w:color w:val="4472C4" w:themeColor="accent1"/>
-              </w:rPr>
-            </w:pPr>
-          </w:p>
-          <w:p>
-            <w:pPr>
-              <w:cnfStyle w:val="000000100000" w:firstRow="0" w:lastRow="0" w:firstColumn="0" w:lastColumn="0" w:oddVBand="0" w:evenVBand="0" w:oddHBand="1" w:evenHBand="0" w:firstRowFirstColumn="0" w:firstRowLastColumn="0" w:lastRowFirstColumn="0" w:lastRowLastColumn="0"/>
-              <w:rPr>
-                <w:rFonts w:eastAsia="Times New Roman" w:cstheme="minorHAnsi"/>
-                <w:color w:val="000000"/>
-              </w:rPr>
-            </w:pPr>
-            <w:r>
-              <w:rPr>
-                <w:rFonts w:eastAsia="Times New Roman" w:cstheme="minorHAnsi"/>
-                <w:color w:val="000000"/>
-              </w:rPr>
-              <w:t xml:space="preserve">The </w:t>
-            </w:r>
-            <w:r>
-              <w:rPr>
-                <w:rFonts w:eastAsia="Times New Roman" w:cstheme="minorHAnsi"/>
-                <w:color w:val="000000"/>
-              </w:rPr>
-              <w:t>prototype</w:t>
-            </w:r>
-            <w:r>
-              <w:rPr>
-                <w:rFonts w:eastAsia="Times New Roman" w:cstheme="minorHAnsi"/>
-                <w:color w:val="000000"/>
-              </w:rPr>
-              <w:t xml:space="preserve"> for availability module which consists of 4 parking spots</w:t>
-            </w:r>
-            <w:r>
-              <w:rPr>
-                <w:rFonts w:eastAsia="Times New Roman" w:cstheme="minorHAnsi"/>
-                <w:color w:val="000000"/>
-              </w:rPr>
-              <w:t xml:space="preserve"> should </w:t>
-            </w:r>
-            <w:r>
-              <w:rPr>
-                <w:rFonts w:eastAsia="Times New Roman" w:cstheme="minorHAnsi"/>
-                <w:color w:val="000000"/>
-              </w:rPr>
-              <w:t>cost on average 270</w:t>
-            </w:r>
-            <w:r>
-              <w:rPr>
-                <w:rFonts w:eastAsia="Times New Roman" w:cstheme="minorHAnsi"/>
-                <w:color w:val="000000"/>
-              </w:rPr>
-              <w:t xml:space="preserve"> QR</w:t>
-            </w:r>
-            <w:r>
-              <w:rPr>
-                <w:rFonts w:eastAsia="Times New Roman" w:cstheme="minorHAnsi"/>
-                <w:color w:val="000000"/>
-              </w:rPr>
-              <w:t>.</w:t>
-            </w:r>
-          </w:p>
-          <w:p>
-            <w:pPr>
-              <w:cnfStyle w:val="000000100000" w:firstRow="0" w:lastRow="0" w:firstColumn="0" w:lastColumn="0" w:oddVBand="0" w:evenVBand="0" w:oddHBand="1" w:evenHBand="0" w:firstRowFirstColumn="0" w:firstRowLastColumn="0" w:lastRowFirstColumn="0" w:lastRowLastColumn="0"/>
-              <w:rPr>
-                <w:rFonts w:ascii="Avenir Roman" w:hAnsi="Avenir Roman"/>
-                <w:color w:val="4472C4" w:themeColor="accent1"/>
-              </w:rPr>
-            </w:pPr>
-            <w:r>
-              <w:rPr>
-                <w:rFonts w:eastAsia="Times New Roman" w:cstheme="minorHAnsi"/>
-              </w:rPr>
-              <w:t xml:space="preserve">The prototype for reservation module </w:t>
-            </w:r>
-            <w:r>
-              <w:rPr>
-                <w:rFonts w:eastAsia="Times New Roman" w:cstheme="minorHAnsi"/>
-                <w:color w:val="000000"/>
-              </w:rPr>
-              <w:t xml:space="preserve">should </w:t>
-            </w:r>
-            <w:r>
-              <w:rPr>
-                <w:rFonts w:eastAsia="Times New Roman" w:cstheme="minorHAnsi"/>
-                <w:color w:val="000000"/>
-              </w:rPr>
-              <w:t>cost on average 260</w:t>
-            </w:r>
-            <w:r>
-              <w:rPr>
-                <w:rFonts w:eastAsia="Times New Roman" w:cstheme="minorHAnsi"/>
-                <w:color w:val="000000"/>
-              </w:rPr>
-              <w:t xml:space="preserve"> QR</w:t>
-            </w:r>
-            <w:r>
-              <w:rPr>
-                <w:rFonts w:eastAsia="Times New Roman" w:cstheme="minorHAnsi"/>
-                <w:color w:val="000000"/>
-              </w:rPr>
-              <w:t>.</w:t>
-            </w:r>
-          </w:p>
-          <w:p>
-            <w:pPr>
-              <w:cnfStyle w:val="000000100000" w:firstRow="0" w:lastRow="0" w:firstColumn="0" w:lastColumn="0" w:oddVBand="0" w:evenVBand="0" w:oddHBand="1" w:evenHBand="0" w:firstRowFirstColumn="0" w:firstRowLastColumn="0" w:lastRowFirstColumn="0" w:lastRowLastColumn="0"/>
-              <w:rPr>
-                <w:rFonts w:ascii="Avenir Roman" w:hAnsi="Avenir Roman" w:cstheme="minorHAnsi"/>
-              </w:rPr>
-            </w:pPr>
-          </w:p>
-        </w:tc>
-      </w:tr>
-      <w:tr>
-        <w:trPr>
-          <w:cnfStyle w:val="000000010000" w:firstRow="0" w:lastRow="0" w:firstColumn="0" w:lastColumn="0" w:oddVBand="0" w:evenVBand="0" w:oddHBand="0" w:evenHBand="1" w:firstRowFirstColumn="0" w:firstRowLastColumn="0" w:lastRowFirstColumn="0" w:lastRowLastColumn="0"/>
-          <w:trHeight w:val="155"/>
-        </w:trPr>
-        <w:tc>
-          <w:tcPr>
-            <w:cnfStyle w:val="001000000000" w:firstRow="0" w:lastRow="0" w:firstColumn="1" w:lastColumn="0" w:oddVBand="0" w:evenVBand="0" w:oddHBand="0" w:evenHBand="0" w:firstRowFirstColumn="0" w:firstRowLastColumn="0" w:lastRowFirstColumn="0" w:lastRowLastColumn="0"/>
-            <w:tcW w:w="2074" w:type="dxa"/>
-            <w:hideMark/>
+            <w:tcW w:w="2756" w:type="dxa"/>
           </w:tcPr>
           <w:p>
             <w:pPr>
@@ -2055,25 +2339,15 @@
               <w:adjustRightInd w:val="0"/>
               <w:spacing w:after="0" w:line="240" w:lineRule="auto"/>
               <w:jc w:val="mediumKashida"/>
-              <w:rPr>
-                <w:rFonts w:ascii="Avenir Roman" w:eastAsiaTheme="minorEastAsia" w:hAnsi="Avenir Roman" w:cstheme="minorHAnsi"/>
-                <w:color w:val="000000" w:themeColor="text1"/>
-              </w:rPr>
-            </w:pPr>
-            <w:r>
-              <w:rPr>
-                <w:rFonts w:asciiTheme="minorHAnsi" w:eastAsia="Times New Roman" w:hAnsiTheme="minorHAnsi" w:cstheme="minorHAnsi"/>
-                <w:color w:val="000000"/>
-              </w:rPr>
-              <w:t>Social</w:t>
-            </w:r>
-          </w:p>
-        </w:tc>
-        <w:tc>
-          <w:tcPr>
-            <w:tcW w:w="1575" w:type="dxa"/>
-            <w:hideMark/>
-          </w:tcPr>
+              <w:cnfStyle w:val="000000010000" w:firstRow="0" w:lastRow="0" w:firstColumn="0" w:lastColumn="0" w:oddVBand="0" w:evenVBand="0" w:oddHBand="0" w:evenHBand="1" w:firstRowFirstColumn="0" w:firstRowLastColumn="0" w:lastRowFirstColumn="0" w:lastRowLastColumn="0"/>
+              <w:rPr>
+                <w:rFonts w:ascii="Avenir Book" w:hAnsi="Avenir Book" w:cstheme="minorHAnsi"/>
+                <w:color w:val="000000" w:themeColor="text1"/>
+                <w:sz w:val="24"/>
+                <w:szCs w:val="24"/>
+              </w:rPr>
+            </w:pPr>
+          </w:p>
           <w:p>
             <w:pPr>
               <w:tabs>
@@ -2086,23 +2360,13 @@
               <w:jc w:val="mediumKashida"/>
               <w:cnfStyle w:val="000000010000" w:firstRow="0" w:lastRow="0" w:firstColumn="0" w:lastColumn="0" w:oddVBand="0" w:evenVBand="0" w:oddHBand="0" w:evenHBand="1" w:firstRowFirstColumn="0" w:firstRowLastColumn="0" w:lastRowFirstColumn="0" w:lastRowLastColumn="0"/>
               <w:rPr>
-                <w:rFonts w:ascii="Avenir Roman" w:hAnsi="Avenir Roman" w:cstheme="minorHAnsi"/>
-                <w:color w:val="000000" w:themeColor="text1"/>
-              </w:rPr>
-            </w:pPr>
-            <w:r>
-              <w:rPr>
-                <w:rFonts w:eastAsia="Times New Roman" w:cstheme="minorHAnsi"/>
-                <w:color w:val="000000"/>
-              </w:rPr>
-              <w:t>Usability</w:t>
-            </w:r>
-          </w:p>
-        </w:tc>
-        <w:tc>
-          <w:tcPr>
-            <w:tcW w:w="2154" w:type="dxa"/>
-          </w:tcPr>
+                <w:rFonts w:ascii="Avenir Book" w:hAnsi="Avenir Book" w:cstheme="minorHAnsi"/>
+                <w:color w:val="000000" w:themeColor="text1"/>
+                <w:sz w:val="24"/>
+                <w:szCs w:val="24"/>
+              </w:rPr>
+            </w:pPr>
+          </w:p>
           <w:p>
             <w:pPr>
               <w:tabs>
@@ -2114,25 +2378,44 @@
               <w:spacing w:after="0" w:line="240" w:lineRule="auto"/>
               <w:cnfStyle w:val="000000010000" w:firstRow="0" w:lastRow="0" w:firstColumn="0" w:lastColumn="0" w:oddVBand="0" w:evenVBand="0" w:oddHBand="0" w:evenHBand="1" w:firstRowFirstColumn="0" w:firstRowLastColumn="0" w:lastRowFirstColumn="0" w:lastRowLastColumn="0"/>
               <w:rPr>
-                <w:rFonts w:ascii="Avenir Roman" w:hAnsi="Avenir Roman" w:cstheme="minorHAnsi"/>
-                <w:color w:val="000000" w:themeColor="text1"/>
-              </w:rPr>
-            </w:pPr>
-            <w:r>
-              <w:rPr>
-                <w:rFonts w:ascii="Avenir Roman" w:hAnsi="Avenir Roman" w:cstheme="minorHAnsi"/>
-                <w:color w:val="000000" w:themeColor="text1"/>
-              </w:rPr>
-              <w:br/>
-            </w:r>
-            <w:r>
-              <w:rPr>
-                <w:rFonts w:eastAsia="Times New Roman" w:cstheme="minorHAnsi"/>
-                <w:color w:val="000000"/>
-              </w:rPr>
-              <w:t xml:space="preserve"> A normal user with minimal software knowledge should be able to use the mobile application and the website with ease</w:t>
-            </w:r>
-          </w:p>
+                <w:rFonts w:ascii="Avenir Book" w:hAnsi="Avenir Book" w:cstheme="minorHAnsi"/>
+                <w:color w:val="000000" w:themeColor="text1"/>
+                <w:sz w:val="24"/>
+                <w:szCs w:val="24"/>
+              </w:rPr>
+            </w:pPr>
+            <w:r>
+              <w:rPr>
+                <w:rFonts w:ascii="Avenir Book" w:hAnsi="Avenir Book" w:cstheme="minorHAnsi"/>
+                <w:color w:val="000000" w:themeColor="text1"/>
+                <w:sz w:val="24"/>
+                <w:szCs w:val="24"/>
+              </w:rPr>
+              <w:t xml:space="preserve">Refer to section 6.3 </w:t>
+            </w:r>
+            <w:r>
+              <w:rPr>
+                <w:rFonts w:ascii="Avenir Book" w:hAnsi="Avenir Book" w:cstheme="minorHAnsi"/>
+                <w:color w:val="000000" w:themeColor="text1"/>
+                <w:sz w:val="24"/>
+                <w:szCs w:val="24"/>
+              </w:rPr>
+              <w:t xml:space="preserve">Acceptance testing </w:t>
+            </w:r>
+          </w:p>
+        </w:tc>
+      </w:tr>
+      <w:tr>
+        <w:trPr>
+          <w:cnfStyle w:val="000000100000" w:firstRow="0" w:lastRow="0" w:firstColumn="0" w:lastColumn="0" w:oddVBand="0" w:evenVBand="0" w:oddHBand="1" w:evenHBand="0" w:firstRowFirstColumn="0" w:firstRowLastColumn="0" w:lastRowFirstColumn="0" w:lastRowLastColumn="0"/>
+          <w:trHeight w:val="135"/>
+        </w:trPr>
+        <w:tc>
+          <w:tcPr>
+            <w:cnfStyle w:val="001000000000" w:firstRow="0" w:lastRow="0" w:firstColumn="1" w:lastColumn="0" w:oddVBand="0" w:evenVBand="0" w:oddHBand="0" w:evenHBand="0" w:firstRowFirstColumn="0" w:firstRowLastColumn="0" w:lastRowFirstColumn="0" w:lastRowLastColumn="0"/>
+            <w:tcW w:w="1621" w:type="dxa"/>
+            <w:hideMark/>
+          </w:tcPr>
           <w:p>
             <w:pPr>
               <w:tabs>
@@ -2143,17 +2426,27 @@
               <w:adjustRightInd w:val="0"/>
               <w:spacing w:after="0" w:line="240" w:lineRule="auto"/>
               <w:jc w:val="mediumKashida"/>
-              <w:cnfStyle w:val="000000010000" w:firstRow="0" w:lastRow="0" w:firstColumn="0" w:lastColumn="0" w:oddVBand="0" w:evenVBand="0" w:oddHBand="0" w:evenHBand="1" w:firstRowFirstColumn="0" w:firstRowLastColumn="0" w:lastRowFirstColumn="0" w:lastRowLastColumn="0"/>
-              <w:rPr>
-                <w:rFonts w:ascii="Avenir Roman" w:hAnsi="Avenir Roman" w:cstheme="minorHAnsi"/>
-                <w:color w:val="000000" w:themeColor="text1"/>
-              </w:rPr>
-            </w:pPr>
-          </w:p>
-        </w:tc>
-        <w:tc>
-          <w:tcPr>
-            <w:tcW w:w="1692" w:type="dxa"/>
+              <w:rPr>
+                <w:rFonts w:ascii="Avenir Book" w:eastAsiaTheme="minorEastAsia" w:hAnsi="Avenir Book" w:cstheme="minorHAnsi"/>
+                <w:color w:val="000000" w:themeColor="text1"/>
+                <w:sz w:val="24"/>
+                <w:szCs w:val="24"/>
+              </w:rPr>
+            </w:pPr>
+            <w:r>
+              <w:rPr>
+                <w:rFonts w:ascii="Avenir Book" w:eastAsia="Times New Roman" w:hAnsi="Avenir Book" w:cstheme="minorHAnsi"/>
+                <w:color w:val="000000"/>
+                <w:sz w:val="24"/>
+                <w:szCs w:val="24"/>
+              </w:rPr>
+              <w:t>Sustainability</w:t>
+            </w:r>
+          </w:p>
+        </w:tc>
+        <w:tc>
+          <w:tcPr>
+            <w:tcW w:w="1771" w:type="dxa"/>
             <w:hideMark/>
           </w:tcPr>
           <w:p>
@@ -2166,17 +2459,28 @@
               <w:adjustRightInd w:val="0"/>
               <w:spacing w:after="0" w:line="240" w:lineRule="auto"/>
               <w:jc w:val="mediumKashida"/>
-              <w:cnfStyle w:val="000000010000" w:firstRow="0" w:lastRow="0" w:firstColumn="0" w:lastColumn="0" w:oddVBand="0" w:evenVBand="0" w:oddHBand="0" w:evenHBand="1" w:firstRowFirstColumn="0" w:firstRowLastColumn="0" w:lastRowFirstColumn="0" w:lastRowLastColumn="0"/>
-              <w:rPr>
-                <w:rFonts w:ascii="Avenir Roman" w:hAnsi="Avenir Roman" w:cstheme="minorHAnsi"/>
-                <w:color w:val="000000" w:themeColor="text1"/>
-              </w:rPr>
-            </w:pPr>
-          </w:p>
-        </w:tc>
-        <w:tc>
-          <w:tcPr>
-            <w:tcW w:w="2045" w:type="dxa"/>
+              <w:cnfStyle w:val="000000100000" w:firstRow="0" w:lastRow="0" w:firstColumn="0" w:lastColumn="0" w:oddVBand="0" w:evenVBand="0" w:oddHBand="1" w:evenHBand="0" w:firstRowFirstColumn="0" w:firstRowLastColumn="0" w:lastRowFirstColumn="0" w:lastRowLastColumn="0"/>
+              <w:rPr>
+                <w:rFonts w:ascii="Avenir Book" w:hAnsi="Avenir Book" w:cstheme="minorHAnsi"/>
+                <w:color w:val="000000" w:themeColor="text1"/>
+                <w:sz w:val="24"/>
+                <w:szCs w:val="24"/>
+              </w:rPr>
+            </w:pPr>
+            <w:r>
+              <w:rPr>
+                <w:rFonts w:ascii="Avenir Book" w:eastAsia="Times New Roman" w:hAnsi="Avenir Book" w:cstheme="minorHAnsi"/>
+                <w:color w:val="000000"/>
+                <w:sz w:val="24"/>
+                <w:szCs w:val="24"/>
+              </w:rPr>
+              <w:t>Maintenance</w:t>
+            </w:r>
+          </w:p>
+        </w:tc>
+        <w:tc>
+          <w:tcPr>
+            <w:tcW w:w="2251" w:type="dxa"/>
           </w:tcPr>
           <w:p>
             <w:pPr>
@@ -2187,14 +2491,57 @@
               <w:autoSpaceDN w:val="0"/>
               <w:adjustRightInd w:val="0"/>
               <w:spacing w:after="0" w:line="240" w:lineRule="auto"/>
-              <w:jc w:val="mediumKashida"/>
-              <w:cnfStyle w:val="000000010000" w:firstRow="0" w:lastRow="0" w:firstColumn="0" w:lastColumn="0" w:oddVBand="0" w:evenVBand="0" w:oddHBand="0" w:evenHBand="1" w:firstRowFirstColumn="0" w:firstRowLastColumn="0" w:lastRowFirstColumn="0" w:lastRowLastColumn="0"/>
-              <w:rPr>
-                <w:rFonts w:ascii="Avenir Roman" w:hAnsi="Avenir Roman" w:cstheme="minorHAnsi"/>
-                <w:color w:val="000000" w:themeColor="text1"/>
-              </w:rPr>
-            </w:pPr>
-          </w:p>
+              <w:cnfStyle w:val="000000100000" w:firstRow="0" w:lastRow="0" w:firstColumn="0" w:lastColumn="0" w:oddVBand="0" w:evenVBand="0" w:oddHBand="1" w:evenHBand="0" w:firstRowFirstColumn="0" w:firstRowLastColumn="0" w:lastRowFirstColumn="0" w:lastRowLastColumn="0"/>
+              <w:rPr>
+                <w:rFonts w:ascii="Avenir Book" w:hAnsi="Avenir Book" w:cstheme="minorHAnsi"/>
+                <w:color w:val="000000" w:themeColor="text1"/>
+                <w:sz w:val="24"/>
+                <w:szCs w:val="24"/>
+              </w:rPr>
+            </w:pPr>
+            <w:r>
+              <w:rPr>
+                <w:rFonts w:ascii="Avenir Book" w:eastAsia="Times New Roman" w:hAnsi="Avenir Book" w:cstheme="minorHAnsi"/>
+                <w:color w:val="000000"/>
+                <w:sz w:val="24"/>
+                <w:szCs w:val="24"/>
+              </w:rPr>
+              <w:t xml:space="preserve">The system </w:t>
+            </w:r>
+            <w:r>
+              <w:rPr>
+                <w:rFonts w:ascii="Avenir Book" w:eastAsia="Times New Roman" w:hAnsi="Avenir Book" w:cstheme="minorHAnsi"/>
+                <w:color w:val="000000"/>
+                <w:sz w:val="24"/>
+                <w:szCs w:val="24"/>
+              </w:rPr>
+              <w:t>component</w:t>
+            </w:r>
+            <w:r>
+              <w:rPr>
+                <w:rFonts w:ascii="Avenir Book" w:eastAsia="Times New Roman" w:hAnsi="Avenir Book" w:cstheme="minorHAnsi"/>
+                <w:color w:val="000000"/>
+                <w:sz w:val="24"/>
+                <w:szCs w:val="24"/>
+              </w:rPr>
+              <w:t>s</w:t>
+            </w:r>
+            <w:r>
+              <w:rPr>
+                <w:rFonts w:ascii="Avenir Book" w:eastAsia="Times New Roman" w:hAnsi="Avenir Book" w:cstheme="minorHAnsi"/>
+                <w:color w:val="000000"/>
+                <w:sz w:val="24"/>
+                <w:szCs w:val="24"/>
+              </w:rPr>
+              <w:t xml:space="preserve"> should be easy to replace, remove and implement.</w:t>
+            </w:r>
+          </w:p>
+        </w:tc>
+        <w:tc>
+          <w:tcPr>
+            <w:tcW w:w="1141" w:type="dxa"/>
+            <w:hideMark/>
+          </w:tcPr>
           <w:p>
             <w:pPr>
               <w:tabs>
@@ -2205,13 +2552,34 @@
               <w:adjustRightInd w:val="0"/>
               <w:spacing w:after="0" w:line="240" w:lineRule="auto"/>
               <w:jc w:val="mediumKashida"/>
-              <w:cnfStyle w:val="000000010000" w:firstRow="0" w:lastRow="0" w:firstColumn="0" w:lastColumn="0" w:oddVBand="0" w:evenVBand="0" w:oddHBand="0" w:evenHBand="1" w:firstRowFirstColumn="0" w:firstRowLastColumn="0" w:lastRowFirstColumn="0" w:lastRowLastColumn="0"/>
-              <w:rPr>
-                <w:rFonts w:ascii="Avenir Roman" w:hAnsi="Avenir Roman" w:cstheme="minorHAnsi"/>
-                <w:color w:val="000000" w:themeColor="text1"/>
-              </w:rPr>
-            </w:pPr>
-          </w:p>
+              <w:cnfStyle w:val="000000100000" w:firstRow="0" w:lastRow="0" w:firstColumn="0" w:lastColumn="0" w:oddVBand="0" w:evenVBand="0" w:oddHBand="1" w:evenHBand="0" w:firstRowFirstColumn="0" w:firstRowLastColumn="0" w:lastRowFirstColumn="0" w:lastRowLastColumn="0"/>
+              <w:rPr>
+                <w:rFonts w:ascii="Avenir Book" w:hAnsi="Avenir Book" w:cstheme="minorHAnsi"/>
+                <w:color w:val="000000" w:themeColor="text1"/>
+                <w:sz w:val="24"/>
+                <w:szCs w:val="24"/>
+              </w:rPr>
+            </w:pPr>
+            <m:oMathPara>
+              <m:oMath>
+                <m:r>
+                  <w:rPr>
+                    <w:rFonts w:ascii="Cambria Math" w:hAnsi="Cambria Math" w:cs="Calibri"/>
+                    <w:color w:val="000000" w:themeColor="text1"/>
+                    <w:sz w:val="24"/>
+                    <w:szCs w:val="24"/>
+                  </w:rPr>
+                  <m:t>√</m:t>
+                </m:r>
+              </m:oMath>
+            </m:oMathPara>
+          </w:p>
+        </w:tc>
+        <w:tc>
+          <w:tcPr>
+            <w:tcW w:w="2756" w:type="dxa"/>
+            <w:hideMark/>
+          </w:tcPr>
           <w:p>
             <w:pPr>
               <w:tabs>
@@ -2221,33 +2589,93 @@
               <w:autoSpaceDN w:val="0"/>
               <w:adjustRightInd w:val="0"/>
               <w:spacing w:after="0" w:line="240" w:lineRule="auto"/>
-              <w:jc w:val="mediumKashida"/>
-              <w:cnfStyle w:val="000000010000" w:firstRow="0" w:lastRow="0" w:firstColumn="0" w:lastColumn="0" w:oddVBand="0" w:evenVBand="0" w:oddHBand="0" w:evenHBand="1" w:firstRowFirstColumn="0" w:firstRowLastColumn="0" w:lastRowFirstColumn="0" w:lastRowLastColumn="0"/>
-              <w:rPr>
-                <w:rFonts w:ascii="Avenir Roman" w:hAnsi="Avenir Roman" w:cstheme="minorHAnsi"/>
-                <w:color w:val="000000" w:themeColor="text1"/>
-              </w:rPr>
-            </w:pPr>
-            <w:r>
-              <w:rPr>
-                <w:rFonts w:ascii="Avenir Roman" w:hAnsi="Avenir Roman" w:cstheme="minorHAnsi"/>
-                <w:color w:val="000000" w:themeColor="text1"/>
-              </w:rPr>
-              <w:t xml:space="preserve">Acceptance testing </w:t>
-            </w:r>
+              <w:cnfStyle w:val="000000100000" w:firstRow="0" w:lastRow="0" w:firstColumn="0" w:lastColumn="0" w:oddVBand="0" w:evenVBand="0" w:oddHBand="1" w:evenHBand="0" w:firstRowFirstColumn="0" w:firstRowLastColumn="0" w:lastRowFirstColumn="0" w:lastRowLastColumn="0"/>
+              <w:rPr>
+                <w:rFonts w:ascii="Avenir Book" w:hAnsi="Avenir Book" w:cstheme="minorHAnsi"/>
+                <w:color w:val="000000" w:themeColor="text1"/>
+                <w:sz w:val="24"/>
+                <w:szCs w:val="24"/>
+              </w:rPr>
+            </w:pPr>
+            <w:r>
+              <w:rPr>
+                <w:rFonts w:ascii="Avenir Book" w:hAnsi="Avenir Book" w:cstheme="minorHAnsi"/>
+                <w:color w:val="000000" w:themeColor="text1"/>
+                <w:sz w:val="24"/>
+                <w:szCs w:val="24"/>
+              </w:rPr>
+              <w:t xml:space="preserve">The </w:t>
+            </w:r>
+            <w:r>
+              <w:rPr>
+                <w:rFonts w:ascii="Avenir Book" w:hAnsi="Avenir Book" w:cstheme="minorHAnsi"/>
+                <w:color w:val="000000" w:themeColor="text1"/>
+                <w:sz w:val="24"/>
+                <w:szCs w:val="24"/>
+              </w:rPr>
+              <w:t>compone</w:t>
+            </w:r>
+            <w:r>
+              <w:rPr>
+                <w:rFonts w:ascii="Avenir Book" w:hAnsi="Avenir Book" w:cstheme="minorHAnsi"/>
+                <w:color w:val="000000" w:themeColor="text1"/>
+                <w:sz w:val="24"/>
+                <w:szCs w:val="24"/>
+              </w:rPr>
+              <w:t xml:space="preserve">nts could easily be replaced by uploading our </w:t>
+            </w:r>
+            <w:r>
+              <w:rPr>
+                <w:rFonts w:ascii="Avenir Book" w:hAnsi="Avenir Book" w:cstheme="minorHAnsi"/>
+                <w:color w:val="000000" w:themeColor="text1"/>
+                <w:sz w:val="24"/>
+                <w:szCs w:val="24"/>
+              </w:rPr>
+              <w:t>code</w:t>
+            </w:r>
+            <w:r>
+              <w:rPr>
+                <w:rFonts w:ascii="Avenir Book" w:hAnsi="Avenir Book" w:cstheme="minorHAnsi"/>
+                <w:color w:val="000000" w:themeColor="text1"/>
+                <w:sz w:val="24"/>
+                <w:szCs w:val="24"/>
+              </w:rPr>
+              <w:t xml:space="preserve"> to a new component.</w:t>
+            </w:r>
+          </w:p>
+          <w:p>
+            <w:pPr>
+              <w:jc w:val="center"/>
+              <w:cnfStyle w:val="000000100000" w:firstRow="0" w:lastRow="0" w:firstColumn="0" w:lastColumn="0" w:oddVBand="0" w:evenVBand="0" w:oddHBand="1" w:evenHBand="0" w:firstRowFirstColumn="0" w:firstRowLastColumn="0" w:lastRowFirstColumn="0" w:lastRowLastColumn="0"/>
+              <w:rPr>
+                <w:rFonts w:ascii="Avenir Book" w:hAnsi="Avenir Book" w:cstheme="minorHAnsi"/>
+                <w:color w:val="000000" w:themeColor="text1"/>
+                <w:sz w:val="24"/>
+                <w:szCs w:val="24"/>
+              </w:rPr>
+            </w:pPr>
+          </w:p>
+          <w:p>
+            <w:pPr>
+              <w:cnfStyle w:val="000000100000" w:firstRow="0" w:lastRow="0" w:firstColumn="0" w:lastColumn="0" w:oddVBand="0" w:evenVBand="0" w:oddHBand="1" w:evenHBand="0" w:firstRowFirstColumn="0" w:firstRowLastColumn="0" w:lastRowFirstColumn="0" w:lastRowLastColumn="0"/>
+              <w:rPr>
+                <w:rFonts w:ascii="Avenir Book" w:hAnsi="Avenir Book" w:cstheme="minorHAnsi"/>
+                <w:sz w:val="24"/>
+                <w:szCs w:val="24"/>
+              </w:rPr>
+            </w:pPr>
           </w:p>
         </w:tc>
       </w:tr>
       <w:tr>
         <w:trPr>
-          <w:cnfStyle w:val="000000100000" w:firstRow="0" w:lastRow="0" w:firstColumn="0" w:lastColumn="0" w:oddVBand="0" w:evenVBand="0" w:oddHBand="1" w:evenHBand="0" w:firstRowFirstColumn="0" w:firstRowLastColumn="0" w:lastRowFirstColumn="0" w:lastRowLastColumn="0"/>
-          <w:trHeight w:val="135"/>
+          <w:cnfStyle w:val="000000010000" w:firstRow="0" w:lastRow="0" w:firstColumn="0" w:lastColumn="0" w:oddVBand="0" w:evenVBand="0" w:oddHBand="0" w:evenHBand="1" w:firstRowFirstColumn="0" w:firstRowLastColumn="0" w:lastRowFirstColumn="0" w:lastRowLastColumn="0"/>
+          <w:trHeight w:val="1969"/>
         </w:trPr>
         <w:tc>
           <w:tcPr>
             <w:cnfStyle w:val="001000000000" w:firstRow="0" w:lastRow="0" w:firstColumn="1" w:lastColumn="0" w:oddVBand="0" w:evenVBand="0" w:oddHBand="0" w:evenHBand="0" w:firstRowFirstColumn="0" w:firstRowLastColumn="0" w:lastRowFirstColumn="0" w:lastRowLastColumn="0"/>
-            <w:tcW w:w="2074" w:type="dxa"/>
-            <w:hideMark/>
+            <w:tcW w:w="1621" w:type="dxa"/>
           </w:tcPr>
           <w:p>
             <w:pPr>
@@ -2260,23 +2688,25 @@
               <w:spacing w:after="0" w:line="240" w:lineRule="auto"/>
               <w:jc w:val="mediumKashida"/>
               <w:rPr>
-                <w:rFonts w:ascii="Avenir Roman" w:eastAsiaTheme="minorEastAsia" w:hAnsi="Avenir Roman" w:cstheme="minorHAnsi"/>
-                <w:color w:val="000000" w:themeColor="text1"/>
-              </w:rPr>
-            </w:pPr>
-            <w:r>
-              <w:rPr>
-                <w:rFonts w:asciiTheme="minorHAnsi" w:eastAsia="Times New Roman" w:hAnsiTheme="minorHAnsi" w:cstheme="minorHAnsi"/>
-                <w:color w:val="000000"/>
-              </w:rPr>
-              <w:t>Sustainability</w:t>
-            </w:r>
-          </w:p>
-        </w:tc>
-        <w:tc>
-          <w:tcPr>
-            <w:tcW w:w="1575" w:type="dxa"/>
-            <w:hideMark/>
+                <w:rFonts w:ascii="Avenir Book" w:eastAsiaTheme="minorEastAsia" w:hAnsi="Avenir Book" w:cstheme="minorHAnsi"/>
+                <w:color w:val="4472C4" w:themeColor="accent1"/>
+                <w:sz w:val="24"/>
+                <w:szCs w:val="24"/>
+              </w:rPr>
+            </w:pPr>
+            <w:r>
+              <w:rPr>
+                <w:rFonts w:ascii="Avenir Book" w:hAnsi="Avenir Book" w:cstheme="minorHAnsi"/>
+                <w:sz w:val="24"/>
+                <w:szCs w:val="24"/>
+              </w:rPr>
+              <w:t>Quality</w:t>
+            </w:r>
+          </w:p>
+        </w:tc>
+        <w:tc>
+          <w:tcPr>
+            <w:tcW w:w="1771" w:type="dxa"/>
           </w:tcPr>
           <w:p>
             <w:pPr>
@@ -2288,24 +2718,27 @@
               <w:adjustRightInd w:val="0"/>
               <w:spacing w:after="0" w:line="240" w:lineRule="auto"/>
               <w:jc w:val="mediumKashida"/>
-              <w:cnfStyle w:val="000000100000" w:firstRow="0" w:lastRow="0" w:firstColumn="0" w:lastColumn="0" w:oddVBand="0" w:evenVBand="0" w:oddHBand="1" w:evenHBand="0" w:firstRowFirstColumn="0" w:firstRowLastColumn="0" w:lastRowFirstColumn="0" w:lastRowLastColumn="0"/>
-              <w:rPr>
-                <w:rFonts w:ascii="Avenir Roman" w:hAnsi="Avenir Roman" w:cstheme="minorHAnsi"/>
-                <w:color w:val="000000" w:themeColor="text1"/>
-              </w:rPr>
-            </w:pPr>
-            <w:r>
-              <w:rPr>
-                <w:rFonts w:eastAsia="Times New Roman" w:cstheme="minorHAnsi"/>
-                <w:color w:val="000000"/>
-              </w:rPr>
-              <w:t>Maintenance</w:t>
-            </w:r>
-          </w:p>
-        </w:tc>
-        <w:tc>
-          <w:tcPr>
-            <w:tcW w:w="2154" w:type="dxa"/>
+              <w:cnfStyle w:val="000000010000" w:firstRow="0" w:lastRow="0" w:firstColumn="0" w:lastColumn="0" w:oddVBand="0" w:evenVBand="0" w:oddHBand="0" w:evenHBand="1" w:firstRowFirstColumn="0" w:firstRowLastColumn="0" w:lastRowFirstColumn="0" w:lastRowLastColumn="0"/>
+              <w:rPr>
+                <w:rFonts w:ascii="Avenir Book" w:hAnsi="Avenir Book" w:cstheme="minorHAnsi"/>
+                <w:color w:val="4472C4" w:themeColor="accent1"/>
+                <w:sz w:val="24"/>
+                <w:szCs w:val="24"/>
+              </w:rPr>
+            </w:pPr>
+            <w:r>
+              <w:rPr>
+                <w:rFonts w:ascii="Avenir Book" w:hAnsi="Avenir Book" w:cstheme="minorHAnsi"/>
+                <w:sz w:val="24"/>
+                <w:szCs w:val="24"/>
+              </w:rPr>
+              <w:t>Performance</w:t>
+            </w:r>
+          </w:p>
+        </w:tc>
+        <w:tc>
+          <w:tcPr>
+            <w:tcW w:w="2251" w:type="dxa"/>
           </w:tcPr>
           <w:p>
             <w:pPr>
@@ -2316,25 +2749,27 @@
               <w:autoSpaceDN w:val="0"/>
               <w:adjustRightInd w:val="0"/>
               <w:spacing w:after="0" w:line="240" w:lineRule="auto"/>
-              <w:cnfStyle w:val="000000100000" w:firstRow="0" w:lastRow="0" w:firstColumn="0" w:lastColumn="0" w:oddVBand="0" w:evenVBand="0" w:oddHBand="1" w:evenHBand="0" w:firstRowFirstColumn="0" w:firstRowLastColumn="0" w:lastRowFirstColumn="0" w:lastRowLastColumn="0"/>
-              <w:rPr>
-                <w:rFonts w:ascii="Avenir Roman" w:hAnsi="Avenir Roman" w:cstheme="minorHAnsi"/>
-                <w:color w:val="000000" w:themeColor="text1"/>
-              </w:rPr>
-            </w:pPr>
-            <w:r>
-              <w:rPr>
-                <w:rFonts w:eastAsia="Times New Roman" w:cstheme="minorHAnsi"/>
-                <w:color w:val="000000"/>
-              </w:rPr>
-              <w:t>The system’s component should be easy to replace, remove and implement.</w:t>
-            </w:r>
-          </w:p>
-        </w:tc>
-        <w:tc>
-          <w:tcPr>
-            <w:tcW w:w="1692" w:type="dxa"/>
-            <w:hideMark/>
+              <w:cnfStyle w:val="000000010000" w:firstRow="0" w:lastRow="0" w:firstColumn="0" w:lastColumn="0" w:oddVBand="0" w:evenVBand="0" w:oddHBand="0" w:evenHBand="1" w:firstRowFirstColumn="0" w:firstRowLastColumn="0" w:lastRowFirstColumn="0" w:lastRowLastColumn="0"/>
+              <w:rPr>
+                <w:rFonts w:ascii="Avenir Book" w:hAnsi="Avenir Book" w:cstheme="minorHAnsi"/>
+                <w:color w:val="4472C4" w:themeColor="accent1"/>
+                <w:sz w:val="24"/>
+                <w:szCs w:val="24"/>
+              </w:rPr>
+            </w:pPr>
+            <w:r>
+              <w:rPr>
+                <w:rFonts w:ascii="Avenir Book" w:hAnsi="Avenir Book" w:cstheme="minorHAnsi"/>
+                <w:sz w:val="24"/>
+                <w:szCs w:val="24"/>
+              </w:rPr>
+              <w:t>The system should provide efficient information and accurate readings from the parking area.</w:t>
+            </w:r>
+          </w:p>
+        </w:tc>
+        <w:tc>
+          <w:tcPr>
+            <w:tcW w:w="1141" w:type="dxa"/>
           </w:tcPr>
           <w:p>
             <w:pPr>
@@ -2346,10 +2781,12 @@
               <w:adjustRightInd w:val="0"/>
               <w:spacing w:after="0" w:line="240" w:lineRule="auto"/>
               <w:jc w:val="mediumKashida"/>
-              <w:cnfStyle w:val="000000100000" w:firstRow="0" w:lastRow="0" w:firstColumn="0" w:lastColumn="0" w:oddVBand="0" w:evenVBand="0" w:oddHBand="1" w:evenHBand="0" w:firstRowFirstColumn="0" w:firstRowLastColumn="0" w:lastRowFirstColumn="0" w:lastRowLastColumn="0"/>
-              <w:rPr>
-                <w:rFonts w:ascii="Avenir Roman" w:hAnsi="Avenir Roman" w:cstheme="minorHAnsi"/>
-                <w:color w:val="000000" w:themeColor="text1"/>
+              <w:cnfStyle w:val="000000010000" w:firstRow="0" w:lastRow="0" w:firstColumn="0" w:lastColumn="0" w:oddVBand="0" w:evenVBand="0" w:oddHBand="0" w:evenHBand="1" w:firstRowFirstColumn="0" w:firstRowLastColumn="0" w:lastRowFirstColumn="0" w:lastRowLastColumn="0"/>
+              <w:rPr>
+                <w:rFonts w:ascii="Avenir Book" w:eastAsia="Times New Roman" w:hAnsi="Avenir Book" w:cs="Calibri"/>
+                <w:color w:val="4472C4" w:themeColor="accent1"/>
+                <w:sz w:val="24"/>
+                <w:szCs w:val="24"/>
               </w:rPr>
             </w:pPr>
             <m:oMathPara>
@@ -2358,6 +2795,8 @@
                   <w:rPr>
                     <w:rFonts w:ascii="Cambria Math" w:hAnsi="Cambria Math" w:cs="Calibri"/>
                     <w:color w:val="000000" w:themeColor="text1"/>
+                    <w:sz w:val="24"/>
+                    <w:szCs w:val="24"/>
                   </w:rPr>
                   <m:t>√</m:t>
                 </m:r>
@@ -2367,159 +2806,7 @@
         </w:tc>
         <w:tc>
           <w:tcPr>
-            <w:tcW w:w="2045" w:type="dxa"/>
-            <w:hideMark/>
-          </w:tcPr>
-          <w:p>
-            <w:pPr>
-              <w:tabs>
-                <w:tab w:val="left" w:pos="1358"/>
-              </w:tabs>
-              <w:autoSpaceDE w:val="0"/>
-              <w:autoSpaceDN w:val="0"/>
-              <w:adjustRightInd w:val="0"/>
-              <w:spacing w:after="0" w:line="240" w:lineRule="auto"/>
-              <w:jc w:val="mediumKashida"/>
-              <w:cnfStyle w:val="000000100000" w:firstRow="0" w:lastRow="0" w:firstColumn="0" w:lastColumn="0" w:oddVBand="0" w:evenVBand="0" w:oddHBand="1" w:evenHBand="0" w:firstRowFirstColumn="0" w:firstRowLastColumn="0" w:lastRowFirstColumn="0" w:lastRowLastColumn="0"/>
-              <w:rPr>
-                <w:rFonts w:ascii="Avenir Roman" w:hAnsi="Avenir Roman" w:cstheme="minorHAnsi"/>
-                <w:color w:val="000000" w:themeColor="text1"/>
-              </w:rPr>
-            </w:pPr>
-          </w:p>
-          <w:p>
-            <w:pPr>
-              <w:jc w:val="center"/>
-              <w:cnfStyle w:val="000000100000" w:firstRow="0" w:lastRow="0" w:firstColumn="0" w:lastColumn="0" w:oddVBand="0" w:evenVBand="0" w:oddHBand="1" w:evenHBand="0" w:firstRowFirstColumn="0" w:firstRowLastColumn="0" w:lastRowFirstColumn="0" w:lastRowLastColumn="0"/>
-              <w:rPr>
-                <w:rFonts w:ascii="Avenir Roman" w:hAnsi="Avenir Roman" w:cstheme="minorHAnsi"/>
-                <w:color w:val="000000" w:themeColor="text1"/>
-              </w:rPr>
-            </w:pPr>
-          </w:p>
-          <w:p>
-            <w:pPr>
-              <w:cnfStyle w:val="000000100000" w:firstRow="0" w:lastRow="0" w:firstColumn="0" w:lastColumn="0" w:oddVBand="0" w:evenVBand="0" w:oddHBand="1" w:evenHBand="0" w:firstRowFirstColumn="0" w:firstRowLastColumn="0" w:lastRowFirstColumn="0" w:lastRowLastColumn="0"/>
-              <w:rPr>
-                <w:rFonts w:ascii="Avenir Roman" w:hAnsi="Avenir Roman" w:cstheme="minorHAnsi"/>
-              </w:rPr>
-            </w:pPr>
-          </w:p>
-        </w:tc>
-      </w:tr>
-      <w:tr>
-        <w:trPr>
-          <w:cnfStyle w:val="000000010000" w:firstRow="0" w:lastRow="0" w:firstColumn="0" w:lastColumn="0" w:oddVBand="0" w:evenVBand="0" w:oddHBand="0" w:evenHBand="1" w:firstRowFirstColumn="0" w:firstRowLastColumn="0" w:lastRowFirstColumn="0" w:lastRowLastColumn="0"/>
-          <w:trHeight w:val="573"/>
-        </w:trPr>
-        <w:tc>
-          <w:tcPr>
-            <w:cnfStyle w:val="001000000000" w:firstRow="0" w:lastRow="0" w:firstColumn="1" w:lastColumn="0" w:oddVBand="0" w:evenVBand="0" w:oddHBand="0" w:evenHBand="0" w:firstRowFirstColumn="0" w:firstRowLastColumn="0" w:lastRowFirstColumn="0" w:lastRowLastColumn="0"/>
-            <w:tcW w:w="2074" w:type="dxa"/>
-          </w:tcPr>
-          <w:p>
-            <w:pPr>
-              <w:tabs>
-                <w:tab w:val="left" w:pos="1358"/>
-              </w:tabs>
-              <w:autoSpaceDE w:val="0"/>
-              <w:autoSpaceDN w:val="0"/>
-              <w:adjustRightInd w:val="0"/>
-              <w:spacing w:after="0" w:line="240" w:lineRule="auto"/>
-              <w:jc w:val="mediumKashida"/>
-              <w:rPr>
-                <w:rFonts w:ascii="Avenir Roman" w:eastAsiaTheme="minorEastAsia" w:hAnsi="Avenir Roman" w:cstheme="minorHAnsi"/>
-                <w:color w:val="4472C4" w:themeColor="accent1"/>
-              </w:rPr>
-            </w:pPr>
-            <w:r>
-              <w:rPr>
-                <w:rFonts w:asciiTheme="minorHAnsi" w:hAnsiTheme="minorHAnsi" w:cstheme="minorHAnsi"/>
-              </w:rPr>
-              <w:t>Quality</w:t>
-            </w:r>
-          </w:p>
-        </w:tc>
-        <w:tc>
-          <w:tcPr>
-            <w:tcW w:w="1575" w:type="dxa"/>
-          </w:tcPr>
-          <w:p>
-            <w:pPr>
-              <w:tabs>
-                <w:tab w:val="left" w:pos="1358"/>
-              </w:tabs>
-              <w:autoSpaceDE w:val="0"/>
-              <w:autoSpaceDN w:val="0"/>
-              <w:adjustRightInd w:val="0"/>
-              <w:spacing w:after="0" w:line="240" w:lineRule="auto"/>
-              <w:jc w:val="mediumKashida"/>
-              <w:cnfStyle w:val="000000010000" w:firstRow="0" w:lastRow="0" w:firstColumn="0" w:lastColumn="0" w:oddVBand="0" w:evenVBand="0" w:oddHBand="0" w:evenHBand="1" w:firstRowFirstColumn="0" w:firstRowLastColumn="0" w:lastRowFirstColumn="0" w:lastRowLastColumn="0"/>
-              <w:rPr>
-                <w:rFonts w:ascii="Avenir Roman" w:hAnsi="Avenir Roman" w:cstheme="minorHAnsi"/>
-                <w:color w:val="4472C4" w:themeColor="accent1"/>
-              </w:rPr>
-            </w:pPr>
-            <w:r>
-              <w:rPr>
-                <w:rFonts w:cstheme="minorHAnsi"/>
-              </w:rPr>
-              <w:t>Performance</w:t>
-            </w:r>
-          </w:p>
-        </w:tc>
-        <w:tc>
-          <w:tcPr>
-            <w:tcW w:w="2154" w:type="dxa"/>
-          </w:tcPr>
-          <w:p>
-            <w:pPr>
-              <w:tabs>
-                <w:tab w:val="left" w:pos="1358"/>
-              </w:tabs>
-              <w:autoSpaceDE w:val="0"/>
-              <w:autoSpaceDN w:val="0"/>
-              <w:adjustRightInd w:val="0"/>
-              <w:spacing w:after="0" w:line="240" w:lineRule="auto"/>
-              <w:cnfStyle w:val="000000010000" w:firstRow="0" w:lastRow="0" w:firstColumn="0" w:lastColumn="0" w:oddVBand="0" w:evenVBand="0" w:oddHBand="0" w:evenHBand="1" w:firstRowFirstColumn="0" w:firstRowLastColumn="0" w:lastRowFirstColumn="0" w:lastRowLastColumn="0"/>
-              <w:rPr>
-                <w:rFonts w:ascii="Avenir Roman" w:hAnsi="Avenir Roman" w:cstheme="minorHAnsi"/>
-                <w:color w:val="4472C4" w:themeColor="accent1"/>
-              </w:rPr>
-            </w:pPr>
-            <w:r>
-              <w:rPr>
-                <w:rFonts w:cstheme="minorHAnsi"/>
-              </w:rPr>
-              <w:t>The system should provide efficient information and accurate readings from the parking area.</w:t>
-            </w:r>
-          </w:p>
-        </w:tc>
-        <w:tc>
-          <w:tcPr>
-            <w:tcW w:w="1692" w:type="dxa"/>
-          </w:tcPr>
-          <w:p>
-            <w:pPr>
-              <w:tabs>
-                <w:tab w:val="left" w:pos="1358"/>
-              </w:tabs>
-              <w:autoSpaceDE w:val="0"/>
-              <w:autoSpaceDN w:val="0"/>
-              <w:adjustRightInd w:val="0"/>
-              <w:spacing w:after="0" w:line="240" w:lineRule="auto"/>
-              <w:jc w:val="mediumKashida"/>
-              <w:cnfStyle w:val="000000010000" w:firstRow="0" w:lastRow="0" w:firstColumn="0" w:lastColumn="0" w:oddVBand="0" w:evenVBand="0" w:oddHBand="0" w:evenHBand="1" w:firstRowFirstColumn="0" w:firstRowLastColumn="0" w:lastRowFirstColumn="0" w:lastRowLastColumn="0"/>
-              <w:rPr>
-                <w:rFonts w:ascii="Avenir Roman" w:eastAsia="Times New Roman" w:hAnsi="Avenir Roman" w:cs="Calibri"/>
-                <w:color w:val="4472C4" w:themeColor="accent1"/>
-              </w:rPr>
-            </w:pPr>
-          </w:p>
-        </w:tc>
-        <w:tc>
-          <w:tcPr>
-            <w:tcW w:w="2045" w:type="dxa"/>
+            <w:tcW w:w="2756" w:type="dxa"/>
           </w:tcPr>
           <w:p>
             <w:pPr>
@@ -2534,8 +2821,10 @@
               <w:jc w:val="mediumKashida"/>
               <w:cnfStyle w:val="000000010000" w:firstRow="0" w:lastRow="0" w:firstColumn="0" w:lastColumn="0" w:oddVBand="0" w:evenVBand="0" w:oddHBand="0" w:evenHBand="1" w:firstRowFirstColumn="0" w:firstRowLastColumn="0" w:lastRowFirstColumn="0" w:lastRowLastColumn="0"/>
               <w:rPr>
-                <w:rFonts w:ascii="Avenir Roman" w:hAnsi="Avenir Roman" w:cstheme="minorHAnsi"/>
+                <w:rFonts w:ascii="Avenir Book" w:hAnsi="Avenir Book" w:cstheme="minorHAnsi"/>
                 <w:color w:val="4472C4" w:themeColor="accent1"/>
+                <w:sz w:val="24"/>
+                <w:szCs w:val="24"/>
               </w:rPr>
             </w:pPr>
           </w:p>
@@ -2554,7 +2843,7 @@
 </file>
 
 <file path=word/styles.xml><?xml version="1.0" encoding="utf-8"?>
-<w:styles xmlns:mc="http://schemas.openxmlformats.org/markup-compatibility/2006" xmlns:r="http://schemas.openxmlformats.org/officeDocument/2006/relationships" xmlns:w="http://schemas.openxmlformats.org/wordprocessingml/2006/main" xmlns:w14="http://schemas.microsoft.com/office/word/2010/wordml" xmlns:w15="http://schemas.microsoft.com/office/word/2012/wordml" xmlns:w16cid="http://schemas.microsoft.com/office/word/2016/wordml/cid" xmlns:w16se="http://schemas.microsoft.com/office/word/2015/wordml/symex" mc:Ignorable="w14 w15 w16se w16cid">
+<w:styles xmlns:mc="http://schemas.openxmlformats.org/markup-compatibility/2006" xmlns:r="http://schemas.openxmlformats.org/officeDocument/2006/relationships" xmlns:w="http://schemas.openxmlformats.org/wordprocessingml/2006/main" xmlns:w14="http://schemas.microsoft.com/office/word/2010/wordml" xmlns:w15="http://schemas.microsoft.com/office/word/2012/wordml" mc:Ignorable="w14 w15">
   <w:docDefaults>
     <w:rPrDefault>
       <w:rPr>
@@ -2570,7 +2859,7 @@
       </w:pPr>
     </w:pPrDefault>
   </w:docDefaults>
-  <w:latentStyles w:defLockedState="0" w:defUIPriority="99" w:defSemiHidden="0" w:defUnhideWhenUsed="0" w:defQFormat="0" w:count="376">
+  <w:latentStyles w:defLockedState="0" w:defUIPriority="99" w:defSemiHidden="0" w:defUnhideWhenUsed="0" w:defQFormat="0" w:count="382">
     <w:lsdException w:name="Normal" w:uiPriority="0" w:qFormat="1"/>
     <w:lsdException w:name="heading 1" w:uiPriority="9" w:qFormat="1"/>
     <w:lsdException w:name="heading 2" w:semiHidden="1" w:uiPriority="9" w:unhideWhenUsed="1" w:qFormat="1"/>
@@ -2944,9 +3233,6 @@
     <w:lsdException w:name="List Table 7 Colorful Accent 6" w:uiPriority="52"/>
     <w:lsdException w:name="Mention" w:semiHidden="1" w:unhideWhenUsed="1"/>
     <w:lsdException w:name="Smart Hyperlink" w:semiHidden="1" w:unhideWhenUsed="1"/>
-    <w:lsdException w:name="Hashtag" w:semiHidden="1" w:unhideWhenUsed="1"/>
-    <w:lsdException w:name="Unresolved Mention" w:semiHidden="1" w:unhideWhenUsed="1"/>
-    <w:lsdException w:name="Smart Link" w:semiHidden="1" w:unhideWhenUsed="1"/>
   </w:latentStyles>
   <w:style w:type="paragraph" w:default="1" w:styleId="Normal">
     <w:name w:val="Normal"/>
@@ -3012,7 +3298,6 @@
       <w:szCs w:val="24"/>
     </w:rPr>
     <w:tblPr>
-      <w:tblInd w:w="0" w:type="nil"/>
       <w:tblBorders>
         <w:top w:val="single" w:sz="4" w:space="0" w:color="auto"/>
         <w:left w:val="single" w:sz="4" w:space="0" w:color="auto"/>
@@ -3021,6 +3306,12 @@
         <w:insideH w:val="single" w:sz="4" w:space="0" w:color="auto"/>
         <w:insideV w:val="single" w:sz="4" w:space="0" w:color="auto"/>
       </w:tblBorders>
+      <w:tblCellMar>
+        <w:top w:w="0" w:type="dxa"/>
+        <w:left w:w="108" w:type="dxa"/>
+        <w:bottom w:w="0" w:type="dxa"/>
+        <w:right w:w="108" w:type="dxa"/>
+      </w:tblCellMar>
     </w:tblPr>
   </w:style>
   <w:style w:type="table" w:customStyle="1" w:styleId="LightGrid-Accent11">
@@ -3037,7 +3328,6 @@
     <w:tblPr>
       <w:tblStyleRowBandSize w:val="1"/>
       <w:tblStyleColBandSize w:val="1"/>
-      <w:tblInd w:w="0" w:type="nil"/>
       <w:tblBorders>
         <w:top w:val="single" w:sz="8" w:space="0" w:color="4472C4" w:themeColor="accent1"/>
         <w:left w:val="single" w:sz="8" w:space="0" w:color="4472C4" w:themeColor="accent1"/>
@@ -3046,6 +3336,12 @@
         <w:insideH w:val="single" w:sz="8" w:space="0" w:color="4472C4" w:themeColor="accent1"/>
         <w:insideV w:val="single" w:sz="8" w:space="0" w:color="4472C4" w:themeColor="accent1"/>
       </w:tblBorders>
+      <w:tblCellMar>
+        <w:top w:w="0" w:type="dxa"/>
+        <w:left w:w="108" w:type="dxa"/>
+        <w:bottom w:w="0" w:type="dxa"/>
+        <w:right w:w="108" w:type="dxa"/>
+      </w:tblCellMar>
     </w:tblPr>
     <w:tblStylePr w:type="firstRow">
       <w:pPr>

--- a/Senior 2 Report/Section 6 - Testing/Design constrain.docx
+++ b/Senior 2 Report/Section 6 - Testing/Design constrain.docx
@@ -32,11 +32,15 @@
               <w:spacing w:after="0" w:line="240" w:lineRule="auto"/>
               <w:rPr>
                 <w:rFonts w:ascii="Avenir Book" w:hAnsi="Avenir Book"/>
-              </w:rPr>
-            </w:pPr>
-            <w:r>
-              <w:rPr>
-                <w:rFonts w:ascii="Avenir Book" w:hAnsi="Avenir Book"/>
+                <w:b/>
+                <w:bCs/>
+              </w:rPr>
+            </w:pPr>
+            <w:r>
+              <w:rPr>
+                <w:rFonts w:ascii="Avenir Book" w:hAnsi="Avenir Book"/>
+                <w:b/>
+                <w:bCs/>
               </w:rPr>
               <w:t xml:space="preserve">Name </w:t>
             </w:r>
@@ -58,11 +62,15 @@
               <w:spacing w:after="0" w:line="240" w:lineRule="auto"/>
               <w:rPr>
                 <w:rFonts w:ascii="Avenir Book" w:hAnsi="Avenir Book"/>
-              </w:rPr>
-            </w:pPr>
-            <w:r>
-              <w:rPr>
-                <w:rFonts w:ascii="Avenir Book" w:hAnsi="Avenir Book"/>
+                <w:b/>
+                <w:bCs/>
+              </w:rPr>
+            </w:pPr>
+            <w:r>
+              <w:rPr>
+                <w:rFonts w:ascii="Avenir Book" w:hAnsi="Avenir Book"/>
+                <w:b/>
+                <w:bCs/>
               </w:rPr>
               <w:t>Description</w:t>
             </w:r>
@@ -84,12 +92,16 @@
               <w:spacing w:after="0" w:line="240" w:lineRule="auto"/>
               <w:rPr>
                 <w:rFonts w:ascii="Avenir Book" w:hAnsi="Avenir Book"/>
+                <w:b/>
+                <w:bCs/>
                 <w:rtl/>
               </w:rPr>
             </w:pPr>
             <w:r>
               <w:rPr>
                 <w:rFonts w:ascii="Avenir Book" w:hAnsi="Avenir Book"/>
+                <w:b/>
+                <w:bCs/>
               </w:rPr>
               <w:t>Met/Not Met</w:t>
             </w:r>
@@ -111,11 +123,15 @@
               <w:spacing w:after="0" w:line="240" w:lineRule="auto"/>
               <w:rPr>
                 <w:rFonts w:ascii="Avenir Book" w:hAnsi="Avenir Book"/>
-              </w:rPr>
-            </w:pPr>
-            <w:r>
-              <w:rPr>
-                <w:rFonts w:ascii="Avenir Book" w:hAnsi="Avenir Book"/>
+                <w:b/>
+                <w:bCs/>
+              </w:rPr>
+            </w:pPr>
+            <w:r>
+              <w:rPr>
+                <w:rFonts w:ascii="Avenir Book" w:hAnsi="Avenir Book"/>
+                <w:b/>
+                <w:bCs/>
               </w:rPr>
               <w:t>How the design was met?</w:t>
             </w:r>
@@ -1058,8 +1074,6 @@
               </w:rPr>
               <w:t xml:space="preserve"> and </w:t>
             </w:r>
-            <w:bookmarkStart w:id="0" w:name="_GoBack"/>
-            <w:bookmarkEnd w:id="0"/>
             <w:r>
               <w:rPr>
                 <w:rFonts w:ascii="Avenir Book" w:hAnsi="Avenir Book" w:cstheme="minorHAnsi"/>
@@ -1961,6 +1975,8 @@
               <w:jc w:val="mediumKashida"/>
               <w:rPr>
                 <w:rFonts w:ascii="Avenir Book" w:eastAsiaTheme="minorEastAsia" w:hAnsi="Avenir Book" w:cstheme="minorHAnsi"/>
+                <w:b w:val="0"/>
+                <w:bCs w:val="0"/>
                 <w:color w:val="000000" w:themeColor="text1"/>
                 <w:sz w:val="24"/>
                 <w:szCs w:val="24"/>
@@ -1969,6 +1985,8 @@
             <w:r>
               <w:rPr>
                 <w:rFonts w:ascii="Avenir Book" w:eastAsiaTheme="minorEastAsia" w:hAnsi="Avenir Book" w:cstheme="minorHAnsi"/>
+                <w:b w:val="0"/>
+                <w:bCs w:val="0"/>
                 <w:color w:val="000000" w:themeColor="text1"/>
                 <w:sz w:val="24"/>
                 <w:szCs w:val="24"/>
@@ -2186,6 +2204,8 @@
               <w:jc w:val="mediumKashida"/>
               <w:rPr>
                 <w:rFonts w:ascii="Avenir Book" w:eastAsiaTheme="minorEastAsia" w:hAnsi="Avenir Book" w:cstheme="minorHAnsi"/>
+                <w:b w:val="0"/>
+                <w:bCs w:val="0"/>
                 <w:color w:val="000000" w:themeColor="text1"/>
                 <w:sz w:val="24"/>
                 <w:szCs w:val="24"/>
@@ -2194,6 +2214,8 @@
             <w:r>
               <w:rPr>
                 <w:rFonts w:ascii="Avenir Book" w:eastAsia="Times New Roman" w:hAnsi="Avenir Book" w:cstheme="minorHAnsi"/>
+                <w:b w:val="0"/>
+                <w:bCs w:val="0"/>
                 <w:color w:val="000000"/>
                 <w:sz w:val="24"/>
                 <w:szCs w:val="24"/>
@@ -2428,6 +2450,8 @@
               <w:jc w:val="mediumKashida"/>
               <w:rPr>
                 <w:rFonts w:ascii="Avenir Book" w:eastAsiaTheme="minorEastAsia" w:hAnsi="Avenir Book" w:cstheme="minorHAnsi"/>
+                <w:b w:val="0"/>
+                <w:bCs w:val="0"/>
                 <w:color w:val="000000" w:themeColor="text1"/>
                 <w:sz w:val="24"/>
                 <w:szCs w:val="24"/>
@@ -2436,6 +2460,8 @@
             <w:r>
               <w:rPr>
                 <w:rFonts w:ascii="Avenir Book" w:eastAsia="Times New Roman" w:hAnsi="Avenir Book" w:cstheme="minorHAnsi"/>
+                <w:b w:val="0"/>
+                <w:bCs w:val="0"/>
                 <w:color w:val="000000"/>
                 <w:sz w:val="24"/>
                 <w:szCs w:val="24"/>
@@ -2689,19 +2715,25 @@
               <w:jc w:val="mediumKashida"/>
               <w:rPr>
                 <w:rFonts w:ascii="Avenir Book" w:eastAsiaTheme="minorEastAsia" w:hAnsi="Avenir Book" w:cstheme="minorHAnsi"/>
+                <w:b w:val="0"/>
+                <w:bCs w:val="0"/>
                 <w:color w:val="4472C4" w:themeColor="accent1"/>
                 <w:sz w:val="24"/>
                 <w:szCs w:val="24"/>
               </w:rPr>
             </w:pPr>
-            <w:r>
-              <w:rPr>
-                <w:rFonts w:ascii="Avenir Book" w:hAnsi="Avenir Book" w:cstheme="minorHAnsi"/>
+            <w:bookmarkStart w:id="0" w:name="_GoBack"/>
+            <w:r>
+              <w:rPr>
+                <w:rFonts w:ascii="Avenir Book" w:hAnsi="Avenir Book" w:cstheme="minorHAnsi"/>
+                <w:b w:val="0"/>
+                <w:bCs w:val="0"/>
                 <w:sz w:val="24"/>
                 <w:szCs w:val="24"/>
               </w:rPr>
               <w:t>Quality</w:t>
             </w:r>
+            <w:bookmarkEnd w:id="0"/>
           </w:p>
         </w:tc>
         <w:tc>
